--- a/Documentation.docx
+++ b/Documentation.docx
@@ -127,17 +127,7 @@
           <w:szCs w:val="48"/>
           <w:lang w:val="en-GB"/>
         </w:rPr>
-        <w:t xml:space="preserve">Sentiment Analysis on </w:t>
-      </w:r>
-      <w:r>
-        <w:rPr>
-          <w:i/>
-          <w:iCs/>
-          <w:sz w:val="48"/>
-          <w:szCs w:val="48"/>
-          <w:lang w:val="en-GB"/>
-        </w:rPr>
-        <w:t>anticovid-19 vaccination</w:t>
+        <w:t>Sentiment Analysis on anticovid-19 vaccination</w:t>
       </w:r>
     </w:p>
     <w:p>
@@ -793,15 +783,7 @@
           <w:szCs w:val="24"/>
           <w:lang w:val="en-GB"/>
         </w:rPr>
-        <w:t>he date</w:t>
-      </w:r>
-      <w:r>
-        <w:rPr>
-          <w:sz w:val="24"/>
-          <w:szCs w:val="24"/>
-          <w:lang w:val="en-GB"/>
-        </w:rPr>
-        <w:t xml:space="preserve">, </w:t>
+        <w:t xml:space="preserve">he date, </w:t>
       </w:r>
       <w:proofErr w:type="gramStart"/>
       <w:r>
@@ -1357,15 +1339,7 @@
           <w:szCs w:val="24"/>
           <w:lang w:val="en-GB"/>
         </w:rPr>
-        <w:t>and</w:t>
-      </w:r>
-      <w:r>
-        <w:rPr>
-          <w:sz w:val="24"/>
-          <w:szCs w:val="24"/>
-          <w:lang w:val="en-GB"/>
-        </w:rPr>
-        <w:t xml:space="preserve"> images contained in the </w:t>
+        <w:t xml:space="preserve">and images contained in the </w:t>
       </w:r>
       <w:proofErr w:type="gramStart"/>
       <w:r>
@@ -1569,7 +1543,6 @@
           <w:iCs/>
           <w:sz w:val="24"/>
           <w:szCs w:val="24"/>
-          <w:lang w:val="en-GB"/>
         </w:rPr>
       </w:pPr>
       <w:r>
@@ -1647,31 +1620,8 @@
           <w:iCs/>
           <w:sz w:val="24"/>
           <w:szCs w:val="24"/>
-          <w:lang w:val="en-GB"/>
-        </w:rPr>
-        <w:t xml:space="preserve">Il </w:t>
-      </w:r>
-      <w:proofErr w:type="spellStart"/>
-      <w:r>
-        <w:rPr>
-          <w:i/>
-          <w:iCs/>
-          <w:sz w:val="24"/>
-          <w:szCs w:val="24"/>
-          <w:lang w:val="en-GB"/>
-        </w:rPr>
-        <w:t>vaccino</w:t>
-      </w:r>
-      <w:proofErr w:type="spellEnd"/>
-      <w:r>
-        <w:rPr>
-          <w:i/>
-          <w:iCs/>
-          <w:sz w:val="24"/>
-          <w:szCs w:val="24"/>
-          <w:lang w:val="en-GB"/>
-        </w:rPr>
-        <w:t xml:space="preserve"> serve a poco!"</w:t>
+        </w:rPr>
+        <w:t>Il vaccino serve a poco!"</w:t>
       </w:r>
     </w:p>
     <w:p>
@@ -1683,7 +1633,6 @@
           <w:iCs/>
           <w:sz w:val="24"/>
           <w:szCs w:val="24"/>
-          <w:lang w:val="en-GB"/>
         </w:rPr>
       </w:pPr>
       <w:r>
@@ -1694,7 +1643,6 @@
           <w:iCs/>
           <w:sz w:val="24"/>
           <w:szCs w:val="24"/>
-          <w:lang w:val="en-GB"/>
         </w:rPr>
         <w:t>After</w:t>
       </w:r>
@@ -1779,6 +1727,17 @@
         <w:rPr>
           <w:i/>
           <w:iCs/>
+          <w:sz w:val="24"/>
+          <w:szCs w:val="24"/>
+          <w:lang w:val="en-GB"/>
+        </w:rPr>
+      </w:pPr>
+    </w:p>
+    <w:p>
+      <w:pPr>
+        <w:rPr>
+          <w:i/>
+          <w:iCs/>
           <w:sz w:val="32"/>
           <w:szCs w:val="32"/>
           <w:lang w:val="en-GB"/>
@@ -1808,27 +1767,7 @@
           <w:szCs w:val="32"/>
           <w:lang w:val="en-GB"/>
         </w:rPr>
-        <w:t xml:space="preserve">Tokenization, stop-word </w:t>
-      </w:r>
-      <w:r>
-        <w:rPr>
-          <w:i/>
-          <w:iCs/>
-          <w:sz w:val="32"/>
-          <w:szCs w:val="32"/>
-          <w:lang w:val="en-GB"/>
-        </w:rPr>
-        <w:t>fil</w:t>
-      </w:r>
-      <w:r>
-        <w:rPr>
-          <w:i/>
-          <w:iCs/>
-          <w:sz w:val="32"/>
-          <w:szCs w:val="32"/>
-          <w:lang w:val="en-GB"/>
-        </w:rPr>
-        <w:t xml:space="preserve">tering and </w:t>
+        <w:t xml:space="preserve">Tokenization, stop-word filtering and </w:t>
       </w:r>
       <w:proofErr w:type="gramStart"/>
       <w:r>
@@ -1852,6 +1791,17 @@
         </w:rPr>
         <w:t xml:space="preserve"> </w:t>
       </w:r>
+    </w:p>
+    <w:p>
+      <w:pPr>
+        <w:rPr>
+          <w:i/>
+          <w:iCs/>
+          <w:sz w:val="32"/>
+          <w:szCs w:val="32"/>
+          <w:lang w:val="en-GB"/>
+        </w:rPr>
+      </w:pPr>
     </w:p>
     <w:p>
       <w:pPr>
@@ -1903,6 +1853,17 @@
     </w:p>
     <w:p>
       <w:pPr>
+        <w:rPr>
+          <w:i/>
+          <w:iCs/>
+          <w:sz w:val="32"/>
+          <w:szCs w:val="32"/>
+          <w:lang w:val="en-GB"/>
+        </w:rPr>
+      </w:pPr>
+    </w:p>
+    <w:p>
+      <w:pPr>
         <w:pStyle w:val="Paragrafoelenco"/>
         <w:numPr>
           <w:ilvl w:val="1"/>
@@ -1946,6 +1907,17 @@
         </w:rPr>
         <w:t xml:space="preserve">cation and evaluation </w:t>
       </w:r>
+    </w:p>
+    <w:p>
+      <w:pPr>
+        <w:rPr>
+          <w:i/>
+          <w:iCs/>
+          <w:sz w:val="32"/>
+          <w:szCs w:val="32"/>
+          <w:lang w:val="en-GB"/>
+        </w:rPr>
+      </w:pPr>
     </w:p>
     <w:p>
       <w:pPr>
@@ -2309,6 +2281,7 @@
         <w:docPartUnique/>
       </w:docPartObj>
     </w:sdtPr>
+    <w:sdtEndPr/>
     <w:sdtContent>
       <w:p>
         <w:pPr>

--- a/Documentation.docx
+++ b/Documentation.docx
@@ -1,6 +1,6 @@
 
 <file path=word/document.xml><?xml version="1.0" encoding="utf-8"?>
-<w:document xmlns:wpc="http://schemas.microsoft.com/office/word/2010/wordprocessingCanvas" xmlns:mc="http://schemas.openxmlformats.org/markup-compatibility/2006" xmlns:o="urn:schemas-microsoft-com:office:office" xmlns:r="http://schemas.openxmlformats.org/officeDocument/2006/relationships" xmlns:m="http://schemas.openxmlformats.org/officeDocument/2006/math" xmlns:v="urn:schemas-microsoft-com:vml" xmlns:wp14="http://schemas.microsoft.com/office/word/2010/wordprocessingDrawing" xmlns:wp="http://schemas.openxmlformats.org/drawingml/2006/wordprocessingDrawing" xmlns:w10="urn:schemas-microsoft-com:office:word" xmlns:w="http://schemas.openxmlformats.org/wordprocessingml/2006/main" xmlns:w14="http://schemas.microsoft.com/office/word/2010/wordml" xmlns:w15="http://schemas.microsoft.com/office/word/2012/wordml" xmlns:wpg="http://schemas.microsoft.com/office/word/2010/wordprocessingGroup" xmlns:wpi="http://schemas.microsoft.com/office/word/2010/wordprocessingInk" xmlns:wne="http://schemas.microsoft.com/office/word/2006/wordml" xmlns:wps="http://schemas.microsoft.com/office/word/2010/wordprocessingShape" mc:Ignorable="w14 w15 wp14">
+<w:document xmlns:wpc="http://schemas.microsoft.com/office/word/2010/wordprocessingCanvas" xmlns:cx="http://schemas.microsoft.com/office/drawing/2014/chartex" xmlns:cx1="http://schemas.microsoft.com/office/drawing/2015/9/8/chartex" xmlns:cx2="http://schemas.microsoft.com/office/drawing/2015/10/21/chartex" xmlns:cx3="http://schemas.microsoft.com/office/drawing/2016/5/9/chartex" xmlns:cx4="http://schemas.microsoft.com/office/drawing/2016/5/10/chartex" xmlns:cx5="http://schemas.microsoft.com/office/drawing/2016/5/11/chartex" xmlns:cx6="http://schemas.microsoft.com/office/drawing/2016/5/12/chartex" xmlns:cx7="http://schemas.microsoft.com/office/drawing/2016/5/13/chartex" xmlns:cx8="http://schemas.microsoft.com/office/drawing/2016/5/14/chartex" xmlns:mc="http://schemas.openxmlformats.org/markup-compatibility/2006" xmlns:aink="http://schemas.microsoft.com/office/drawing/2016/ink" xmlns:am3d="http://schemas.microsoft.com/office/drawing/2017/model3d" xmlns:o="urn:schemas-microsoft-com:office:office" xmlns:r="http://schemas.openxmlformats.org/officeDocument/2006/relationships" xmlns:m="http://schemas.openxmlformats.org/officeDocument/2006/math" xmlns:v="urn:schemas-microsoft-com:vml" xmlns:wp14="http://schemas.microsoft.com/office/word/2010/wordprocessingDrawing" xmlns:wp="http://schemas.openxmlformats.org/drawingml/2006/wordprocessingDrawing" xmlns:w10="urn:schemas-microsoft-com:office:word" xmlns:w="http://schemas.openxmlformats.org/wordprocessingml/2006/main" xmlns:w14="http://schemas.microsoft.com/office/word/2010/wordml" xmlns:w15="http://schemas.microsoft.com/office/word/2012/wordml" xmlns:w16cex="http://schemas.microsoft.com/office/word/2018/wordml/cex" xmlns:w16cid="http://schemas.microsoft.com/office/word/2016/wordml/cid" xmlns:w16="http://schemas.microsoft.com/office/word/2018/wordml" xmlns:w16sdtdh="http://schemas.microsoft.com/office/word/2020/wordml/sdtdatahash" xmlns:w16se="http://schemas.microsoft.com/office/word/2015/wordml/symex" xmlns:wpg="http://schemas.microsoft.com/office/word/2010/wordprocessingGroup" xmlns:wpi="http://schemas.microsoft.com/office/word/2010/wordprocessingInk" xmlns:wne="http://schemas.microsoft.com/office/word/2006/wordml" xmlns:wps="http://schemas.microsoft.com/office/word/2010/wordprocessingShape" mc:Ignorable="w14 w15 w16se w16cid w16 w16cex w16sdtdh wp14">
   <w:body>
     <w:sdt>
       <w:sdtPr>
@@ -108,6 +108,7 @@
             <w:dataBinding w:prefixMappings="xmlns:ns0='http://purl.org/dc/elements/1.1/' xmlns:ns1='http://schemas.openxmlformats.org/package/2006/metadata/core-properties' " w:xpath="/ns1:coreProperties[1]/ns0:title[1]" w:storeItemID="{6C3C8BC8-F283-45AE-878A-BAB7291924A1}"/>
             <w:text/>
           </w:sdtPr>
+          <w:sdtEndPr/>
           <w:sdtContent>
             <w:p>
               <w:pPr>
@@ -169,6 +170,7 @@
               <w:dataBinding w:prefixMappings="xmlns:ns0='http://purl.org/dc/elements/1.1/' xmlns:ns1='http://schemas.openxmlformats.org/package/2006/metadata/core-properties' " w:xpath="/ns1:coreProperties[1]/ns0:subject[1]" w:storeItemID="{6C3C8BC8-F283-45AE-878A-BAB7291924A1}"/>
               <w:text/>
             </w:sdtPr>
+            <w:sdtEndPr/>
             <w:sdtContent>
               <w:r>
                 <w:rPr>
@@ -268,8 +270,8 @@
                                     <w:dataBinding w:prefixMappings="xmlns:ns0='http://schemas.openxmlformats.org/officeDocument/2006/extended-properties' " w:xpath="/ns0:Properties[1]/ns0:Company[1]" w:storeItemID="{6668398D-A668-4E3E-A5EB-62B293D839F1}"/>
                                     <w:text/>
                                   </w:sdtPr>
+                                  <w:sdtEndPr/>
                                   <w:sdtContent>
-                                    <w:proofErr w:type="spellStart"/>
                                     <w:r>
                                       <w:rPr>
                                         <w:i/>
@@ -277,17 +279,7 @@
                                         <w:sz w:val="32"/>
                                         <w:szCs w:val="32"/>
                                       </w:rPr>
-                                      <w:t>Edited</w:t>
-                                    </w:r>
-                                    <w:proofErr w:type="spellEnd"/>
-                                    <w:r>
-                                      <w:rPr>
-                                        <w:i/>
-                                        <w:iCs/>
-                                        <w:sz w:val="32"/>
-                                        <w:szCs w:val="32"/>
-                                      </w:rPr>
-                                      <w:t xml:space="preserve"> by: </w:t>
+                                      <w:t xml:space="preserve">Edited by: </w:t>
                                     </w:r>
                                   </w:sdtContent>
                                 </w:sdt>
@@ -317,6 +309,7 @@
                                     <w:dataBinding w:prefixMappings="xmlns:ns0='http://schemas.microsoft.com/office/2006/coverPageProps' " w:xpath="/ns0:CoverPageProperties[1]/ns0:CompanyAddress[1]" w:storeItemID="{55AF091B-3C7A-41E3-B477-F2FDAA23CFDA}"/>
                                     <w:text/>
                                   </w:sdtPr>
+                                  <w:sdtEndPr/>
                                   <w:sdtContent>
                                     <w:r>
                                       <w:rPr>
@@ -340,7 +333,6 @@
                                     <w:szCs w:val="32"/>
                                   </w:rPr>
                                 </w:pPr>
-                                <w:proofErr w:type="spellStart"/>
                                 <w:r>
                                   <w:rPr>
                                     <w:i/>
@@ -348,17 +340,7 @@
                                     <w:sz w:val="32"/>
                                     <w:szCs w:val="32"/>
                                   </w:rPr>
-                                  <w:t>Dallatomasina</w:t>
-                                </w:r>
-                                <w:proofErr w:type="spellEnd"/>
-                                <w:r>
-                                  <w:rPr>
-                                    <w:i/>
-                                    <w:iCs/>
-                                    <w:sz w:val="32"/>
-                                    <w:szCs w:val="32"/>
-                                  </w:rPr>
-                                  <w:t xml:space="preserve"> Erica</w:t>
+                                  <w:t>Dallatomasina Erica</w:t>
                                 </w:r>
                               </w:p>
                             </w:txbxContent>
@@ -564,8 +546,8 @@
             </w:tabs>
             <w:rPr>
               <w:noProof/>
-              <w:sz w:val="22"/>
-              <w:szCs w:val="22"/>
+              <w:sz w:val="28"/>
+              <w:szCs w:val="28"/>
               <w:lang w:eastAsia="it-IT"/>
             </w:rPr>
           </w:pPr>
@@ -573,6 +555,8 @@
             <w:rPr>
               <w:b/>
               <w:bCs/>
+              <w:sz w:val="24"/>
+              <w:szCs w:val="24"/>
             </w:rPr>
             <w:fldChar w:fldCharType="begin"/>
           </w:r>
@@ -580,6 +564,8 @@
             <w:rPr>
               <w:b/>
               <w:bCs/>
+              <w:sz w:val="24"/>
+              <w:szCs w:val="24"/>
             </w:rPr>
             <w:instrText xml:space="preserve"> TOC \o "1-3" \h \z \u </w:instrText>
           </w:r>
@@ -587,6 +573,8 @@
             <w:rPr>
               <w:b/>
               <w:bCs/>
+              <w:sz w:val="24"/>
+              <w:szCs w:val="24"/>
             </w:rPr>
             <w:fldChar w:fldCharType="separate"/>
           </w:r>
@@ -595,6 +583,8 @@
               <w:rPr>
                 <w:rStyle w:val="Collegamentoipertestuale"/>
                 <w:noProof/>
+                <w:sz w:val="24"/>
+                <w:szCs w:val="24"/>
                 <w:lang w:val="en-GB"/>
               </w:rPr>
               <w:t>1.</w:t>
@@ -602,8 +592,8 @@
             <w:r>
               <w:rPr>
                 <w:noProof/>
-                <w:sz w:val="22"/>
-                <w:szCs w:val="22"/>
+                <w:sz w:val="28"/>
+                <w:szCs w:val="28"/>
                 <w:lang w:eastAsia="it-IT"/>
               </w:rPr>
               <w:tab/>
@@ -612,6 +602,8 @@
               <w:rPr>
                 <w:rStyle w:val="Collegamentoipertestuale"/>
                 <w:noProof/>
+                <w:sz w:val="24"/>
+                <w:szCs w:val="24"/>
                 <w:lang w:val="en-GB"/>
               </w:rPr>
               <w:t>Introduction</w:t>
@@ -620,6 +612,8 @@
               <w:rPr>
                 <w:noProof/>
                 <w:webHidden/>
+                <w:sz w:val="24"/>
+                <w:szCs w:val="24"/>
               </w:rPr>
               <w:tab/>
             </w:r>
@@ -627,6 +621,8 @@
               <w:rPr>
                 <w:noProof/>
                 <w:webHidden/>
+                <w:sz w:val="24"/>
+                <w:szCs w:val="24"/>
               </w:rPr>
               <w:fldChar w:fldCharType="begin"/>
             </w:r>
@@ -634,6 +630,8 @@
               <w:rPr>
                 <w:noProof/>
                 <w:webHidden/>
+                <w:sz w:val="24"/>
+                <w:szCs w:val="24"/>
               </w:rPr>
               <w:instrText xml:space="preserve"> PAGEREF _Toc74243433 \h </w:instrText>
             </w:r>
@@ -641,12 +639,16 @@
               <w:rPr>
                 <w:noProof/>
                 <w:webHidden/>
+                <w:sz w:val="24"/>
+                <w:szCs w:val="24"/>
               </w:rPr>
             </w:r>
             <w:r>
               <w:rPr>
                 <w:noProof/>
                 <w:webHidden/>
+                <w:sz w:val="24"/>
+                <w:szCs w:val="24"/>
               </w:rPr>
               <w:fldChar w:fldCharType="separate"/>
             </w:r>
@@ -654,6 +656,8 @@
               <w:rPr>
                 <w:noProof/>
                 <w:webHidden/>
+                <w:sz w:val="24"/>
+                <w:szCs w:val="24"/>
               </w:rPr>
               <w:t>2</w:t>
             </w:r>
@@ -661,6 +665,8 @@
               <w:rPr>
                 <w:noProof/>
                 <w:webHidden/>
+                <w:sz w:val="24"/>
+                <w:szCs w:val="24"/>
               </w:rPr>
               <w:fldChar w:fldCharType="end"/>
             </w:r>
@@ -675,8 +681,8 @@
             </w:tabs>
             <w:rPr>
               <w:noProof/>
-              <w:sz w:val="22"/>
-              <w:szCs w:val="22"/>
+              <w:sz w:val="28"/>
+              <w:szCs w:val="28"/>
               <w:lang w:eastAsia="it-IT"/>
             </w:rPr>
           </w:pPr>
@@ -685,6 +691,8 @@
               <w:rPr>
                 <w:rStyle w:val="Collegamentoipertestuale"/>
                 <w:noProof/>
+                <w:sz w:val="24"/>
+                <w:szCs w:val="24"/>
                 <w:lang w:val="en"/>
               </w:rPr>
               <w:t>2.</w:t>
@@ -692,8 +700,8 @@
             <w:r>
               <w:rPr>
                 <w:noProof/>
-                <w:sz w:val="22"/>
-                <w:szCs w:val="22"/>
+                <w:sz w:val="28"/>
+                <w:szCs w:val="28"/>
                 <w:lang w:eastAsia="it-IT"/>
               </w:rPr>
               <w:tab/>
@@ -702,6 +710,8 @@
               <w:rPr>
                 <w:rStyle w:val="Collegamentoipertestuale"/>
                 <w:noProof/>
+                <w:sz w:val="24"/>
+                <w:szCs w:val="24"/>
                 <w:lang w:val="en"/>
               </w:rPr>
               <w:t>Analysis</w:t>
@@ -710,6 +720,8 @@
               <w:rPr>
                 <w:noProof/>
                 <w:webHidden/>
+                <w:sz w:val="24"/>
+                <w:szCs w:val="24"/>
               </w:rPr>
               <w:tab/>
             </w:r>
@@ -717,6 +729,8 @@
               <w:rPr>
                 <w:noProof/>
                 <w:webHidden/>
+                <w:sz w:val="24"/>
+                <w:szCs w:val="24"/>
               </w:rPr>
               <w:fldChar w:fldCharType="begin"/>
             </w:r>
@@ -724,6 +738,8 @@
               <w:rPr>
                 <w:noProof/>
                 <w:webHidden/>
+                <w:sz w:val="24"/>
+                <w:szCs w:val="24"/>
               </w:rPr>
               <w:instrText xml:space="preserve"> PAGEREF _Toc74243434 \h </w:instrText>
             </w:r>
@@ -731,12 +747,16 @@
               <w:rPr>
                 <w:noProof/>
                 <w:webHidden/>
+                <w:sz w:val="24"/>
+                <w:szCs w:val="24"/>
               </w:rPr>
             </w:r>
             <w:r>
               <w:rPr>
                 <w:noProof/>
                 <w:webHidden/>
+                <w:sz w:val="24"/>
+                <w:szCs w:val="24"/>
               </w:rPr>
               <w:fldChar w:fldCharType="separate"/>
             </w:r>
@@ -744,6 +764,8 @@
               <w:rPr>
                 <w:noProof/>
                 <w:webHidden/>
+                <w:sz w:val="24"/>
+                <w:szCs w:val="24"/>
               </w:rPr>
               <w:t>2</w:t>
             </w:r>
@@ -751,6 +773,8 @@
               <w:rPr>
                 <w:noProof/>
                 <w:webHidden/>
+                <w:sz w:val="24"/>
+                <w:szCs w:val="24"/>
               </w:rPr>
               <w:fldChar w:fldCharType="end"/>
             </w:r>
@@ -765,8 +789,8 @@
             </w:tabs>
             <w:rPr>
               <w:noProof/>
-              <w:sz w:val="22"/>
-              <w:szCs w:val="22"/>
+              <w:sz w:val="28"/>
+              <w:szCs w:val="28"/>
               <w:lang w:eastAsia="it-IT"/>
             </w:rPr>
           </w:pPr>
@@ -775,6 +799,8 @@
               <w:rPr>
                 <w:rStyle w:val="Collegamentoipertestuale"/>
                 <w:noProof/>
+                <w:sz w:val="24"/>
+                <w:szCs w:val="24"/>
                 <w:lang w:val="en"/>
               </w:rPr>
               <w:t>2.1.</w:t>
@@ -782,8 +808,8 @@
             <w:r>
               <w:rPr>
                 <w:noProof/>
-                <w:sz w:val="22"/>
-                <w:szCs w:val="22"/>
+                <w:sz w:val="28"/>
+                <w:szCs w:val="28"/>
                 <w:lang w:eastAsia="it-IT"/>
               </w:rPr>
               <w:tab/>
@@ -792,6 +818,8 @@
               <w:rPr>
                 <w:rStyle w:val="Collegamentoipertestuale"/>
                 <w:noProof/>
+                <w:sz w:val="24"/>
+                <w:szCs w:val="24"/>
                 <w:lang w:val="en"/>
               </w:rPr>
               <w:t>Use case diagram analysis</w:t>
@@ -800,6 +828,8 @@
               <w:rPr>
                 <w:noProof/>
                 <w:webHidden/>
+                <w:sz w:val="24"/>
+                <w:szCs w:val="24"/>
               </w:rPr>
               <w:tab/>
             </w:r>
@@ -807,6 +837,8 @@
               <w:rPr>
                 <w:noProof/>
                 <w:webHidden/>
+                <w:sz w:val="24"/>
+                <w:szCs w:val="24"/>
               </w:rPr>
               <w:fldChar w:fldCharType="begin"/>
             </w:r>
@@ -814,6 +846,8 @@
               <w:rPr>
                 <w:noProof/>
                 <w:webHidden/>
+                <w:sz w:val="24"/>
+                <w:szCs w:val="24"/>
               </w:rPr>
               <w:instrText xml:space="preserve"> PAGEREF _Toc74243435 \h </w:instrText>
             </w:r>
@@ -821,12 +855,16 @@
               <w:rPr>
                 <w:noProof/>
                 <w:webHidden/>
+                <w:sz w:val="24"/>
+                <w:szCs w:val="24"/>
               </w:rPr>
             </w:r>
             <w:r>
               <w:rPr>
                 <w:noProof/>
                 <w:webHidden/>
+                <w:sz w:val="24"/>
+                <w:szCs w:val="24"/>
               </w:rPr>
               <w:fldChar w:fldCharType="separate"/>
             </w:r>
@@ -834,6 +872,8 @@
               <w:rPr>
                 <w:noProof/>
                 <w:webHidden/>
+                <w:sz w:val="24"/>
+                <w:szCs w:val="24"/>
               </w:rPr>
               <w:t>2</w:t>
             </w:r>
@@ -841,6 +881,8 @@
               <w:rPr>
                 <w:noProof/>
                 <w:webHidden/>
+                <w:sz w:val="24"/>
+                <w:szCs w:val="24"/>
               </w:rPr>
               <w:fldChar w:fldCharType="end"/>
             </w:r>
@@ -855,8 +897,8 @@
             </w:tabs>
             <w:rPr>
               <w:noProof/>
-              <w:sz w:val="22"/>
-              <w:szCs w:val="22"/>
+              <w:sz w:val="28"/>
+              <w:szCs w:val="28"/>
               <w:lang w:eastAsia="it-IT"/>
             </w:rPr>
           </w:pPr>
@@ -865,6 +907,8 @@
               <w:rPr>
                 <w:rStyle w:val="Collegamentoipertestuale"/>
                 <w:noProof/>
+                <w:sz w:val="24"/>
+                <w:szCs w:val="24"/>
                 <w:lang w:val="en-GB"/>
               </w:rPr>
               <w:t>3.</w:t>
@@ -872,8 +916,8 @@
             <w:r>
               <w:rPr>
                 <w:noProof/>
-                <w:sz w:val="22"/>
-                <w:szCs w:val="22"/>
+                <w:sz w:val="28"/>
+                <w:szCs w:val="28"/>
                 <w:lang w:eastAsia="it-IT"/>
               </w:rPr>
               <w:tab/>
@@ -882,6 +926,8 @@
               <w:rPr>
                 <w:rStyle w:val="Collegamentoipertestuale"/>
                 <w:noProof/>
+                <w:sz w:val="24"/>
+                <w:szCs w:val="24"/>
                 <w:lang w:val="en-GB"/>
               </w:rPr>
               <w:t>Workflow</w:t>
@@ -890,6 +936,8 @@
               <w:rPr>
                 <w:noProof/>
                 <w:webHidden/>
+                <w:sz w:val="24"/>
+                <w:szCs w:val="24"/>
               </w:rPr>
               <w:tab/>
             </w:r>
@@ -897,6 +945,8 @@
               <w:rPr>
                 <w:noProof/>
                 <w:webHidden/>
+                <w:sz w:val="24"/>
+                <w:szCs w:val="24"/>
               </w:rPr>
               <w:fldChar w:fldCharType="begin"/>
             </w:r>
@@ -904,6 +954,8 @@
               <w:rPr>
                 <w:noProof/>
                 <w:webHidden/>
+                <w:sz w:val="24"/>
+                <w:szCs w:val="24"/>
               </w:rPr>
               <w:instrText xml:space="preserve"> PAGEREF _Toc74243436 \h </w:instrText>
             </w:r>
@@ -911,12 +963,16 @@
               <w:rPr>
                 <w:noProof/>
                 <w:webHidden/>
+                <w:sz w:val="24"/>
+                <w:szCs w:val="24"/>
               </w:rPr>
             </w:r>
             <w:r>
               <w:rPr>
                 <w:noProof/>
                 <w:webHidden/>
+                <w:sz w:val="24"/>
+                <w:szCs w:val="24"/>
               </w:rPr>
               <w:fldChar w:fldCharType="separate"/>
             </w:r>
@@ -924,6 +980,8 @@
               <w:rPr>
                 <w:noProof/>
                 <w:webHidden/>
+                <w:sz w:val="24"/>
+                <w:szCs w:val="24"/>
               </w:rPr>
               <w:t>3</w:t>
             </w:r>
@@ -931,6 +989,8 @@
               <w:rPr>
                 <w:noProof/>
                 <w:webHidden/>
+                <w:sz w:val="24"/>
+                <w:szCs w:val="24"/>
               </w:rPr>
               <w:fldChar w:fldCharType="end"/>
             </w:r>
@@ -945,8 +1005,8 @@
             </w:tabs>
             <w:rPr>
               <w:noProof/>
-              <w:sz w:val="22"/>
-              <w:szCs w:val="22"/>
+              <w:sz w:val="28"/>
+              <w:szCs w:val="28"/>
               <w:lang w:eastAsia="it-IT"/>
             </w:rPr>
           </w:pPr>
@@ -955,6 +1015,8 @@
               <w:rPr>
                 <w:rStyle w:val="Collegamentoipertestuale"/>
                 <w:noProof/>
+                <w:sz w:val="24"/>
+                <w:szCs w:val="24"/>
                 <w:lang w:val="en-GB"/>
               </w:rPr>
               <w:t>3.1.</w:t>
@@ -962,8 +1024,8 @@
             <w:r>
               <w:rPr>
                 <w:noProof/>
-                <w:sz w:val="22"/>
-                <w:szCs w:val="22"/>
+                <w:sz w:val="28"/>
+                <w:szCs w:val="28"/>
                 <w:lang w:eastAsia="it-IT"/>
               </w:rPr>
               <w:tab/>
@@ -972,6 +1034,8 @@
               <w:rPr>
                 <w:rStyle w:val="Collegamentoipertestuale"/>
                 <w:noProof/>
+                <w:sz w:val="24"/>
+                <w:szCs w:val="24"/>
                 <w:lang w:val="en-GB"/>
               </w:rPr>
               <w:t>Data collection</w:t>
@@ -980,6 +1044,8 @@
               <w:rPr>
                 <w:noProof/>
                 <w:webHidden/>
+                <w:sz w:val="24"/>
+                <w:szCs w:val="24"/>
               </w:rPr>
               <w:tab/>
             </w:r>
@@ -987,6 +1053,8 @@
               <w:rPr>
                 <w:noProof/>
                 <w:webHidden/>
+                <w:sz w:val="24"/>
+                <w:szCs w:val="24"/>
               </w:rPr>
               <w:fldChar w:fldCharType="begin"/>
             </w:r>
@@ -994,6 +1062,8 @@
               <w:rPr>
                 <w:noProof/>
                 <w:webHidden/>
+                <w:sz w:val="24"/>
+                <w:szCs w:val="24"/>
               </w:rPr>
               <w:instrText xml:space="preserve"> PAGEREF _Toc74243437 \h </w:instrText>
             </w:r>
@@ -1001,12 +1071,16 @@
               <w:rPr>
                 <w:noProof/>
                 <w:webHidden/>
+                <w:sz w:val="24"/>
+                <w:szCs w:val="24"/>
               </w:rPr>
             </w:r>
             <w:r>
               <w:rPr>
                 <w:noProof/>
                 <w:webHidden/>
+                <w:sz w:val="24"/>
+                <w:szCs w:val="24"/>
               </w:rPr>
               <w:fldChar w:fldCharType="separate"/>
             </w:r>
@@ -1014,6 +1088,8 @@
               <w:rPr>
                 <w:noProof/>
                 <w:webHidden/>
+                <w:sz w:val="24"/>
+                <w:szCs w:val="24"/>
               </w:rPr>
               <w:t>3</w:t>
             </w:r>
@@ -1021,6 +1097,8 @@
               <w:rPr>
                 <w:noProof/>
                 <w:webHidden/>
+                <w:sz w:val="24"/>
+                <w:szCs w:val="24"/>
               </w:rPr>
               <w:fldChar w:fldCharType="end"/>
             </w:r>
@@ -1035,8 +1113,8 @@
             </w:tabs>
             <w:rPr>
               <w:noProof/>
-              <w:sz w:val="22"/>
-              <w:szCs w:val="22"/>
+              <w:sz w:val="28"/>
+              <w:szCs w:val="28"/>
               <w:lang w:eastAsia="it-IT"/>
             </w:rPr>
           </w:pPr>
@@ -1045,6 +1123,8 @@
               <w:rPr>
                 <w:rStyle w:val="Collegamentoipertestuale"/>
                 <w:noProof/>
+                <w:sz w:val="24"/>
+                <w:szCs w:val="24"/>
                 <w:lang w:val="en-GB"/>
               </w:rPr>
               <w:t>3.2.</w:t>
@@ -1052,8 +1132,8 @@
             <w:r>
               <w:rPr>
                 <w:noProof/>
-                <w:sz w:val="22"/>
-                <w:szCs w:val="22"/>
+                <w:sz w:val="28"/>
+                <w:szCs w:val="28"/>
                 <w:lang w:eastAsia="it-IT"/>
               </w:rPr>
               <w:tab/>
@@ -1062,6 +1142,8 @@
               <w:rPr>
                 <w:rStyle w:val="Collegamentoipertestuale"/>
                 <w:noProof/>
+                <w:sz w:val="24"/>
+                <w:szCs w:val="24"/>
                 <w:lang w:val="en-GB"/>
               </w:rPr>
               <w:t>Data pre-processing</w:t>
@@ -1070,6 +1152,8 @@
               <w:rPr>
                 <w:noProof/>
                 <w:webHidden/>
+                <w:sz w:val="24"/>
+                <w:szCs w:val="24"/>
               </w:rPr>
               <w:tab/>
             </w:r>
@@ -1077,6 +1161,8 @@
               <w:rPr>
                 <w:noProof/>
                 <w:webHidden/>
+                <w:sz w:val="24"/>
+                <w:szCs w:val="24"/>
               </w:rPr>
               <w:fldChar w:fldCharType="begin"/>
             </w:r>
@@ -1084,6 +1170,8 @@
               <w:rPr>
                 <w:noProof/>
                 <w:webHidden/>
+                <w:sz w:val="24"/>
+                <w:szCs w:val="24"/>
               </w:rPr>
               <w:instrText xml:space="preserve"> PAGEREF _Toc74243438 \h </w:instrText>
             </w:r>
@@ -1091,12 +1179,16 @@
               <w:rPr>
                 <w:noProof/>
                 <w:webHidden/>
+                <w:sz w:val="24"/>
+                <w:szCs w:val="24"/>
               </w:rPr>
             </w:r>
             <w:r>
               <w:rPr>
                 <w:noProof/>
                 <w:webHidden/>
+                <w:sz w:val="24"/>
+                <w:szCs w:val="24"/>
               </w:rPr>
               <w:fldChar w:fldCharType="separate"/>
             </w:r>
@@ -1104,6 +1196,8 @@
               <w:rPr>
                 <w:noProof/>
                 <w:webHidden/>
+                <w:sz w:val="24"/>
+                <w:szCs w:val="24"/>
               </w:rPr>
               <w:t>4</w:t>
             </w:r>
@@ -1111,6 +1205,8 @@
               <w:rPr>
                 <w:noProof/>
                 <w:webHidden/>
+                <w:sz w:val="24"/>
+                <w:szCs w:val="24"/>
               </w:rPr>
               <w:fldChar w:fldCharType="end"/>
             </w:r>
@@ -1125,8 +1221,8 @@
             </w:tabs>
             <w:rPr>
               <w:noProof/>
-              <w:sz w:val="22"/>
-              <w:szCs w:val="22"/>
+              <w:sz w:val="28"/>
+              <w:szCs w:val="28"/>
               <w:lang w:eastAsia="it-IT"/>
             </w:rPr>
           </w:pPr>
@@ -1135,6 +1231,8 @@
               <w:rPr>
                 <w:rStyle w:val="Collegamentoipertestuale"/>
                 <w:noProof/>
+                <w:sz w:val="24"/>
+                <w:szCs w:val="24"/>
                 <w:lang w:val="en-GB"/>
               </w:rPr>
               <w:t>3.3.</w:t>
@@ -1142,8 +1240,8 @@
             <w:r>
               <w:rPr>
                 <w:noProof/>
-                <w:sz w:val="22"/>
-                <w:szCs w:val="22"/>
+                <w:sz w:val="28"/>
+                <w:szCs w:val="28"/>
                 <w:lang w:eastAsia="it-IT"/>
               </w:rPr>
               <w:tab/>
@@ -1152,6 +1250,8 @@
               <w:rPr>
                 <w:rStyle w:val="Collegamentoipertestuale"/>
                 <w:noProof/>
+                <w:sz w:val="24"/>
+                <w:szCs w:val="24"/>
                 <w:lang w:val="en-GB"/>
               </w:rPr>
               <w:t>Text representation: tokenization, stop-word filtering and stemming</w:t>
@@ -1160,6 +1260,8 @@
               <w:rPr>
                 <w:noProof/>
                 <w:webHidden/>
+                <w:sz w:val="24"/>
+                <w:szCs w:val="24"/>
               </w:rPr>
               <w:tab/>
             </w:r>
@@ -1167,6 +1269,8 @@
               <w:rPr>
                 <w:noProof/>
                 <w:webHidden/>
+                <w:sz w:val="24"/>
+                <w:szCs w:val="24"/>
               </w:rPr>
               <w:fldChar w:fldCharType="begin"/>
             </w:r>
@@ -1174,6 +1278,8 @@
               <w:rPr>
                 <w:noProof/>
                 <w:webHidden/>
+                <w:sz w:val="24"/>
+                <w:szCs w:val="24"/>
               </w:rPr>
               <w:instrText xml:space="preserve"> PAGEREF _Toc74243439 \h </w:instrText>
             </w:r>
@@ -1181,12 +1287,16 @@
               <w:rPr>
                 <w:noProof/>
                 <w:webHidden/>
+                <w:sz w:val="24"/>
+                <w:szCs w:val="24"/>
               </w:rPr>
             </w:r>
             <w:r>
               <w:rPr>
                 <w:noProof/>
                 <w:webHidden/>
+                <w:sz w:val="24"/>
+                <w:szCs w:val="24"/>
               </w:rPr>
               <w:fldChar w:fldCharType="separate"/>
             </w:r>
@@ -1194,6 +1304,8 @@
               <w:rPr>
                 <w:noProof/>
                 <w:webHidden/>
+                <w:sz w:val="24"/>
+                <w:szCs w:val="24"/>
               </w:rPr>
               <w:t>5</w:t>
             </w:r>
@@ -1201,6 +1313,8 @@
               <w:rPr>
                 <w:noProof/>
                 <w:webHidden/>
+                <w:sz w:val="24"/>
+                <w:szCs w:val="24"/>
               </w:rPr>
               <w:fldChar w:fldCharType="end"/>
             </w:r>
@@ -1215,8 +1329,8 @@
             </w:tabs>
             <w:rPr>
               <w:noProof/>
-              <w:sz w:val="22"/>
-              <w:szCs w:val="22"/>
+              <w:sz w:val="28"/>
+              <w:szCs w:val="28"/>
               <w:lang w:eastAsia="it-IT"/>
             </w:rPr>
           </w:pPr>
@@ -1225,6 +1339,8 @@
               <w:rPr>
                 <w:rStyle w:val="Collegamentoipertestuale"/>
                 <w:noProof/>
+                <w:sz w:val="24"/>
+                <w:szCs w:val="24"/>
                 <w:lang w:val="en-GB"/>
               </w:rPr>
               <w:t>3.4.</w:t>
@@ -1232,8 +1348,8 @@
             <w:r>
               <w:rPr>
                 <w:noProof/>
-                <w:sz w:val="22"/>
-                <w:szCs w:val="22"/>
+                <w:sz w:val="28"/>
+                <w:szCs w:val="28"/>
                 <w:lang w:eastAsia="it-IT"/>
               </w:rPr>
               <w:tab/>
@@ -1242,6 +1358,8 @@
               <w:rPr>
                 <w:rStyle w:val="Collegamentoipertestuale"/>
                 <w:noProof/>
+                <w:sz w:val="24"/>
+                <w:szCs w:val="24"/>
                 <w:lang w:val="en-GB"/>
               </w:rPr>
               <w:t>Supervised learning stage</w:t>
@@ -1250,6 +1368,8 @@
               <w:rPr>
                 <w:noProof/>
                 <w:webHidden/>
+                <w:sz w:val="24"/>
+                <w:szCs w:val="24"/>
               </w:rPr>
               <w:tab/>
             </w:r>
@@ -1257,6 +1377,8 @@
               <w:rPr>
                 <w:noProof/>
                 <w:webHidden/>
+                <w:sz w:val="24"/>
+                <w:szCs w:val="24"/>
               </w:rPr>
               <w:fldChar w:fldCharType="begin"/>
             </w:r>
@@ -1264,6 +1386,8 @@
               <w:rPr>
                 <w:noProof/>
                 <w:webHidden/>
+                <w:sz w:val="24"/>
+                <w:szCs w:val="24"/>
               </w:rPr>
               <w:instrText xml:space="preserve"> PAGEREF _Toc74243440 \h </w:instrText>
             </w:r>
@@ -1271,12 +1395,16 @@
               <w:rPr>
                 <w:noProof/>
                 <w:webHidden/>
+                <w:sz w:val="24"/>
+                <w:szCs w:val="24"/>
               </w:rPr>
             </w:r>
             <w:r>
               <w:rPr>
                 <w:noProof/>
                 <w:webHidden/>
+                <w:sz w:val="24"/>
+                <w:szCs w:val="24"/>
               </w:rPr>
               <w:fldChar w:fldCharType="separate"/>
             </w:r>
@@ -1284,6 +1412,8 @@
               <w:rPr>
                 <w:noProof/>
                 <w:webHidden/>
+                <w:sz w:val="24"/>
+                <w:szCs w:val="24"/>
               </w:rPr>
               <w:t>6</w:t>
             </w:r>
@@ -1291,6 +1421,8 @@
               <w:rPr>
                 <w:noProof/>
                 <w:webHidden/>
+                <w:sz w:val="24"/>
+                <w:szCs w:val="24"/>
               </w:rPr>
               <w:fldChar w:fldCharType="end"/>
             </w:r>
@@ -1305,8 +1437,8 @@
             </w:tabs>
             <w:rPr>
               <w:noProof/>
-              <w:sz w:val="22"/>
-              <w:szCs w:val="22"/>
+              <w:sz w:val="28"/>
+              <w:szCs w:val="28"/>
               <w:lang w:eastAsia="it-IT"/>
             </w:rPr>
           </w:pPr>
@@ -1315,6 +1447,8 @@
               <w:rPr>
                 <w:rStyle w:val="Collegamentoipertestuale"/>
                 <w:noProof/>
+                <w:sz w:val="24"/>
+                <w:szCs w:val="24"/>
                 <w:lang w:val="en-GB"/>
               </w:rPr>
               <w:t>3.4.1.</w:t>
@@ -1322,8 +1456,8 @@
             <w:r>
               <w:rPr>
                 <w:noProof/>
-                <w:sz w:val="22"/>
-                <w:szCs w:val="22"/>
+                <w:sz w:val="28"/>
+                <w:szCs w:val="28"/>
                 <w:lang w:eastAsia="it-IT"/>
               </w:rPr>
               <w:tab/>
@@ -1332,6 +1466,8 @@
               <w:rPr>
                 <w:rStyle w:val="Collegamentoipertestuale"/>
                 <w:noProof/>
+                <w:sz w:val="24"/>
+                <w:szCs w:val="24"/>
                 <w:lang w:val="en-GB"/>
               </w:rPr>
               <w:t>Results for n-gram = (1,1)</w:t>
@@ -1340,6 +1476,8 @@
               <w:rPr>
                 <w:noProof/>
                 <w:webHidden/>
+                <w:sz w:val="24"/>
+                <w:szCs w:val="24"/>
               </w:rPr>
               <w:tab/>
             </w:r>
@@ -1347,6 +1485,8 @@
               <w:rPr>
                 <w:noProof/>
                 <w:webHidden/>
+                <w:sz w:val="24"/>
+                <w:szCs w:val="24"/>
               </w:rPr>
               <w:fldChar w:fldCharType="begin"/>
             </w:r>
@@ -1354,6 +1494,8 @@
               <w:rPr>
                 <w:noProof/>
                 <w:webHidden/>
+                <w:sz w:val="24"/>
+                <w:szCs w:val="24"/>
               </w:rPr>
               <w:instrText xml:space="preserve"> PAGEREF _Toc74243441 \h </w:instrText>
             </w:r>
@@ -1361,12 +1503,16 @@
               <w:rPr>
                 <w:noProof/>
                 <w:webHidden/>
+                <w:sz w:val="24"/>
+                <w:szCs w:val="24"/>
               </w:rPr>
             </w:r>
             <w:r>
               <w:rPr>
                 <w:noProof/>
                 <w:webHidden/>
+                <w:sz w:val="24"/>
+                <w:szCs w:val="24"/>
               </w:rPr>
               <w:fldChar w:fldCharType="separate"/>
             </w:r>
@@ -1374,6 +1520,8 @@
               <w:rPr>
                 <w:noProof/>
                 <w:webHidden/>
+                <w:sz w:val="24"/>
+                <w:szCs w:val="24"/>
               </w:rPr>
               <w:t>7</w:t>
             </w:r>
@@ -1381,6 +1529,8 @@
               <w:rPr>
                 <w:noProof/>
                 <w:webHidden/>
+                <w:sz w:val="24"/>
+                <w:szCs w:val="24"/>
               </w:rPr>
               <w:fldChar w:fldCharType="end"/>
             </w:r>
@@ -1395,8 +1545,8 @@
             </w:tabs>
             <w:rPr>
               <w:noProof/>
-              <w:sz w:val="22"/>
-              <w:szCs w:val="22"/>
+              <w:sz w:val="28"/>
+              <w:szCs w:val="28"/>
               <w:lang w:eastAsia="it-IT"/>
             </w:rPr>
           </w:pPr>
@@ -1405,6 +1555,8 @@
               <w:rPr>
                 <w:rStyle w:val="Collegamentoipertestuale"/>
                 <w:noProof/>
+                <w:sz w:val="24"/>
+                <w:szCs w:val="24"/>
                 <w:lang w:val="en-GB"/>
               </w:rPr>
               <w:t>3.4.2.</w:t>
@@ -1412,8 +1564,8 @@
             <w:r>
               <w:rPr>
                 <w:noProof/>
-                <w:sz w:val="22"/>
-                <w:szCs w:val="22"/>
+                <w:sz w:val="28"/>
+                <w:szCs w:val="28"/>
                 <w:lang w:eastAsia="it-IT"/>
               </w:rPr>
               <w:tab/>
@@ -1422,6 +1574,8 @@
               <w:rPr>
                 <w:rStyle w:val="Collegamentoipertestuale"/>
                 <w:noProof/>
+                <w:sz w:val="24"/>
+                <w:szCs w:val="24"/>
                 <w:lang w:val="en-GB"/>
               </w:rPr>
               <w:t>Results for n-gram = (1,2)</w:t>
@@ -1430,6 +1584,8 @@
               <w:rPr>
                 <w:noProof/>
                 <w:webHidden/>
+                <w:sz w:val="24"/>
+                <w:szCs w:val="24"/>
               </w:rPr>
               <w:tab/>
             </w:r>
@@ -1437,6 +1593,8 @@
               <w:rPr>
                 <w:noProof/>
                 <w:webHidden/>
+                <w:sz w:val="24"/>
+                <w:szCs w:val="24"/>
               </w:rPr>
               <w:fldChar w:fldCharType="begin"/>
             </w:r>
@@ -1444,6 +1602,8 @@
               <w:rPr>
                 <w:noProof/>
                 <w:webHidden/>
+                <w:sz w:val="24"/>
+                <w:szCs w:val="24"/>
               </w:rPr>
               <w:instrText xml:space="preserve"> PAGEREF _Toc74243442 \h </w:instrText>
             </w:r>
@@ -1451,12 +1611,16 @@
               <w:rPr>
                 <w:noProof/>
                 <w:webHidden/>
+                <w:sz w:val="24"/>
+                <w:szCs w:val="24"/>
               </w:rPr>
             </w:r>
             <w:r>
               <w:rPr>
                 <w:noProof/>
                 <w:webHidden/>
+                <w:sz w:val="24"/>
+                <w:szCs w:val="24"/>
               </w:rPr>
               <w:fldChar w:fldCharType="separate"/>
             </w:r>
@@ -1464,6 +1628,8 @@
               <w:rPr>
                 <w:noProof/>
                 <w:webHidden/>
+                <w:sz w:val="24"/>
+                <w:szCs w:val="24"/>
               </w:rPr>
               <w:t>8</w:t>
             </w:r>
@@ -1471,6 +1637,8 @@
               <w:rPr>
                 <w:noProof/>
                 <w:webHidden/>
+                <w:sz w:val="24"/>
+                <w:szCs w:val="24"/>
               </w:rPr>
               <w:fldChar w:fldCharType="end"/>
             </w:r>
@@ -1485,8 +1653,8 @@
             </w:tabs>
             <w:rPr>
               <w:noProof/>
-              <w:sz w:val="22"/>
-              <w:szCs w:val="22"/>
+              <w:sz w:val="28"/>
+              <w:szCs w:val="28"/>
               <w:lang w:eastAsia="it-IT"/>
             </w:rPr>
           </w:pPr>
@@ -1495,6 +1663,8 @@
               <w:rPr>
                 <w:rStyle w:val="Collegamentoipertestuale"/>
                 <w:noProof/>
+                <w:sz w:val="24"/>
+                <w:szCs w:val="24"/>
                 <w:lang w:val="en-GB"/>
               </w:rPr>
               <w:t>3.5.</w:t>
@@ -1502,8 +1672,8 @@
             <w:r>
               <w:rPr>
                 <w:noProof/>
-                <w:sz w:val="22"/>
-                <w:szCs w:val="22"/>
+                <w:sz w:val="28"/>
+                <w:szCs w:val="28"/>
                 <w:lang w:eastAsia="it-IT"/>
               </w:rPr>
               <w:tab/>
@@ -1512,6 +1682,8 @@
               <w:rPr>
                 <w:rStyle w:val="Collegamentoipertestuale"/>
                 <w:noProof/>
+                <w:sz w:val="24"/>
+                <w:szCs w:val="24"/>
                 <w:lang w:val="en-GB"/>
               </w:rPr>
               <w:t>Classification of unlabelled tweets</w:t>
@@ -1520,6 +1692,8 @@
               <w:rPr>
                 <w:noProof/>
                 <w:webHidden/>
+                <w:sz w:val="24"/>
+                <w:szCs w:val="24"/>
               </w:rPr>
               <w:tab/>
             </w:r>
@@ -1527,6 +1701,8 @@
               <w:rPr>
                 <w:noProof/>
                 <w:webHidden/>
+                <w:sz w:val="24"/>
+                <w:szCs w:val="24"/>
               </w:rPr>
               <w:fldChar w:fldCharType="begin"/>
             </w:r>
@@ -1534,6 +1710,8 @@
               <w:rPr>
                 <w:noProof/>
                 <w:webHidden/>
+                <w:sz w:val="24"/>
+                <w:szCs w:val="24"/>
               </w:rPr>
               <w:instrText xml:space="preserve"> PAGEREF _Toc74243443 \h </w:instrText>
             </w:r>
@@ -1541,12 +1719,16 @@
               <w:rPr>
                 <w:noProof/>
                 <w:webHidden/>
+                <w:sz w:val="24"/>
+                <w:szCs w:val="24"/>
               </w:rPr>
             </w:r>
             <w:r>
               <w:rPr>
                 <w:noProof/>
                 <w:webHidden/>
+                <w:sz w:val="24"/>
+                <w:szCs w:val="24"/>
               </w:rPr>
               <w:fldChar w:fldCharType="separate"/>
             </w:r>
@@ -1554,6 +1736,8 @@
               <w:rPr>
                 <w:noProof/>
                 <w:webHidden/>
+                <w:sz w:val="24"/>
+                <w:szCs w:val="24"/>
               </w:rPr>
               <w:t>10</w:t>
             </w:r>
@@ -1561,6 +1745,8 @@
               <w:rPr>
                 <w:noProof/>
                 <w:webHidden/>
+                <w:sz w:val="24"/>
+                <w:szCs w:val="24"/>
               </w:rPr>
               <w:fldChar w:fldCharType="end"/>
             </w:r>
@@ -1575,8 +1761,8 @@
             </w:tabs>
             <w:rPr>
               <w:noProof/>
-              <w:sz w:val="22"/>
-              <w:szCs w:val="22"/>
+              <w:sz w:val="28"/>
+              <w:szCs w:val="28"/>
               <w:lang w:eastAsia="it-IT"/>
             </w:rPr>
           </w:pPr>
@@ -1585,6 +1771,8 @@
               <w:rPr>
                 <w:rStyle w:val="Collegamentoipertestuale"/>
                 <w:noProof/>
+                <w:sz w:val="24"/>
+                <w:szCs w:val="24"/>
                 <w:lang w:val="en-GB"/>
               </w:rPr>
               <w:t>3.6.</w:t>
@@ -1592,8 +1780,8 @@
             <w:r>
               <w:rPr>
                 <w:noProof/>
-                <w:sz w:val="22"/>
-                <w:szCs w:val="22"/>
+                <w:sz w:val="28"/>
+                <w:szCs w:val="28"/>
                 <w:lang w:eastAsia="it-IT"/>
               </w:rPr>
               <w:tab/>
@@ -1602,6 +1790,8 @@
               <w:rPr>
                 <w:rStyle w:val="Collegamentoipertestuale"/>
                 <w:noProof/>
+                <w:sz w:val="24"/>
+                <w:szCs w:val="24"/>
                 <w:lang w:val="en-GB"/>
               </w:rPr>
               <w:t>Concept drift analysis</w:t>
@@ -1610,6 +1800,8 @@
               <w:rPr>
                 <w:noProof/>
                 <w:webHidden/>
+                <w:sz w:val="24"/>
+                <w:szCs w:val="24"/>
               </w:rPr>
               <w:tab/>
             </w:r>
@@ -1617,6 +1809,8 @@
               <w:rPr>
                 <w:noProof/>
                 <w:webHidden/>
+                <w:sz w:val="24"/>
+                <w:szCs w:val="24"/>
               </w:rPr>
               <w:fldChar w:fldCharType="begin"/>
             </w:r>
@@ -1624,6 +1818,8 @@
               <w:rPr>
                 <w:noProof/>
                 <w:webHidden/>
+                <w:sz w:val="24"/>
+                <w:szCs w:val="24"/>
               </w:rPr>
               <w:instrText xml:space="preserve"> PAGEREF _Toc74243444 \h </w:instrText>
             </w:r>
@@ -1631,12 +1827,16 @@
               <w:rPr>
                 <w:noProof/>
                 <w:webHidden/>
+                <w:sz w:val="24"/>
+                <w:szCs w:val="24"/>
               </w:rPr>
             </w:r>
             <w:r>
               <w:rPr>
                 <w:noProof/>
                 <w:webHidden/>
+                <w:sz w:val="24"/>
+                <w:szCs w:val="24"/>
               </w:rPr>
               <w:fldChar w:fldCharType="separate"/>
             </w:r>
@@ -1644,6 +1844,8 @@
               <w:rPr>
                 <w:noProof/>
                 <w:webHidden/>
+                <w:sz w:val="24"/>
+                <w:szCs w:val="24"/>
               </w:rPr>
               <w:t>10</w:t>
             </w:r>
@@ -1651,6 +1853,8 @@
               <w:rPr>
                 <w:noProof/>
                 <w:webHidden/>
+                <w:sz w:val="24"/>
+                <w:szCs w:val="24"/>
               </w:rPr>
               <w:fldChar w:fldCharType="end"/>
             </w:r>
@@ -1665,8 +1869,8 @@
             </w:tabs>
             <w:rPr>
               <w:noProof/>
-              <w:sz w:val="22"/>
-              <w:szCs w:val="22"/>
+              <w:sz w:val="28"/>
+              <w:szCs w:val="28"/>
               <w:lang w:eastAsia="it-IT"/>
             </w:rPr>
           </w:pPr>
@@ -1675,6 +1879,8 @@
               <w:rPr>
                 <w:rStyle w:val="Collegamentoipertestuale"/>
                 <w:noProof/>
+                <w:sz w:val="24"/>
+                <w:szCs w:val="24"/>
                 <w:lang w:val="en-GB"/>
               </w:rPr>
               <w:t>4.</w:t>
@@ -1682,8 +1888,8 @@
             <w:r>
               <w:rPr>
                 <w:noProof/>
-                <w:sz w:val="22"/>
-                <w:szCs w:val="22"/>
+                <w:sz w:val="28"/>
+                <w:szCs w:val="28"/>
                 <w:lang w:eastAsia="it-IT"/>
               </w:rPr>
               <w:tab/>
@@ -1692,6 +1898,8 @@
               <w:rPr>
                 <w:rStyle w:val="Collegamentoipertestuale"/>
                 <w:noProof/>
+                <w:sz w:val="24"/>
+                <w:szCs w:val="24"/>
                 <w:lang w:val="en-GB"/>
               </w:rPr>
               <w:t>Implementation</w:t>
@@ -1700,6 +1908,8 @@
               <w:rPr>
                 <w:noProof/>
                 <w:webHidden/>
+                <w:sz w:val="24"/>
+                <w:szCs w:val="24"/>
               </w:rPr>
               <w:tab/>
             </w:r>
@@ -1707,6 +1917,8 @@
               <w:rPr>
                 <w:noProof/>
                 <w:webHidden/>
+                <w:sz w:val="24"/>
+                <w:szCs w:val="24"/>
               </w:rPr>
               <w:fldChar w:fldCharType="begin"/>
             </w:r>
@@ -1714,6 +1926,8 @@
               <w:rPr>
                 <w:noProof/>
                 <w:webHidden/>
+                <w:sz w:val="24"/>
+                <w:szCs w:val="24"/>
               </w:rPr>
               <w:instrText xml:space="preserve"> PAGEREF _Toc74243445 \h </w:instrText>
             </w:r>
@@ -1721,12 +1935,16 @@
               <w:rPr>
                 <w:noProof/>
                 <w:webHidden/>
+                <w:sz w:val="24"/>
+                <w:szCs w:val="24"/>
               </w:rPr>
             </w:r>
             <w:r>
               <w:rPr>
                 <w:noProof/>
                 <w:webHidden/>
+                <w:sz w:val="24"/>
+                <w:szCs w:val="24"/>
               </w:rPr>
               <w:fldChar w:fldCharType="separate"/>
             </w:r>
@@ -1734,6 +1952,8 @@
               <w:rPr>
                 <w:noProof/>
                 <w:webHidden/>
+                <w:sz w:val="24"/>
+                <w:szCs w:val="24"/>
               </w:rPr>
               <w:t>11</w:t>
             </w:r>
@@ -1741,6 +1961,8 @@
               <w:rPr>
                 <w:noProof/>
                 <w:webHidden/>
+                <w:sz w:val="24"/>
+                <w:szCs w:val="24"/>
               </w:rPr>
               <w:fldChar w:fldCharType="end"/>
             </w:r>
@@ -1751,6 +1973,8 @@
             <w:rPr>
               <w:b/>
               <w:bCs/>
+              <w:sz w:val="24"/>
+              <w:szCs w:val="24"/>
             </w:rPr>
             <w:fldChar w:fldCharType="end"/>
           </w:r>
@@ -1768,32 +1992,8 @@
           <w:lang w:val="en-GB"/>
         </w:rPr>
       </w:pPr>
-      <w:bookmarkStart w:id="0" w:name="_GoBack"/>
-      <w:bookmarkEnd w:id="0"/>
     </w:p>
     <w:p/>
-    <w:p>
-      <w:pPr>
-        <w:jc w:val="both"/>
-        <w:rPr>
-          <w:i/>
-          <w:iCs/>
-          <w:sz w:val="36"/>
-          <w:szCs w:val="36"/>
-        </w:rPr>
-      </w:pPr>
-    </w:p>
-    <w:p>
-      <w:pPr>
-        <w:jc w:val="both"/>
-        <w:rPr>
-          <w:i/>
-          <w:iCs/>
-          <w:sz w:val="36"/>
-          <w:szCs w:val="36"/>
-        </w:rPr>
-      </w:pPr>
-    </w:p>
     <w:p>
       <w:pPr>
         <w:jc w:val="both"/>
@@ -1926,14 +2126,15 @@
           <w:lang w:val="en-GB"/>
         </w:rPr>
       </w:pPr>
-      <w:bookmarkStart w:id="1" w:name="_Toc74243433"/>
-      <w:r>
-        <w:rPr>
-          <w:lang w:val="en-GB"/>
-        </w:rPr>
+      <w:bookmarkStart w:id="0" w:name="_Toc74243433"/>
+      <w:r>
+        <w:rPr>
+          <w:lang w:val="en-GB"/>
+        </w:rPr>
+        <w:lastRenderedPageBreak/>
         <w:t>Introduction</w:t>
       </w:r>
-      <w:bookmarkEnd w:id="1"/>
+      <w:bookmarkEnd w:id="0"/>
       <w:r>
         <w:rPr>
           <w:lang w:val="en-GB"/>
@@ -2065,7 +2266,13 @@
         <w:rPr>
           <w:lang w:val="en"/>
         </w:rPr>
-        <w:t>Finally the application shows a pie-chart that plots the n</w:t>
+        <w:t>Finally,</w:t>
+      </w:r>
+      <w:r>
+        <w:rPr>
+          <w:lang w:val="en"/>
+        </w:rPr>
+        <w:t xml:space="preserve"> the application shows a pie-chart that plots the n</w:t>
       </w:r>
       <w:r>
         <w:rPr>
@@ -2085,14 +2292,14 @@
           <w:lang w:val="en"/>
         </w:rPr>
       </w:pPr>
-      <w:bookmarkStart w:id="2" w:name="_Toc74243434"/>
+      <w:bookmarkStart w:id="1" w:name="_Toc74243434"/>
       <w:r>
         <w:rPr>
           <w:lang w:val="en"/>
         </w:rPr>
         <w:t>Analysis</w:t>
       </w:r>
-      <w:bookmarkEnd w:id="2"/>
+      <w:bookmarkEnd w:id="1"/>
     </w:p>
     <w:p>
       <w:pPr>
@@ -2104,7 +2311,19 @@
         <w:rPr>
           <w:lang w:val="en"/>
         </w:rPr>
-        <w:t>The application is thought for an expert user. He can set the period about which he is interested in and also the vaccine he is interested in. If he do not specify anything, the application will analyze all the tweets from the 1</w:t>
+        <w:t>The application is thought for an expert user. He can set the period about which he is interested in and also the vaccine he is interested in. If he do</w:t>
+      </w:r>
+      <w:r>
+        <w:rPr>
+          <w:lang w:val="en"/>
+        </w:rPr>
+        <w:t>es</w:t>
+      </w:r>
+      <w:r>
+        <w:rPr>
+          <w:lang w:val="en"/>
+        </w:rPr>
+        <w:t xml:space="preserve"> not specify anything, the application will analyze all the tweets from the 1</w:t>
       </w:r>
       <w:r>
         <w:rPr>
@@ -2131,14 +2350,14 @@
           <w:lang w:val="en"/>
         </w:rPr>
       </w:pPr>
-      <w:bookmarkStart w:id="3" w:name="_Toc74243435"/>
+      <w:bookmarkStart w:id="2" w:name="_Toc74243435"/>
       <w:r>
         <w:rPr>
           <w:lang w:val="en"/>
         </w:rPr>
         <w:t>Use case diagram analysis</w:t>
       </w:r>
-      <w:bookmarkEnd w:id="3"/>
+      <w:bookmarkEnd w:id="2"/>
     </w:p>
     <w:p>
       <w:pPr>
@@ -2171,7 +2390,7 @@
           <w:lang w:val="en-GB"/>
         </w:rPr>
       </w:pPr>
-      <w:bookmarkStart w:id="4" w:name="_Toc74243436"/>
+      <w:bookmarkStart w:id="3" w:name="_Toc74243436"/>
       <w:r>
         <w:rPr>
           <w:lang w:val="en-GB"/>
@@ -2179,7 +2398,7 @@
         <w:lastRenderedPageBreak/>
         <w:t>Workflow</w:t>
       </w:r>
-      <w:bookmarkEnd w:id="4"/>
+      <w:bookmarkEnd w:id="3"/>
       <w:r>
         <w:rPr>
           <w:lang w:val="en-GB"/>
@@ -2276,7 +2495,7 @@
           <w:szCs w:val="22"/>
           <w:lang w:val="en"/>
         </w:rPr>
-        <w:t xml:space="preserve">To apply classification algorithms on the tweets and to construct the classifier, the tweets must pass through  a </w:t>
+        <w:t xml:space="preserve">To apply classification algorithms on the tweets and to construct the classifier, the tweets must pass through a </w:t>
       </w:r>
       <w:r>
         <w:rPr>
@@ -2293,7 +2512,7 @@
           <w:szCs w:val="22"/>
           <w:lang w:val="en"/>
         </w:rPr>
-        <w:t xml:space="preserve"> in which they are cleaned from all the features that are not useful for the classification task. Then each tweet must also be transformed  into a numerical vector (</w:t>
+        <w:t xml:space="preserve"> in which they are cleaned from all the features that are not useful for the classification task. Then each tweet must also be transformed into a numerical vector (</w:t>
       </w:r>
       <w:r>
         <w:rPr>
@@ -2458,7 +2677,7 @@
           <w:lang w:val="en-GB"/>
         </w:rPr>
       </w:pPr>
-      <w:bookmarkStart w:id="5" w:name="_Toc74243437"/>
+      <w:bookmarkStart w:id="4" w:name="_Toc74243437"/>
       <w:r>
         <w:rPr>
           <w:lang w:val="en-GB"/>
@@ -2471,7 +2690,7 @@
         </w:rPr>
         <w:t>ata collection</w:t>
       </w:r>
-      <w:bookmarkEnd w:id="5"/>
+      <w:bookmarkEnd w:id="4"/>
     </w:p>
     <w:p>
       <w:pPr>
@@ -2489,7 +2708,6 @@
         </w:rPr>
         <w:t xml:space="preserve">The raw tweets are scraped from Twitter using the </w:t>
       </w:r>
-      <w:proofErr w:type="spellStart"/>
       <w:r>
         <w:rPr>
           <w:i/>
@@ -2500,7 +2718,6 @@
         </w:rPr>
         <w:t>Twint</w:t>
       </w:r>
-      <w:proofErr w:type="spellEnd"/>
       <w:r>
         <w:rPr>
           <w:rStyle w:val="Rimandonotaapidipagina"/>
@@ -2799,7 +3016,6 @@
           <w:lang w:val="en-GB"/>
         </w:rPr>
       </w:pPr>
-      <w:proofErr w:type="spellStart"/>
       <w:r>
         <w:rPr>
           <w:sz w:val="22"/>
@@ -2808,7 +3024,6 @@
         </w:rPr>
         <w:t>likes_count</w:t>
       </w:r>
-      <w:proofErr w:type="spellEnd"/>
     </w:p>
     <w:p>
       <w:pPr>
@@ -2949,7 +3164,7 @@
           <w:lang w:val="en-GB"/>
         </w:rPr>
       </w:pPr>
-      <w:bookmarkStart w:id="6" w:name="_Toc74243438"/>
+      <w:bookmarkStart w:id="5" w:name="_Toc74243438"/>
       <w:r>
         <w:rPr>
           <w:lang w:val="en-GB"/>
@@ -2962,7 +3177,7 @@
         </w:rPr>
         <w:t>re-processing</w:t>
       </w:r>
-      <w:bookmarkEnd w:id="6"/>
+      <w:bookmarkEnd w:id="5"/>
       <w:r>
         <w:rPr>
           <w:lang w:val="en-GB"/>
@@ -3028,43 +3243,7 @@
           <w:szCs w:val="24"/>
           <w:lang w:val="en-GB"/>
         </w:rPr>
-        <w:t>Remove all the hashtag symbols (#) from the tweets. For example, if a tweet contains “#word” we transform it in “word”. We decided to maintain the word associated to the hashtag because it is often important to understand the stance of the tweet (for example there can be hashtags like #</w:t>
-      </w:r>
-      <w:proofErr w:type="spellStart"/>
-      <w:r>
-        <w:rPr>
-          <w:sz w:val="22"/>
-          <w:szCs w:val="24"/>
-          <w:lang w:val="en-GB"/>
-        </w:rPr>
-        <w:t>iomivaccino</w:t>
-      </w:r>
-      <w:proofErr w:type="spellEnd"/>
-      <w:r>
-        <w:rPr>
-          <w:sz w:val="22"/>
-          <w:szCs w:val="24"/>
-          <w:lang w:val="en-GB"/>
-        </w:rPr>
-        <w:t xml:space="preserve"> or #</w:t>
-      </w:r>
-      <w:proofErr w:type="spellStart"/>
-      <w:r>
-        <w:rPr>
-          <w:sz w:val="22"/>
-          <w:szCs w:val="24"/>
-          <w:lang w:val="en-GB"/>
-        </w:rPr>
-        <w:t>vaccinomorte</w:t>
-      </w:r>
-      <w:proofErr w:type="spellEnd"/>
-      <w:r>
-        <w:rPr>
-          <w:sz w:val="22"/>
-          <w:szCs w:val="24"/>
-          <w:lang w:val="en-GB"/>
-        </w:rPr>
-        <w:t xml:space="preserve"> that are indicative of the opinion about vaccines expressed in the tweet)</w:t>
+        <w:t>Remove all the hashtag symbols (#) from the tweets. For example, if a tweet contains “#word” we transform it in “word”. We decided to maintain the word associated to the hashtag because it is often important to understand the stance of the tweet (for example there can be hashtags like #iomivaccino or #vaccinomorte that are indicative of the opinion about vaccines expressed in the tweet)</w:t>
       </w:r>
     </w:p>
     <w:p>
@@ -3204,197 +3383,51 @@
           <w:szCs w:val="22"/>
           <w:lang w:val="en-GB"/>
         </w:rPr>
-        <w:t>"@</w:t>
-      </w:r>
-      <w:proofErr w:type="spellStart"/>
+        <w:t xml:space="preserve">"@valy_s È una cosa normale.  </w:t>
+      </w:r>
       <w:r>
         <w:rPr>
           <w:i/>
           <w:iCs/>
           <w:sz w:val="22"/>
           <w:szCs w:val="22"/>
-          <w:lang w:val="en-GB"/>
-        </w:rPr>
-        <w:t>valy_s</w:t>
-      </w:r>
-      <w:proofErr w:type="spellEnd"/>
+        </w:rPr>
+        <w:t>L'immunità di gregge è a senso unico.  Se vaccini tutti non sconfiggerai mai la malattia. Quando lo capiranno, torneremo a  vivere normalmente! Se vuoi fermare la pandemia, studiala e crea una medicina.  Il vaccino serve a poco!"</w:t>
+      </w:r>
       <w:r>
         <w:rPr>
           <w:i/>
           <w:iCs/>
           <w:sz w:val="22"/>
           <w:szCs w:val="22"/>
-          <w:lang w:val="en-GB"/>
-        </w:rPr>
-        <w:t xml:space="preserve"> È </w:t>
-      </w:r>
-      <w:proofErr w:type="spellStart"/>
+        </w:rPr>
+        <w:t xml:space="preserve"> </w:t>
+      </w:r>
+      <w:r>
+        <w:rPr>
+          <w:iCs/>
+          <w:sz w:val="22"/>
+          <w:szCs w:val="22"/>
+        </w:rPr>
+        <w:t>is transformed into</w:t>
+      </w:r>
       <w:r>
         <w:rPr>
           <w:i/>
           <w:iCs/>
           <w:sz w:val="22"/>
           <w:szCs w:val="22"/>
-          <w:lang w:val="en-GB"/>
-        </w:rPr>
-        <w:t>una</w:t>
-      </w:r>
-      <w:proofErr w:type="spellEnd"/>
+        </w:rPr>
+        <w:t xml:space="preserve"> “</w:t>
+      </w:r>
       <w:r>
         <w:rPr>
           <w:i/>
           <w:iCs/>
           <w:sz w:val="22"/>
           <w:szCs w:val="22"/>
-          <w:lang w:val="en-GB"/>
-        </w:rPr>
-        <w:t xml:space="preserve"> </w:t>
-      </w:r>
-      <w:proofErr w:type="spellStart"/>
-      <w:r>
-        <w:rPr>
-          <w:i/>
-          <w:iCs/>
-          <w:sz w:val="22"/>
-          <w:szCs w:val="22"/>
-          <w:lang w:val="en-GB"/>
-        </w:rPr>
-        <w:t>cosa</w:t>
-      </w:r>
-      <w:proofErr w:type="spellEnd"/>
-      <w:r>
-        <w:rPr>
-          <w:i/>
-          <w:iCs/>
-          <w:sz w:val="22"/>
-          <w:szCs w:val="22"/>
-          <w:lang w:val="en-GB"/>
-        </w:rPr>
-        <w:t xml:space="preserve"> </w:t>
-      </w:r>
-      <w:proofErr w:type="spellStart"/>
-      <w:r>
-        <w:rPr>
-          <w:i/>
-          <w:iCs/>
-          <w:sz w:val="22"/>
-          <w:szCs w:val="22"/>
-          <w:lang w:val="en-GB"/>
-        </w:rPr>
-        <w:t>normale</w:t>
-      </w:r>
-      <w:proofErr w:type="spellEnd"/>
-      <w:r>
-        <w:rPr>
-          <w:i/>
-          <w:iCs/>
-          <w:sz w:val="22"/>
-          <w:szCs w:val="22"/>
-          <w:lang w:val="en-GB"/>
-        </w:rPr>
-        <w:t xml:space="preserve">.  </w:t>
-      </w:r>
-      <w:r>
-        <w:rPr>
-          <w:i/>
-          <w:iCs/>
-          <w:sz w:val="22"/>
-          <w:szCs w:val="22"/>
-        </w:rPr>
-        <w:t>L'immunità di gregge è a senso unico.  Se vaccini tutti non sconfiggerai mai la malattia. Quando lo capiranno, torneremo a  vivere normalmente! Se vuoi fermare la pandemia, studiala e crea una medicina.  Il vaccino serve a poco!"</w:t>
-      </w:r>
-      <w:r>
-        <w:rPr>
-          <w:i/>
-          <w:iCs/>
-          <w:sz w:val="22"/>
-          <w:szCs w:val="22"/>
-        </w:rPr>
-        <w:t xml:space="preserve"> </w:t>
-      </w:r>
-      <w:proofErr w:type="spellStart"/>
-      <w:r>
-        <w:rPr>
-          <w:iCs/>
-          <w:sz w:val="22"/>
-          <w:szCs w:val="22"/>
-        </w:rPr>
-        <w:t>is</w:t>
-      </w:r>
-      <w:proofErr w:type="spellEnd"/>
-      <w:r>
-        <w:rPr>
-          <w:iCs/>
-          <w:sz w:val="22"/>
-          <w:szCs w:val="22"/>
-        </w:rPr>
-        <w:t xml:space="preserve"> </w:t>
-      </w:r>
-      <w:proofErr w:type="spellStart"/>
-      <w:r>
-        <w:rPr>
-          <w:iCs/>
-          <w:sz w:val="22"/>
-          <w:szCs w:val="22"/>
-        </w:rPr>
-        <w:t>transformed</w:t>
-      </w:r>
-      <w:proofErr w:type="spellEnd"/>
-      <w:r>
-        <w:rPr>
-          <w:iCs/>
-          <w:sz w:val="22"/>
-          <w:szCs w:val="22"/>
-        </w:rPr>
-        <w:t xml:space="preserve"> </w:t>
-      </w:r>
-      <w:proofErr w:type="spellStart"/>
-      <w:r>
-        <w:rPr>
-          <w:iCs/>
-          <w:sz w:val="22"/>
-          <w:szCs w:val="22"/>
-        </w:rPr>
-        <w:t>into</w:t>
-      </w:r>
-      <w:proofErr w:type="spellEnd"/>
-      <w:r>
-        <w:rPr>
-          <w:i/>
-          <w:iCs/>
-          <w:sz w:val="22"/>
-          <w:szCs w:val="22"/>
-        </w:rPr>
-        <w:t xml:space="preserve"> “</w:t>
-      </w:r>
-      <w:r>
-        <w:rPr>
-          <w:i/>
-          <w:iCs/>
-          <w:sz w:val="22"/>
-          <w:szCs w:val="22"/>
-        </w:rPr>
-        <w:t xml:space="preserve">e una cosa normale l </w:t>
-      </w:r>
-      <w:proofErr w:type="spellStart"/>
-      <w:r>
-        <w:rPr>
-          <w:i/>
-          <w:iCs/>
-          <w:sz w:val="22"/>
-          <w:szCs w:val="22"/>
-        </w:rPr>
-        <w:t>immunita</w:t>
-      </w:r>
-      <w:proofErr w:type="spellEnd"/>
-      <w:r>
-        <w:rPr>
-          <w:i/>
-          <w:iCs/>
-          <w:sz w:val="22"/>
-          <w:szCs w:val="22"/>
-        </w:rPr>
-        <w:t xml:space="preserve"> di gregge e a senso unico se vaccini tutti non sconfiggerai mai la malattia quando lo capiranno torneremo a vivere normalmente se vuoi fermare la pandemia studiala e crea una m</w:t>
+        </w:rPr>
+        <w:t>e una cosa normale l immunita di gregge e a senso unico se vaccini tutti non sconfiggerai mai la malattia quando lo capiranno torneremo a vivere normalmente se vuoi fermare la pandemia studiala e crea una m</w:t>
       </w:r>
       <w:r>
         <w:rPr>
@@ -3426,7 +3459,7 @@
           <w:lang w:val="en-GB"/>
         </w:rPr>
       </w:pPr>
-      <w:bookmarkStart w:id="7" w:name="_Toc74243439"/>
+      <w:bookmarkStart w:id="6" w:name="_Toc74243439"/>
       <w:r>
         <w:rPr>
           <w:lang w:val="en-GB"/>
@@ -3439,7 +3472,7 @@
         </w:rPr>
         <w:t>okenization, stop-word filtering and stemming</w:t>
       </w:r>
-      <w:bookmarkEnd w:id="7"/>
+      <w:bookmarkEnd w:id="6"/>
       <w:r>
         <w:rPr>
           <w:lang w:val="en-GB"/>
@@ -3555,7 +3588,15 @@
           <w:szCs w:val="24"/>
           <w:lang w:val="en-GB"/>
         </w:rPr>
-        <w:t>) from the set of extracted tokens</w:t>
+        <w:t xml:space="preserve">) from the set of extracted </w:t>
+      </w:r>
+      <w:r>
+        <w:rPr>
+          <w:sz w:val="22"/>
+          <w:szCs w:val="24"/>
+          <w:lang w:val="en-GB"/>
+        </w:rPr>
+        <w:t>tokens</w:t>
       </w:r>
     </w:p>
     <w:p>
@@ -3618,7 +3659,6 @@
         </w:rPr>
         <w:t xml:space="preserve">Perform a </w:t>
       </w:r>
-      <w:proofErr w:type="spellStart"/>
       <w:r>
         <w:rPr>
           <w:b/>
@@ -3635,17 +3675,7 @@
           <w:szCs w:val="24"/>
           <w:lang w:val="en-GB"/>
         </w:rPr>
-        <w:t>f-idf</w:t>
-      </w:r>
-      <w:proofErr w:type="spellEnd"/>
-      <w:r>
-        <w:rPr>
-          <w:b/>
-          <w:sz w:val="22"/>
-          <w:szCs w:val="24"/>
-          <w:lang w:val="en-GB"/>
-        </w:rPr>
-        <w:t xml:space="preserve"> transformation</w:t>
+        <w:t>f-idf transformation</w:t>
       </w:r>
       <w:r>
         <w:rPr>
@@ -3912,17 +3942,6 @@
     </w:p>
     <w:p>
       <w:pPr>
-        <w:rPr>
-          <w:i/>
-          <w:iCs/>
-          <w:sz w:val="24"/>
-          <w:szCs w:val="24"/>
-          <w:lang w:val="en-GB"/>
-        </w:rPr>
-      </w:pPr>
-    </w:p>
-    <w:p>
-      <w:pPr>
         <w:pStyle w:val="Titolo1"/>
         <w:numPr>
           <w:ilvl w:val="1"/>
@@ -3932,14 +3951,14 @@
           <w:lang w:val="en-GB"/>
         </w:rPr>
       </w:pPr>
-      <w:bookmarkStart w:id="8" w:name="_Toc74243440"/>
+      <w:bookmarkStart w:id="7" w:name="_Toc74243440"/>
       <w:r>
         <w:rPr>
           <w:lang w:val="en-GB"/>
         </w:rPr>
         <w:t>Supervised learning stage</w:t>
       </w:r>
-      <w:bookmarkEnd w:id="8"/>
+      <w:bookmarkEnd w:id="7"/>
     </w:p>
     <w:p>
       <w:pPr>
@@ -4164,25 +4183,7 @@
           <w:szCs w:val="22"/>
           <w:lang w:val="en-GB"/>
         </w:rPr>
-        <w:t>K-</w:t>
-      </w:r>
-      <w:proofErr w:type="spellStart"/>
-      <w:r>
-        <w:rPr>
-          <w:sz w:val="22"/>
-          <w:szCs w:val="22"/>
-          <w:lang w:val="en-GB"/>
-        </w:rPr>
-        <w:t>nn</w:t>
-      </w:r>
-      <w:proofErr w:type="spellEnd"/>
-      <w:r>
-        <w:rPr>
-          <w:sz w:val="22"/>
-          <w:szCs w:val="22"/>
-          <w:lang w:val="en-GB"/>
-        </w:rPr>
-        <w:t xml:space="preserve"> classifier</w:t>
+        <w:t>K-nn classifier</w:t>
       </w:r>
     </w:p>
     <w:p>
@@ -4198,23 +4199,13 @@
           <w:lang w:val="en-GB"/>
         </w:rPr>
       </w:pPr>
-      <w:proofErr w:type="spellStart"/>
-      <w:r>
-        <w:rPr>
-          <w:sz w:val="22"/>
-          <w:szCs w:val="22"/>
-          <w:lang w:val="en-GB"/>
-        </w:rPr>
-        <w:t>Adaboost</w:t>
-      </w:r>
-      <w:proofErr w:type="spellEnd"/>
-      <w:r>
-        <w:rPr>
-          <w:sz w:val="22"/>
-          <w:szCs w:val="22"/>
-          <w:lang w:val="en-GB"/>
-        </w:rPr>
-        <w:t xml:space="preserve"> classifier</w:t>
+      <w:r>
+        <w:rPr>
+          <w:sz w:val="22"/>
+          <w:szCs w:val="22"/>
+          <w:lang w:val="en-GB"/>
+        </w:rPr>
+        <w:t>Adaboost classifier</w:t>
       </w:r>
     </w:p>
     <w:p>
@@ -4261,7 +4252,23 @@
           <w:szCs w:val="22"/>
           <w:lang w:val="en-GB"/>
         </w:rPr>
-        <w:t>We made some experiments in which we defined different sets of stop-words, but we saw that the better results was obtained by using the set of Italian stop-words offered by</w:t>
+        <w:t xml:space="preserve">We made some experiments in which we defined different sets of stop-words, but we saw that the better results </w:t>
+      </w:r>
+      <w:r>
+        <w:rPr>
+          <w:sz w:val="22"/>
+          <w:szCs w:val="22"/>
+          <w:lang w:val="en-GB"/>
+        </w:rPr>
+        <w:t>were</w:t>
+      </w:r>
+      <w:r>
+        <w:rPr>
+          <w:sz w:val="22"/>
+          <w:szCs w:val="22"/>
+          <w:lang w:val="en-GB"/>
+        </w:rPr>
+        <w:t xml:space="preserve"> obtained by using the set of Italian stop-words offered by</w:t>
       </w:r>
       <w:r>
         <w:rPr>
@@ -4312,7 +4319,23 @@
           <w:szCs w:val="22"/>
           <w:lang w:val="en-GB"/>
         </w:rPr>
-        <w:t xml:space="preserve"> For the sake of brevity we will report only the results obtained with the experiments performed with the </w:t>
+        <w:t xml:space="preserve"> For the sake of </w:t>
+      </w:r>
+      <w:r>
+        <w:rPr>
+          <w:sz w:val="22"/>
+          <w:szCs w:val="22"/>
+          <w:lang w:val="en-GB"/>
+        </w:rPr>
+        <w:t>brevity,</w:t>
+      </w:r>
+      <w:r>
+        <w:rPr>
+          <w:sz w:val="22"/>
+          <w:szCs w:val="22"/>
+          <w:lang w:val="en-GB"/>
+        </w:rPr>
+        <w:t xml:space="preserve"> we will report only the results obtained with the experiments performed with the </w:t>
       </w:r>
       <w:r>
         <w:rPr>
@@ -4410,15 +4433,31 @@
           <w:szCs w:val="22"/>
           <w:lang w:val="en-GB"/>
         </w:rPr>
-        <w:t>In each one of these experime</w:t>
-      </w:r>
-      <w:r>
-        <w:rPr>
-          <w:sz w:val="22"/>
-          <w:szCs w:val="22"/>
-          <w:lang w:val="en-GB"/>
-        </w:rPr>
-        <w:t>nts we considered as stop-words</w:t>
+        <w:t xml:space="preserve">In each one of these </w:t>
+      </w:r>
+      <w:r>
+        <w:rPr>
+          <w:sz w:val="22"/>
+          <w:szCs w:val="22"/>
+          <w:lang w:val="en-GB"/>
+        </w:rPr>
+        <w:t>experime</w:t>
+      </w:r>
+      <w:r>
+        <w:rPr>
+          <w:sz w:val="22"/>
+          <w:szCs w:val="22"/>
+          <w:lang w:val="en-GB"/>
+        </w:rPr>
+        <w:t>nts,</w:t>
+      </w:r>
+      <w:r>
+        <w:rPr>
+          <w:sz w:val="22"/>
+          <w:szCs w:val="22"/>
+          <w:lang w:val="en-GB"/>
+        </w:rPr>
+        <w:t xml:space="preserve"> we considered as stop-words</w:t>
       </w:r>
       <w:r>
         <w:rPr>
@@ -4443,7 +4482,15 @@
           <w:szCs w:val="22"/>
           <w:lang w:val="en-GB"/>
         </w:rPr>
-        <w:t xml:space="preserve"> Italian stop-words list</w:t>
+        <w:t xml:space="preserve"> Italian stop-words </w:t>
+      </w:r>
+      <w:r>
+        <w:rPr>
+          <w:sz w:val="22"/>
+          <w:szCs w:val="22"/>
+          <w:lang w:val="en-GB"/>
+        </w:rPr>
+        <w:t>list,</w:t>
       </w:r>
       <w:r>
         <w:rPr>
@@ -4475,9 +4522,24 @@
           <w:szCs w:val="22"/>
           <w:lang w:val="en-GB"/>
         </w:rPr>
-        <w:t xml:space="preserve"> We report also some histograms that show the overall accuracy and the </w:t>
-      </w:r>
-      <w:proofErr w:type="spellStart"/>
+        <w:t xml:space="preserve"> We </w:t>
+      </w:r>
+      <w:r>
+        <w:rPr>
+          <w:sz w:val="22"/>
+          <w:szCs w:val="22"/>
+          <w:lang w:val="en-GB"/>
+        </w:rPr>
+        <w:t>also report</w:t>
+      </w:r>
+      <w:r>
+        <w:rPr>
+          <w:sz w:val="22"/>
+          <w:szCs w:val="22"/>
+          <w:lang w:val="en-GB"/>
+        </w:rPr>
+        <w:t xml:space="preserve"> some histograms that show the overall accuracy and the </w:t>
+      </w:r>
       <w:r>
         <w:rPr>
           <w:sz w:val="22"/>
@@ -4486,23 +4548,13 @@
         </w:rPr>
         <w:t>trainining</w:t>
       </w:r>
-      <w:proofErr w:type="spellEnd"/>
-      <w:r>
-        <w:rPr>
-          <w:sz w:val="22"/>
-          <w:szCs w:val="22"/>
-          <w:lang w:val="en-GB"/>
-        </w:rPr>
-        <w:t xml:space="preserve"> </w:t>
-      </w:r>
-      <w:r>
-        <w:rPr>
-          <w:sz w:val="22"/>
-          <w:szCs w:val="22"/>
-          <w:lang w:val="en-GB"/>
-        </w:rPr>
-        <w:lastRenderedPageBreak/>
-        <w:t xml:space="preserve">time for each classifier and for each classifier, the precision, the recall and the f1-score for each </w:t>
+      <w:r>
+        <w:rPr>
+          <w:sz w:val="22"/>
+          <w:szCs w:val="22"/>
+          <w:lang w:val="en-GB"/>
+        </w:rPr>
+        <w:t xml:space="preserve"> time for each classifier and for each classifier, the precision, the recall and the f1-score for each </w:t>
       </w:r>
       <w:r>
         <w:rPr>
@@ -4536,13 +4588,6 @@
         </w:rPr>
         <w:t>.</w:t>
       </w:r>
-    </w:p>
-    <w:p>
-      <w:pPr>
-        <w:rPr>
-          <w:lang w:val="en-GB"/>
-        </w:rPr>
-      </w:pPr>
     </w:p>
     <w:p>
       <w:pPr>
@@ -4555,11 +4600,12 @@
           <w:lang w:val="en-GB"/>
         </w:rPr>
       </w:pPr>
-      <w:bookmarkStart w:id="9" w:name="_Toc74243441"/>
-      <w:r>
-        <w:rPr>
-          <w:lang w:val="en-GB"/>
-        </w:rPr>
+      <w:bookmarkStart w:id="8" w:name="_Toc74243441"/>
+      <w:r>
+        <w:rPr>
+          <w:lang w:val="en-GB"/>
+        </w:rPr>
+        <w:lastRenderedPageBreak/>
         <w:t>Results for n</w:t>
       </w:r>
       <w:r>
@@ -4574,7 +4620,7 @@
         </w:rPr>
         <w:t>gram = (1,1)</w:t>
       </w:r>
-      <w:bookmarkEnd w:id="9"/>
+      <w:bookmarkEnd w:id="8"/>
     </w:p>
     <w:p>
       <w:pPr>
@@ -4848,7 +4894,6 @@
                 <w:lang w:val="en-GB"/>
               </w:rPr>
             </w:pPr>
-            <w:proofErr w:type="spellStart"/>
             <w:r>
               <w:rPr>
                 <w:b w:val="0"/>
@@ -4857,18 +4902,7 @@
                 <w:szCs w:val="22"/>
                 <w:lang w:val="en-GB"/>
               </w:rPr>
-              <w:t>BernoulliNB</w:t>
-            </w:r>
-            <w:proofErr w:type="spellEnd"/>
-            <w:r>
-              <w:rPr>
-                <w:b w:val="0"/>
-                <w:iCs/>
-                <w:sz w:val="22"/>
-                <w:szCs w:val="22"/>
-                <w:lang w:val="en-GB"/>
-              </w:rPr>
-              <w:t>()</w:t>
+              <w:t>BernoulliNB()</w:t>
             </w:r>
           </w:p>
           <w:p>
@@ -5520,7 +5554,6 @@
                 <w:lang w:val="en-GB"/>
               </w:rPr>
             </w:pPr>
-            <w:proofErr w:type="spellStart"/>
             <w:r>
               <w:rPr>
                 <w:b w:val="0"/>
@@ -5529,18 +5562,7 @@
                 <w:szCs w:val="22"/>
                 <w:lang w:val="en-GB"/>
               </w:rPr>
-              <w:t>MultinomialNB</w:t>
-            </w:r>
-            <w:proofErr w:type="spellEnd"/>
-            <w:r>
-              <w:rPr>
-                <w:b w:val="0"/>
-                <w:iCs/>
-                <w:sz w:val="22"/>
-                <w:szCs w:val="22"/>
-                <w:lang w:val="en-GB"/>
-              </w:rPr>
-              <w:t>()</w:t>
+              <w:t>MultinomialNB()</w:t>
             </w:r>
           </w:p>
           <w:p>
@@ -6195,7 +6217,6 @@
                 <w:lang w:val="en-GB"/>
               </w:rPr>
             </w:pPr>
-            <w:proofErr w:type="spellStart"/>
             <w:r>
               <w:rPr>
                 <w:b w:val="0"/>
@@ -6206,7 +6227,6 @@
               </w:rPr>
               <w:t>LinearSVC</w:t>
             </w:r>
-            <w:proofErr w:type="spellEnd"/>
           </w:p>
         </w:tc>
         <w:tc>
@@ -6928,7 +6948,6 @@
                 <w:lang w:val="en-GB"/>
               </w:rPr>
             </w:pPr>
-            <w:proofErr w:type="spellStart"/>
             <w:r>
               <w:rPr>
                 <w:b w:val="0"/>
@@ -6937,18 +6956,7 @@
                 <w:szCs w:val="22"/>
                 <w:lang w:val="en-GB"/>
               </w:rPr>
-              <w:t>RandomForestClassifier</w:t>
-            </w:r>
-            <w:proofErr w:type="spellEnd"/>
-            <w:r>
-              <w:rPr>
-                <w:b w:val="0"/>
-                <w:iCs/>
-                <w:sz w:val="22"/>
-                <w:szCs w:val="22"/>
-                <w:lang w:val="en-GB"/>
-              </w:rPr>
-              <w:t>()</w:t>
+              <w:t>RandomForestClassifier()</w:t>
             </w:r>
           </w:p>
           <w:p>
@@ -7603,7 +7611,6 @@
                 <w:lang w:val="en-GB"/>
               </w:rPr>
             </w:pPr>
-            <w:proofErr w:type="spellStart"/>
             <w:r>
               <w:rPr>
                 <w:b w:val="0"/>
@@ -7612,18 +7619,7 @@
                 <w:szCs w:val="22"/>
                 <w:lang w:val="en-GB"/>
               </w:rPr>
-              <w:t>KNeighborsClassifier</w:t>
-            </w:r>
-            <w:proofErr w:type="spellEnd"/>
-            <w:r>
-              <w:rPr>
-                <w:b w:val="0"/>
-                <w:iCs/>
-                <w:sz w:val="22"/>
-                <w:szCs w:val="22"/>
-                <w:lang w:val="en-GB"/>
-              </w:rPr>
-              <w:t>()</w:t>
+              <w:t>KNeighborsClassifier()</w:t>
             </w:r>
           </w:p>
           <w:p>
@@ -8288,7 +8284,6 @@
                 <w:lang w:val="en-GB"/>
               </w:rPr>
             </w:pPr>
-            <w:proofErr w:type="spellStart"/>
             <w:r>
               <w:rPr>
                 <w:b w:val="0"/>
@@ -8299,7 +8294,6 @@
               </w:rPr>
               <w:t>AdaBoostClassifier</w:t>
             </w:r>
-            <w:proofErr w:type="spellEnd"/>
           </w:p>
         </w:tc>
         <w:tc>
@@ -8938,7 +8932,6 @@
                 <w:lang w:val="en-GB"/>
               </w:rPr>
             </w:pPr>
-            <w:proofErr w:type="spellStart"/>
             <w:r>
               <w:rPr>
                 <w:b w:val="0"/>
@@ -8947,18 +8940,7 @@
                 <w:szCs w:val="22"/>
                 <w:lang w:val="en-GB"/>
               </w:rPr>
-              <w:t>DecisionTreeClassifier</w:t>
-            </w:r>
-            <w:proofErr w:type="spellEnd"/>
-            <w:r>
-              <w:rPr>
-                <w:b w:val="0"/>
-                <w:iCs/>
-                <w:sz w:val="22"/>
-                <w:szCs w:val="22"/>
-                <w:lang w:val="en-GB"/>
-              </w:rPr>
-              <w:t>()</w:t>
+              <w:t>DecisionTreeClassifier()</w:t>
             </w:r>
           </w:p>
           <w:p>
@@ -9679,6 +9661,7 @@
           <w:noProof/>
           <w:lang w:eastAsia="it-IT"/>
         </w:rPr>
+        <w:lastRenderedPageBreak/>
         <w:drawing>
           <wp:inline distT="0" distB="0" distL="0" distR="0" wp14:anchorId="649925F1" wp14:editId="64EC4B6A">
             <wp:extent cx="5238750" cy="2974258"/>
@@ -9747,7 +9730,7 @@
           <w:lang w:val="en-GB"/>
         </w:rPr>
       </w:pPr>
-      <w:bookmarkStart w:id="10" w:name="_Toc74243442"/>
+      <w:bookmarkStart w:id="9" w:name="_Toc74243442"/>
       <w:r>
         <w:rPr>
           <w:lang w:val="en-GB"/>
@@ -9766,7 +9749,7 @@
         </w:rPr>
         <w:t>gram = (1,2)</w:t>
       </w:r>
-      <w:bookmarkEnd w:id="10"/>
+      <w:bookmarkEnd w:id="9"/>
     </w:p>
     <w:p>
       <w:pPr>
@@ -10040,7 +10023,6 @@
                 <w:lang w:val="en-GB"/>
               </w:rPr>
             </w:pPr>
-            <w:proofErr w:type="spellStart"/>
             <w:r>
               <w:rPr>
                 <w:b w:val="0"/>
@@ -10049,18 +10031,7 @@
                 <w:szCs w:val="22"/>
                 <w:lang w:val="en-GB"/>
               </w:rPr>
-              <w:t>BernoulliNB</w:t>
-            </w:r>
-            <w:proofErr w:type="spellEnd"/>
-            <w:r>
-              <w:rPr>
-                <w:b w:val="0"/>
-                <w:iCs/>
-                <w:sz w:val="22"/>
-                <w:szCs w:val="22"/>
-                <w:lang w:val="en-GB"/>
-              </w:rPr>
-              <w:t>()</w:t>
+              <w:t>BernoulliNB()</w:t>
             </w:r>
           </w:p>
           <w:p>
@@ -10711,7 +10682,6 @@
                 <w:lang w:val="en-GB"/>
               </w:rPr>
             </w:pPr>
-            <w:proofErr w:type="spellStart"/>
             <w:r>
               <w:rPr>
                 <w:b w:val="0"/>
@@ -10720,18 +10690,7 @@
                 <w:szCs w:val="22"/>
                 <w:lang w:val="en-GB"/>
               </w:rPr>
-              <w:t>MultinomialNB</w:t>
-            </w:r>
-            <w:proofErr w:type="spellEnd"/>
-            <w:r>
-              <w:rPr>
-                <w:b w:val="0"/>
-                <w:iCs/>
-                <w:sz w:val="22"/>
-                <w:szCs w:val="22"/>
-                <w:lang w:val="en-GB"/>
-              </w:rPr>
-              <w:t>()</w:t>
+              <w:t>MultinomialNB()</w:t>
             </w:r>
           </w:p>
           <w:p>
@@ -11384,7 +11343,6 @@
                 <w:lang w:val="en-GB"/>
               </w:rPr>
             </w:pPr>
-            <w:proofErr w:type="spellStart"/>
             <w:r>
               <w:rPr>
                 <w:b w:val="0"/>
@@ -11395,7 +11353,6 @@
               </w:rPr>
               <w:t>LinearSVC</w:t>
             </w:r>
-            <w:proofErr w:type="spellEnd"/>
           </w:p>
         </w:tc>
         <w:tc>
@@ -12077,7 +12034,6 @@
                 <w:lang w:val="en-GB"/>
               </w:rPr>
             </w:pPr>
-            <w:proofErr w:type="spellStart"/>
             <w:r>
               <w:rPr>
                 <w:b w:val="0"/>
@@ -12086,18 +12042,7 @@
                 <w:szCs w:val="22"/>
                 <w:lang w:val="en-GB"/>
               </w:rPr>
-              <w:t>RandomForestClassifier</w:t>
-            </w:r>
-            <w:proofErr w:type="spellEnd"/>
-            <w:r>
-              <w:rPr>
-                <w:b w:val="0"/>
-                <w:iCs/>
-                <w:sz w:val="22"/>
-                <w:szCs w:val="22"/>
-                <w:lang w:val="en-GB"/>
-              </w:rPr>
-              <w:t>()</w:t>
+              <w:t>RandomForestClassifier()</w:t>
             </w:r>
           </w:p>
           <w:p>
@@ -12751,7 +12696,6 @@
                 <w:lang w:val="en-GB"/>
               </w:rPr>
             </w:pPr>
-            <w:proofErr w:type="spellStart"/>
             <w:r>
               <w:rPr>
                 <w:b w:val="0"/>
@@ -12760,18 +12704,7 @@
                 <w:szCs w:val="22"/>
                 <w:lang w:val="en-GB"/>
               </w:rPr>
-              <w:t>KNeighborsClassifier</w:t>
-            </w:r>
-            <w:proofErr w:type="spellEnd"/>
-            <w:r>
-              <w:rPr>
-                <w:b w:val="0"/>
-                <w:iCs/>
-                <w:sz w:val="22"/>
-                <w:szCs w:val="22"/>
-                <w:lang w:val="en-GB"/>
-              </w:rPr>
-              <w:t>()</w:t>
+              <w:t>KNeighborsClassifier()</w:t>
             </w:r>
           </w:p>
           <w:p>
@@ -13432,7 +13365,6 @@
                 <w:lang w:val="en-GB"/>
               </w:rPr>
             </w:pPr>
-            <w:proofErr w:type="spellStart"/>
             <w:r>
               <w:rPr>
                 <w:b w:val="0"/>
@@ -13441,18 +13373,7 @@
                 <w:szCs w:val="22"/>
                 <w:lang w:val="en-GB"/>
               </w:rPr>
-              <w:t>DecisionTreeClassifier</w:t>
-            </w:r>
-            <w:proofErr w:type="spellEnd"/>
-            <w:r>
-              <w:rPr>
-                <w:b w:val="0"/>
-                <w:iCs/>
-                <w:sz w:val="22"/>
-                <w:szCs w:val="22"/>
-                <w:lang w:val="en-GB"/>
-              </w:rPr>
-              <w:t>()</w:t>
+              <w:t>DecisionTreeClassifier()</w:t>
             </w:r>
           </w:p>
           <w:p>
@@ -14107,7 +14028,6 @@
                 <w:lang w:val="en-GB"/>
               </w:rPr>
             </w:pPr>
-            <w:proofErr w:type="spellStart"/>
             <w:r>
               <w:rPr>
                 <w:b w:val="0"/>
@@ -14118,7 +14038,6 @@
               </w:rPr>
               <w:t>AdaBoostClassifier</w:t>
             </w:r>
-            <w:proofErr w:type="spellEnd"/>
           </w:p>
         </w:tc>
         <w:tc>
@@ -14943,7 +14862,23 @@
           <w:szCs w:val="22"/>
           <w:lang w:val="en-GB"/>
         </w:rPr>
-        <w:t>The better overall accuracy is equal to 55%. This is probably because in the tweets sarcasm and irony are often used, and this makes the classification task more complex. Moreover there can be cases in which also for a human is difficult to assign a class to a tweet, due to the fact that the expressed opinion is not so much clear.</w:t>
+        <w:t xml:space="preserve">The better overall accuracy is equal to 55%. This is probably because in the tweets sarcasm and irony are often used, and this makes the classification task more complex. </w:t>
+      </w:r>
+      <w:r>
+        <w:rPr>
+          <w:sz w:val="22"/>
+          <w:szCs w:val="22"/>
+          <w:lang w:val="en-GB"/>
+        </w:rPr>
+        <w:t>Moreover,</w:t>
+      </w:r>
+      <w:r>
+        <w:rPr>
+          <w:sz w:val="22"/>
+          <w:szCs w:val="22"/>
+          <w:lang w:val="en-GB"/>
+        </w:rPr>
+        <w:t xml:space="preserve"> there can be cases in which also for a human is difficult to assign a class to a tweet, due to the fact that the expressed opinion is not so much clear.</w:t>
       </w:r>
     </w:p>
     <w:p>
@@ -14960,7 +14895,23 @@
           <w:szCs w:val="22"/>
           <w:lang w:val="en-GB"/>
         </w:rPr>
-        <w:t>We decided to consider only unigrams. In fact c</w:t>
+        <w:t xml:space="preserve">We decided to consider only unigrams. In </w:t>
+      </w:r>
+      <w:r>
+        <w:rPr>
+          <w:sz w:val="22"/>
+          <w:szCs w:val="22"/>
+          <w:lang w:val="en-GB"/>
+        </w:rPr>
+        <w:t>fact,</w:t>
+      </w:r>
+      <w:r>
+        <w:rPr>
+          <w:sz w:val="22"/>
+          <w:szCs w:val="22"/>
+          <w:lang w:val="en-GB"/>
+        </w:rPr>
+        <w:t xml:space="preserve"> c</w:t>
       </w:r>
       <w:r>
         <w:rPr>
@@ -15034,157 +14985,47 @@
           <w:sz w:val="22"/>
           <w:szCs w:val="22"/>
         </w:rPr>
-        <w:t xml:space="preserve">For the </w:t>
-      </w:r>
-      <w:proofErr w:type="spellStart"/>
+        <w:t>For the final classifier we decided to adopt the Bernoulli classifier</w:t>
+      </w:r>
       <w:r>
         <w:rPr>
           <w:color w:val="FF0000"/>
           <w:sz w:val="22"/>
           <w:szCs w:val="22"/>
         </w:rPr>
-        <w:t>final</w:t>
-      </w:r>
-      <w:proofErr w:type="spellEnd"/>
+        <w:t xml:space="preserve"> (aggiungiamo una spiegazione più dettagliata</w:t>
+      </w:r>
       <w:r>
         <w:rPr>
           <w:color w:val="FF0000"/>
           <w:sz w:val="22"/>
           <w:szCs w:val="22"/>
         </w:rPr>
-        <w:t xml:space="preserve"> </w:t>
-      </w:r>
-      <w:proofErr w:type="spellStart"/>
+        <w:t>?</w:t>
+      </w:r>
       <w:r>
         <w:rPr>
           <w:color w:val="FF0000"/>
           <w:sz w:val="22"/>
           <w:szCs w:val="22"/>
         </w:rPr>
-        <w:t>classifier</w:t>
-      </w:r>
-      <w:proofErr w:type="spellEnd"/>
+        <w:t>)</w:t>
+      </w:r>
       <w:r>
         <w:rPr>
           <w:color w:val="FF0000"/>
           <w:sz w:val="22"/>
           <w:szCs w:val="22"/>
         </w:rPr>
-        <w:t xml:space="preserve"> </w:t>
-      </w:r>
-      <w:proofErr w:type="spellStart"/>
+        <w:t>.</w:t>
+      </w:r>
       <w:r>
         <w:rPr>
           <w:color w:val="FF0000"/>
           <w:sz w:val="22"/>
           <w:szCs w:val="22"/>
         </w:rPr>
-        <w:t>we</w:t>
-      </w:r>
-      <w:proofErr w:type="spellEnd"/>
-      <w:r>
-        <w:rPr>
-          <w:color w:val="FF0000"/>
-          <w:sz w:val="22"/>
-          <w:szCs w:val="22"/>
-        </w:rPr>
-        <w:t xml:space="preserve"> </w:t>
-      </w:r>
-      <w:proofErr w:type="spellStart"/>
-      <w:r>
-        <w:rPr>
-          <w:color w:val="FF0000"/>
-          <w:sz w:val="22"/>
-          <w:szCs w:val="22"/>
-        </w:rPr>
-        <w:t>decided</w:t>
-      </w:r>
-      <w:proofErr w:type="spellEnd"/>
-      <w:r>
-        <w:rPr>
-          <w:color w:val="FF0000"/>
-          <w:sz w:val="22"/>
-          <w:szCs w:val="22"/>
-        </w:rPr>
-        <w:t xml:space="preserve"> to </w:t>
-      </w:r>
-      <w:proofErr w:type="spellStart"/>
-      <w:r>
-        <w:rPr>
-          <w:color w:val="FF0000"/>
-          <w:sz w:val="22"/>
-          <w:szCs w:val="22"/>
-        </w:rPr>
-        <w:t>adopt</w:t>
-      </w:r>
-      <w:proofErr w:type="spellEnd"/>
-      <w:r>
-        <w:rPr>
-          <w:color w:val="FF0000"/>
-          <w:sz w:val="22"/>
-          <w:szCs w:val="22"/>
-        </w:rPr>
-        <w:t xml:space="preserve"> the </w:t>
-      </w:r>
-      <w:proofErr w:type="spellStart"/>
-      <w:r>
-        <w:rPr>
-          <w:color w:val="FF0000"/>
-          <w:sz w:val="22"/>
-          <w:szCs w:val="22"/>
-        </w:rPr>
-        <w:t>Bernoulli</w:t>
-      </w:r>
-      <w:proofErr w:type="spellEnd"/>
-      <w:r>
-        <w:rPr>
-          <w:color w:val="FF0000"/>
-          <w:sz w:val="22"/>
-          <w:szCs w:val="22"/>
-        </w:rPr>
-        <w:t xml:space="preserve"> </w:t>
-      </w:r>
-      <w:proofErr w:type="spellStart"/>
-      <w:r>
-        <w:rPr>
-          <w:color w:val="FF0000"/>
-          <w:sz w:val="22"/>
-          <w:szCs w:val="22"/>
-        </w:rPr>
-        <w:t>classifier</w:t>
-      </w:r>
-      <w:proofErr w:type="spellEnd"/>
-      <w:r>
-        <w:rPr>
-          <w:color w:val="FF0000"/>
-          <w:sz w:val="22"/>
-          <w:szCs w:val="22"/>
-        </w:rPr>
-        <w:t xml:space="preserve"> (aggiungiamo una spiegazione più dettagliata</w:t>
-      </w:r>
-      <w:r>
-        <w:rPr>
-          <w:color w:val="FF0000"/>
-          <w:sz w:val="22"/>
-          <w:szCs w:val="22"/>
-        </w:rPr>
-        <w:t>?</w:t>
-      </w:r>
-      <w:r>
-        <w:rPr>
-          <w:color w:val="FF0000"/>
-          <w:sz w:val="22"/>
-          <w:szCs w:val="22"/>
-        </w:rPr>
-        <w:t>)</w:t>
-      </w:r>
-      <w:r>
-        <w:rPr>
-          <w:color w:val="FF0000"/>
-          <w:sz w:val="22"/>
-          <w:szCs w:val="22"/>
-        </w:rPr>
-        <w:t>.</w:t>
+        <w:t xml:space="preserve">  più dettagli cosa??</w:t>
       </w:r>
       <w:r>
         <w:br w:type="page"/>
@@ -15201,7 +15042,7 @@
           <w:lang w:val="en-GB"/>
         </w:rPr>
       </w:pPr>
-      <w:bookmarkStart w:id="11" w:name="_Toc74243443"/>
+      <w:bookmarkStart w:id="10" w:name="_Toc74243443"/>
       <w:r>
         <w:rPr>
           <w:lang w:val="en-GB"/>
@@ -15209,7 +15050,7 @@
         <w:lastRenderedPageBreak/>
         <w:t>Classification of unlabelled tweets</w:t>
       </w:r>
-      <w:bookmarkEnd w:id="11"/>
+      <w:bookmarkEnd w:id="10"/>
     </w:p>
     <w:p>
       <w:pPr>
@@ -15259,6 +15100,14 @@
           <w:szCs w:val="22"/>
         </w:rPr>
         <w:t>Qui vogliamo riportare un po’ di risultati?</w:t>
+      </w:r>
+      <w:r>
+        <w:rPr>
+          <w:color w:val="FF0000"/>
+          <w:sz w:val="22"/>
+          <w:szCs w:val="22"/>
+        </w:rPr>
+        <w:t xml:space="preserve"> Uno per classe</w:t>
       </w:r>
     </w:p>
     <w:p>
@@ -15272,7 +15121,7 @@
           <w:lang w:val="en-GB"/>
         </w:rPr>
       </w:pPr>
-      <w:bookmarkStart w:id="12" w:name="_Toc74243444"/>
+      <w:bookmarkStart w:id="11" w:name="_Toc74243444"/>
       <w:r>
         <w:rPr>
           <w:lang w:val="en-GB"/>
@@ -15297,7 +15146,7 @@
         </w:rPr>
         <w:t xml:space="preserve"> analysis</w:t>
       </w:r>
-      <w:bookmarkEnd w:id="12"/>
+      <w:bookmarkEnd w:id="11"/>
       <w:r>
         <w:rPr>
           <w:lang w:val="en-GB"/>
@@ -15398,7 +15247,23 @@
           <w:szCs w:val="22"/>
           <w:lang w:val="en-GB"/>
         </w:rPr>
-        <w:t>s of February, March and April. For each month we sort the tweets in descending order using the number of likes they received and we  classify them starting from the one with the higher number of likes and going on until there were 20 tweets per class.</w:t>
+        <w:t xml:space="preserve">s of February, March and April. For each month we sort the tweets in descending order using the number of likes they </w:t>
+      </w:r>
+      <w:r>
+        <w:rPr>
+          <w:sz w:val="22"/>
+          <w:szCs w:val="22"/>
+          <w:lang w:val="en-GB"/>
+        </w:rPr>
+        <w:t>received,</w:t>
+      </w:r>
+      <w:r>
+        <w:rPr>
+          <w:sz w:val="22"/>
+          <w:szCs w:val="22"/>
+          <w:lang w:val="en-GB"/>
+        </w:rPr>
+        <w:t xml:space="preserve"> and we classify them starting from the one with the higher number of likes and going on until there were 20 tweets per class.</w:t>
       </w:r>
     </w:p>
     <w:p>
@@ -15509,11 +15374,56 @@
     </w:p>
     <w:p>
       <w:pPr>
+        <w:pStyle w:val="Paragrafoelenco"/>
+        <w:numPr>
+          <w:ilvl w:val="0"/>
+          <w:numId w:val="21"/>
+        </w:numPr>
         <w:rPr>
           <w:color w:val="FF0000"/>
           <w:sz w:val="22"/>
           <w:szCs w:val="22"/>
-          <w:lang w:val="en-GB"/>
+        </w:rPr>
+      </w:pPr>
+      <w:r>
+        <w:rPr>
+          <w:color w:val="FF0000"/>
+          <w:sz w:val="22"/>
+          <w:szCs w:val="22"/>
+        </w:rPr>
+        <w:t xml:space="preserve">Dobbiamo aggiungere anche </w:t>
+      </w:r>
+      <w:r>
+        <w:rPr>
+          <w:color w:val="FF0000"/>
+          <w:sz w:val="22"/>
+          <w:szCs w:val="22"/>
+        </w:rPr>
+        <w:t>i</w:t>
+      </w:r>
+      <w:r>
+        <w:rPr>
+          <w:color w:val="FF0000"/>
+          <w:sz w:val="22"/>
+          <w:szCs w:val="22"/>
+        </w:rPr>
+        <w:t xml:space="preserve"> r</w:t>
+      </w:r>
+      <w:r>
+        <w:rPr>
+          <w:color w:val="FF0000"/>
+          <w:sz w:val="22"/>
+          <w:szCs w:val="22"/>
+        </w:rPr>
+        <w:t>isultati del concept??</w:t>
+      </w:r>
+    </w:p>
+    <w:p>
+      <w:pPr>
+        <w:rPr>
+          <w:color w:val="FF0000"/>
+          <w:sz w:val="22"/>
+          <w:szCs w:val="22"/>
         </w:rPr>
       </w:pPr>
     </w:p>
@@ -15525,13 +15435,11 @@
           <w:sz w:val="36"/>
           <w:szCs w:val="36"/>
           <w:highlight w:val="lightGray"/>
-          <w:lang w:val="en-GB"/>
         </w:rPr>
       </w:pPr>
       <w:r>
         <w:rPr>
           <w:highlight w:val="lightGray"/>
-          <w:lang w:val="en-GB"/>
         </w:rPr>
         <w:br w:type="page"/>
       </w:r>
@@ -15547,7 +15455,7 @@
           <w:lang w:val="en-GB"/>
         </w:rPr>
       </w:pPr>
-      <w:bookmarkStart w:id="13" w:name="_Toc74243445"/>
+      <w:bookmarkStart w:id="12" w:name="_Toc74243445"/>
       <w:r>
         <w:rPr>
           <w:lang w:val="en-GB"/>
@@ -15555,7 +15463,7 @@
         <w:lastRenderedPageBreak/>
         <w:t>Implementation</w:t>
       </w:r>
-      <w:bookmarkEnd w:id="13"/>
+      <w:bookmarkEnd w:id="12"/>
     </w:p>
     <w:p>
       <w:pPr>
@@ -15582,7 +15490,6 @@
         </w:rPr>
         <w:t xml:space="preserve"> using the </w:t>
       </w:r>
-      <w:proofErr w:type="spellStart"/>
       <w:r>
         <w:rPr>
           <w:i/>
@@ -15590,7 +15497,6 @@
         </w:rPr>
         <w:t>Jupyter</w:t>
       </w:r>
-      <w:proofErr w:type="spellEnd"/>
       <w:r>
         <w:rPr>
           <w:lang w:val="en-GB"/>
@@ -15634,7 +15540,19 @@
         <w:rPr>
           <w:lang w:val="en-GB"/>
         </w:rPr>
-        <w:t>The application consist of different modules. The most important are:</w:t>
+        <w:t xml:space="preserve">The application </w:t>
+      </w:r>
+      <w:r>
+        <w:rPr>
+          <w:lang w:val="en-GB"/>
+        </w:rPr>
+        <w:t>consists</w:t>
+      </w:r>
+      <w:r>
+        <w:rPr>
+          <w:lang w:val="en-GB"/>
+        </w:rPr>
+        <w:t xml:space="preserve"> of different modules. The most important are:</w:t>
       </w:r>
     </w:p>
     <w:p>
@@ -15648,19 +15566,11 @@
           <w:lang w:val="en-GB"/>
         </w:rPr>
       </w:pPr>
-      <w:proofErr w:type="spellStart"/>
-      <w:r>
-        <w:rPr>
-          <w:lang w:val="en-GB"/>
-        </w:rPr>
-        <w:t>Scraper.ipynb</w:t>
-      </w:r>
-      <w:proofErr w:type="spellEnd"/>
-      <w:r>
-        <w:rPr>
-          <w:lang w:val="en-GB"/>
-        </w:rPr>
-        <w:t xml:space="preserve"> </w:t>
+      <w:r>
+        <w:rPr>
+          <w:lang w:val="en-GB"/>
+        </w:rPr>
+        <w:t xml:space="preserve">Scraper.ipynb </w:t>
       </w:r>
       <w:r>
         <w:rPr>
@@ -15686,19 +15596,11 @@
           <w:lang w:val="en-GB"/>
         </w:rPr>
       </w:pPr>
-      <w:proofErr w:type="spellStart"/>
-      <w:r>
-        <w:rPr>
-          <w:lang w:val="en-GB"/>
-        </w:rPr>
-        <w:t>Preprocessing.ipynb</w:t>
-      </w:r>
-      <w:proofErr w:type="spellEnd"/>
-      <w:r>
-        <w:rPr>
-          <w:lang w:val="en-GB"/>
-        </w:rPr>
-        <w:t xml:space="preserve"> </w:t>
+      <w:r>
+        <w:rPr>
+          <w:lang w:val="en-GB"/>
+        </w:rPr>
+        <w:t xml:space="preserve">Preprocessing.ipynb </w:t>
       </w:r>
       <w:r>
         <w:rPr>
@@ -15730,20 +15632,12 @@
           <w:lang w:val="en-GB"/>
         </w:rPr>
       </w:pPr>
-      <w:proofErr w:type="spellStart"/>
-      <w:r>
-        <w:rPr>
-          <w:lang w:val="en-GB"/>
-        </w:rPr>
-        <w:t>CrossValidationFinal</w:t>
-      </w:r>
-      <w:r>
-        <w:rPr>
-          <w:lang w:val="en-GB"/>
-        </w:rPr>
-        <w:t>.ipynb</w:t>
-      </w:r>
-      <w:proofErr w:type="spellEnd"/>
+      <w:r>
+        <w:rPr>
+          <w:lang w:val="en-GB"/>
+        </w:rPr>
+        <w:t>CrossValidationFinal.ipynb</w:t>
+      </w:r>
       <w:r>
         <w:rPr>
           <w:lang w:val="en-GB"/>
@@ -15774,20 +15668,12 @@
           <w:lang w:val="en-GB"/>
         </w:rPr>
       </w:pPr>
-      <w:proofErr w:type="spellStart"/>
-      <w:r>
-        <w:rPr>
-          <w:lang w:val="en-GB"/>
-        </w:rPr>
-        <w:t>TrainingModel</w:t>
-      </w:r>
-      <w:r>
-        <w:rPr>
-          <w:lang w:val="en-GB"/>
-        </w:rPr>
-        <w:t>.ipynb</w:t>
-      </w:r>
-      <w:proofErr w:type="spellEnd"/>
+      <w:r>
+        <w:rPr>
+          <w:lang w:val="en-GB"/>
+        </w:rPr>
+        <w:t>TrainingModel.ipynb</w:t>
+      </w:r>
       <w:r>
         <w:rPr>
           <w:lang w:val="en-GB"/>
@@ -15806,14 +15692,12 @@
         </w:rPr>
         <w:t xml:space="preserve"> in which the chosen model is trained and saved in the file “</w:t>
       </w:r>
-      <w:proofErr w:type="spellStart"/>
       <w:r>
         <w:rPr>
           <w:lang w:val="en-GB"/>
         </w:rPr>
         <w:t>InitialModel.pkl</w:t>
       </w:r>
-      <w:proofErr w:type="spellEnd"/>
       <w:r>
         <w:rPr>
           <w:lang w:val="en-GB"/>
@@ -15832,20 +15716,12 @@
           <w:lang w:val="en-GB"/>
         </w:rPr>
       </w:pPr>
-      <w:proofErr w:type="spellStart"/>
-      <w:r>
-        <w:rPr>
-          <w:lang w:val="en-GB"/>
-        </w:rPr>
-        <w:t>Utilities</w:t>
-      </w:r>
-      <w:r>
-        <w:rPr>
-          <w:lang w:val="en-GB"/>
-        </w:rPr>
-        <w:t>.ipynb</w:t>
-      </w:r>
-      <w:proofErr w:type="spellEnd"/>
+      <w:r>
+        <w:rPr>
+          <w:lang w:val="en-GB"/>
+        </w:rPr>
+        <w:t>Utilities.ipynb</w:t>
+      </w:r>
       <w:r>
         <w:rPr>
           <w:lang w:val="en-GB"/>
@@ -15876,20 +15752,12 @@
           <w:lang w:val="en-GB"/>
         </w:rPr>
       </w:pPr>
-      <w:proofErr w:type="spellStart"/>
-      <w:r>
-        <w:rPr>
-          <w:lang w:val="en-GB"/>
-        </w:rPr>
-        <w:t>ConceptDrift</w:t>
-      </w:r>
-      <w:r>
-        <w:rPr>
-          <w:lang w:val="en-GB"/>
-        </w:rPr>
-        <w:t>.ipynb</w:t>
-      </w:r>
-      <w:proofErr w:type="spellEnd"/>
+      <w:r>
+        <w:rPr>
+          <w:lang w:val="en-GB"/>
+        </w:rPr>
+        <w:t>ConceptDrift.ipynb</w:t>
+      </w:r>
       <w:r>
         <w:rPr>
           <w:lang w:val="en-GB"/>
@@ -15920,20 +15788,12 @@
           <w:lang w:val="en-GB"/>
         </w:rPr>
       </w:pPr>
-      <w:proofErr w:type="spellStart"/>
-      <w:r>
-        <w:rPr>
-          <w:lang w:val="en-GB"/>
-        </w:rPr>
-        <w:t>UtilitiesConceptDrift</w:t>
-      </w:r>
-      <w:r>
-        <w:rPr>
-          <w:lang w:val="en-GB"/>
-        </w:rPr>
-        <w:t>.ipynb</w:t>
-      </w:r>
-      <w:proofErr w:type="spellEnd"/>
+      <w:r>
+        <w:rPr>
+          <w:lang w:val="en-GB"/>
+        </w:rPr>
+        <w:t>UtilitiesConceptDrift.ipynb</w:t>
+      </w:r>
       <w:r>
         <w:rPr>
           <w:lang w:val="en-GB"/>
@@ -15950,19 +15810,7 @@
         <w:rPr>
           <w:lang w:val="en-GB"/>
         </w:rPr>
-        <w:t xml:space="preserve"> </w:t>
-      </w:r>
-      <w:r>
-        <w:rPr>
-          <w:lang w:val="en-GB"/>
-        </w:rPr>
-        <w:t>that contains some utilities functions</w:t>
-      </w:r>
-      <w:r>
-        <w:rPr>
-          <w:lang w:val="en-GB"/>
-        </w:rPr>
-        <w:t xml:space="preserve"> for the concept drift</w:t>
+        <w:t xml:space="preserve"> that contains some utilities functions for the concept drift</w:t>
       </w:r>
     </w:p>
     <w:p>
@@ -15976,19 +15824,11 @@
           <w:lang w:val="en-GB"/>
         </w:rPr>
       </w:pPr>
-      <w:proofErr w:type="spellStart"/>
-      <w:r>
-        <w:rPr>
-          <w:lang w:val="en-GB"/>
-        </w:rPr>
-        <w:t>Application.ipynb</w:t>
-      </w:r>
-      <w:proofErr w:type="spellEnd"/>
-      <w:r>
-        <w:rPr>
-          <w:lang w:val="en-GB"/>
-        </w:rPr>
-        <w:t xml:space="preserve"> </w:t>
+      <w:r>
+        <w:rPr>
+          <w:lang w:val="en-GB"/>
+        </w:rPr>
+        <w:t xml:space="preserve">Application.ipynb </w:t>
       </w:r>
       <w:r>
         <w:rPr>
@@ -16007,6 +15847,25 @@
           <w:lang w:val="en-GB"/>
         </w:rPr>
         <w:t>setting the period he wants to analyse and the name of the vaccine he is interested in</w:t>
+      </w:r>
+    </w:p>
+    <w:p>
+      <w:pPr>
+        <w:rPr>
+          <w:lang w:val="en-GB"/>
+        </w:rPr>
+      </w:pPr>
+      <w:r>
+        <w:rPr>
+          <w:lang w:val="en-GB"/>
+        </w:rPr>
+        <w:t xml:space="preserve">The code is available on this GitHub repository: </w:t>
+      </w:r>
+      <w:r>
+        <w:rPr>
+          <w:lang w:val="en-GB"/>
+        </w:rPr>
+        <w:t>https://github.com/Matteo-Castrignano/Text-Mining</w:t>
       </w:r>
     </w:p>
     <w:p>
@@ -16047,7 +15906,7 @@
 </file>
 
 <file path=word/endnotes.xml><?xml version="1.0" encoding="utf-8"?>
-<w:endnotes xmlns:wpc="http://schemas.microsoft.com/office/word/2010/wordprocessingCanvas" xmlns:mc="http://schemas.openxmlformats.org/markup-compatibility/2006" xmlns:o="urn:schemas-microsoft-com:office:office" xmlns:r="http://schemas.openxmlformats.org/officeDocument/2006/relationships" xmlns:m="http://schemas.openxmlformats.org/officeDocument/2006/math" xmlns:v="urn:schemas-microsoft-com:vml" xmlns:wp14="http://schemas.microsoft.com/office/word/2010/wordprocessingDrawing" xmlns:wp="http://schemas.openxmlformats.org/drawingml/2006/wordprocessingDrawing" xmlns:w10="urn:schemas-microsoft-com:office:word" xmlns:w="http://schemas.openxmlformats.org/wordprocessingml/2006/main" xmlns:w14="http://schemas.microsoft.com/office/word/2010/wordml" xmlns:w15="http://schemas.microsoft.com/office/word/2012/wordml" xmlns:wpg="http://schemas.microsoft.com/office/word/2010/wordprocessingGroup" xmlns:wpi="http://schemas.microsoft.com/office/word/2010/wordprocessingInk" xmlns:wne="http://schemas.microsoft.com/office/word/2006/wordml" xmlns:wps="http://schemas.microsoft.com/office/word/2010/wordprocessingShape" mc:Ignorable="w14 w15 wp14">
+<w:endnotes xmlns:wpc="http://schemas.microsoft.com/office/word/2010/wordprocessingCanvas" xmlns:cx="http://schemas.microsoft.com/office/drawing/2014/chartex" xmlns:cx1="http://schemas.microsoft.com/office/drawing/2015/9/8/chartex" xmlns:cx2="http://schemas.microsoft.com/office/drawing/2015/10/21/chartex" xmlns:cx3="http://schemas.microsoft.com/office/drawing/2016/5/9/chartex" xmlns:cx4="http://schemas.microsoft.com/office/drawing/2016/5/10/chartex" xmlns:cx5="http://schemas.microsoft.com/office/drawing/2016/5/11/chartex" xmlns:cx6="http://schemas.microsoft.com/office/drawing/2016/5/12/chartex" xmlns:cx7="http://schemas.microsoft.com/office/drawing/2016/5/13/chartex" xmlns:cx8="http://schemas.microsoft.com/office/drawing/2016/5/14/chartex" xmlns:mc="http://schemas.openxmlformats.org/markup-compatibility/2006" xmlns:aink="http://schemas.microsoft.com/office/drawing/2016/ink" xmlns:am3d="http://schemas.microsoft.com/office/drawing/2017/model3d" xmlns:o="urn:schemas-microsoft-com:office:office" xmlns:r="http://schemas.openxmlformats.org/officeDocument/2006/relationships" xmlns:m="http://schemas.openxmlformats.org/officeDocument/2006/math" xmlns:v="urn:schemas-microsoft-com:vml" xmlns:wp14="http://schemas.microsoft.com/office/word/2010/wordprocessingDrawing" xmlns:wp="http://schemas.openxmlformats.org/drawingml/2006/wordprocessingDrawing" xmlns:w10="urn:schemas-microsoft-com:office:word" xmlns:w="http://schemas.openxmlformats.org/wordprocessingml/2006/main" xmlns:w14="http://schemas.microsoft.com/office/word/2010/wordml" xmlns:w15="http://schemas.microsoft.com/office/word/2012/wordml" xmlns:w16cex="http://schemas.microsoft.com/office/word/2018/wordml/cex" xmlns:w16cid="http://schemas.microsoft.com/office/word/2016/wordml/cid" xmlns:w16="http://schemas.microsoft.com/office/word/2018/wordml" xmlns:w16sdtdh="http://schemas.microsoft.com/office/word/2020/wordml/sdtdatahash" xmlns:w16se="http://schemas.microsoft.com/office/word/2015/wordml/symex" xmlns:wpg="http://schemas.microsoft.com/office/word/2010/wordprocessingGroup" xmlns:wpi="http://schemas.microsoft.com/office/word/2010/wordprocessingInk" xmlns:wne="http://schemas.microsoft.com/office/word/2006/wordml" xmlns:wps="http://schemas.microsoft.com/office/word/2010/wordprocessingShape" mc:Ignorable="w14 w15 w16se w16cid w16 w16cex w16sdtdh wp14">
   <w:endnote w:type="separator" w:id="-1">
     <w:p>
       <w:pPr>
@@ -16072,7 +15931,7 @@
 </file>
 
 <file path=word/footer1.xml><?xml version="1.0" encoding="utf-8"?>
-<w:ftr xmlns:wpc="http://schemas.microsoft.com/office/word/2010/wordprocessingCanvas" xmlns:mc="http://schemas.openxmlformats.org/markup-compatibility/2006" xmlns:o="urn:schemas-microsoft-com:office:office" xmlns:r="http://schemas.openxmlformats.org/officeDocument/2006/relationships" xmlns:m="http://schemas.openxmlformats.org/officeDocument/2006/math" xmlns:v="urn:schemas-microsoft-com:vml" xmlns:wp14="http://schemas.microsoft.com/office/word/2010/wordprocessingDrawing" xmlns:wp="http://schemas.openxmlformats.org/drawingml/2006/wordprocessingDrawing" xmlns:w10="urn:schemas-microsoft-com:office:word" xmlns:w="http://schemas.openxmlformats.org/wordprocessingml/2006/main" xmlns:w14="http://schemas.microsoft.com/office/word/2010/wordml" xmlns:w15="http://schemas.microsoft.com/office/word/2012/wordml" xmlns:wpg="http://schemas.microsoft.com/office/word/2010/wordprocessingGroup" xmlns:wpi="http://schemas.microsoft.com/office/word/2010/wordprocessingInk" xmlns:wne="http://schemas.microsoft.com/office/word/2006/wordml" xmlns:wps="http://schemas.microsoft.com/office/word/2010/wordprocessingShape" mc:Ignorable="w14 w15 wp14">
+<w:ftr xmlns:wpc="http://schemas.microsoft.com/office/word/2010/wordprocessingCanvas" xmlns:cx="http://schemas.microsoft.com/office/drawing/2014/chartex" xmlns:cx1="http://schemas.microsoft.com/office/drawing/2015/9/8/chartex" xmlns:cx2="http://schemas.microsoft.com/office/drawing/2015/10/21/chartex" xmlns:cx3="http://schemas.microsoft.com/office/drawing/2016/5/9/chartex" xmlns:cx4="http://schemas.microsoft.com/office/drawing/2016/5/10/chartex" xmlns:cx5="http://schemas.microsoft.com/office/drawing/2016/5/11/chartex" xmlns:cx6="http://schemas.microsoft.com/office/drawing/2016/5/12/chartex" xmlns:cx7="http://schemas.microsoft.com/office/drawing/2016/5/13/chartex" xmlns:cx8="http://schemas.microsoft.com/office/drawing/2016/5/14/chartex" xmlns:mc="http://schemas.openxmlformats.org/markup-compatibility/2006" xmlns:aink="http://schemas.microsoft.com/office/drawing/2016/ink" xmlns:am3d="http://schemas.microsoft.com/office/drawing/2017/model3d" xmlns:o="urn:schemas-microsoft-com:office:office" xmlns:r="http://schemas.openxmlformats.org/officeDocument/2006/relationships" xmlns:m="http://schemas.openxmlformats.org/officeDocument/2006/math" xmlns:v="urn:schemas-microsoft-com:vml" xmlns:wp14="http://schemas.microsoft.com/office/word/2010/wordprocessingDrawing" xmlns:wp="http://schemas.openxmlformats.org/drawingml/2006/wordprocessingDrawing" xmlns:w10="urn:schemas-microsoft-com:office:word" xmlns:w="http://schemas.openxmlformats.org/wordprocessingml/2006/main" xmlns:w14="http://schemas.microsoft.com/office/word/2010/wordml" xmlns:w15="http://schemas.microsoft.com/office/word/2012/wordml" xmlns:w16cex="http://schemas.microsoft.com/office/word/2018/wordml/cex" xmlns:w16cid="http://schemas.microsoft.com/office/word/2016/wordml/cid" xmlns:w16="http://schemas.microsoft.com/office/word/2018/wordml" xmlns:w16sdtdh="http://schemas.microsoft.com/office/word/2020/wordml/sdtdatahash" xmlns:w16se="http://schemas.microsoft.com/office/word/2015/wordml/symex" xmlns:wpg="http://schemas.microsoft.com/office/word/2010/wordprocessingGroup" xmlns:wpi="http://schemas.microsoft.com/office/word/2010/wordprocessingInk" xmlns:wne="http://schemas.microsoft.com/office/word/2006/wordml" xmlns:wps="http://schemas.microsoft.com/office/word/2010/wordprocessingShape" mc:Ignorable="w14 w15 w16se w16cid w16 w16cex w16sdtdh wp14">
   <w:sdt>
     <w:sdtPr>
       <w:id w:val="-1450470792"/>
@@ -16081,6 +15940,7 @@
         <w:docPartUnique/>
       </w:docPartObj>
     </w:sdtPr>
+    <w:sdtEndPr/>
     <w:sdtContent>
       <w:p>
         <w:pPr>
@@ -16117,7 +15977,7 @@
 </file>
 
 <file path=word/footnotes.xml><?xml version="1.0" encoding="utf-8"?>
-<w:footnotes xmlns:wpc="http://schemas.microsoft.com/office/word/2010/wordprocessingCanvas" xmlns:mc="http://schemas.openxmlformats.org/markup-compatibility/2006" xmlns:o="urn:schemas-microsoft-com:office:office" xmlns:r="http://schemas.openxmlformats.org/officeDocument/2006/relationships" xmlns:m="http://schemas.openxmlformats.org/officeDocument/2006/math" xmlns:v="urn:schemas-microsoft-com:vml" xmlns:wp14="http://schemas.microsoft.com/office/word/2010/wordprocessingDrawing" xmlns:wp="http://schemas.openxmlformats.org/drawingml/2006/wordprocessingDrawing" xmlns:w10="urn:schemas-microsoft-com:office:word" xmlns:w="http://schemas.openxmlformats.org/wordprocessingml/2006/main" xmlns:w14="http://schemas.microsoft.com/office/word/2010/wordml" xmlns:w15="http://schemas.microsoft.com/office/word/2012/wordml" xmlns:wpg="http://schemas.microsoft.com/office/word/2010/wordprocessingGroup" xmlns:wpi="http://schemas.microsoft.com/office/word/2010/wordprocessingInk" xmlns:wne="http://schemas.microsoft.com/office/word/2006/wordml" xmlns:wps="http://schemas.microsoft.com/office/word/2010/wordprocessingShape" mc:Ignorable="w14 w15 wp14">
+<w:footnotes xmlns:wpc="http://schemas.microsoft.com/office/word/2010/wordprocessingCanvas" xmlns:cx="http://schemas.microsoft.com/office/drawing/2014/chartex" xmlns:cx1="http://schemas.microsoft.com/office/drawing/2015/9/8/chartex" xmlns:cx2="http://schemas.microsoft.com/office/drawing/2015/10/21/chartex" xmlns:cx3="http://schemas.microsoft.com/office/drawing/2016/5/9/chartex" xmlns:cx4="http://schemas.microsoft.com/office/drawing/2016/5/10/chartex" xmlns:cx5="http://schemas.microsoft.com/office/drawing/2016/5/11/chartex" xmlns:cx6="http://schemas.microsoft.com/office/drawing/2016/5/12/chartex" xmlns:cx7="http://schemas.microsoft.com/office/drawing/2016/5/13/chartex" xmlns:cx8="http://schemas.microsoft.com/office/drawing/2016/5/14/chartex" xmlns:mc="http://schemas.openxmlformats.org/markup-compatibility/2006" xmlns:aink="http://schemas.microsoft.com/office/drawing/2016/ink" xmlns:am3d="http://schemas.microsoft.com/office/drawing/2017/model3d" xmlns:o="urn:schemas-microsoft-com:office:office" xmlns:r="http://schemas.openxmlformats.org/officeDocument/2006/relationships" xmlns:m="http://schemas.openxmlformats.org/officeDocument/2006/math" xmlns:v="urn:schemas-microsoft-com:vml" xmlns:wp14="http://schemas.microsoft.com/office/word/2010/wordprocessingDrawing" xmlns:wp="http://schemas.openxmlformats.org/drawingml/2006/wordprocessingDrawing" xmlns:w10="urn:schemas-microsoft-com:office:word" xmlns:w="http://schemas.openxmlformats.org/wordprocessingml/2006/main" xmlns:w14="http://schemas.microsoft.com/office/word/2010/wordml" xmlns:w15="http://schemas.microsoft.com/office/word/2012/wordml" xmlns:w16cex="http://schemas.microsoft.com/office/word/2018/wordml/cex" xmlns:w16cid="http://schemas.microsoft.com/office/word/2016/wordml/cid" xmlns:w16="http://schemas.microsoft.com/office/word/2018/wordml" xmlns:w16sdtdh="http://schemas.microsoft.com/office/word/2020/wordml/sdtdatahash" xmlns:w16se="http://schemas.microsoft.com/office/word/2015/wordml/symex" xmlns:wpg="http://schemas.microsoft.com/office/word/2010/wordprocessingGroup" xmlns:wpi="http://schemas.microsoft.com/office/word/2010/wordprocessingInk" xmlns:wne="http://schemas.microsoft.com/office/word/2006/wordml" xmlns:wps="http://schemas.microsoft.com/office/word/2010/wordprocessingShape" mc:Ignorable="w14 w15 w16se w16cid w16 w16cex w16sdtdh wp14">
   <w:footnote w:type="separator" w:id="-1">
     <w:p>
       <w:pPr>
@@ -16164,7 +16024,6 @@
         </w:rPr>
         <w:t xml:space="preserve">All information about </w:t>
       </w:r>
-      <w:proofErr w:type="spellStart"/>
       <w:r>
         <w:rPr>
           <w:i/>
@@ -16173,7 +16032,6 @@
         </w:rPr>
         <w:t>Twint</w:t>
       </w:r>
-      <w:proofErr w:type="spellEnd"/>
       <w:r>
         <w:rPr>
           <w:lang w:val="en-GB"/>
@@ -16266,21 +16124,7 @@
             <w:rStyle w:val="Collegamentoipertestuale"/>
             <w:lang w:val="en-GB"/>
           </w:rPr>
-          <w:t>http://sno</w:t>
-        </w:r>
-        <w:r>
-          <w:rPr>
-            <w:rStyle w:val="Collegamentoipertestuale"/>
-            <w:lang w:val="en-GB"/>
-          </w:rPr>
-          <w:t>w</w:t>
-        </w:r>
-        <w:r>
-          <w:rPr>
-            <w:rStyle w:val="Collegamentoipertestuale"/>
-            <w:lang w:val="en-GB"/>
-          </w:rPr>
-          <w:t>ball.tartarus.org/algorithms/italian/stop.txt</w:t>
+          <w:t>http://snowball.tartarus.org/algorithms/italian/stop.txt</w:t>
         </w:r>
       </w:hyperlink>
     </w:p>
@@ -16289,7 +16133,7 @@
 </file>
 
 <file path=word/numbering.xml><?xml version="1.0" encoding="utf-8"?>
-<w:numbering xmlns:wpc="http://schemas.microsoft.com/office/word/2010/wordprocessingCanvas" xmlns:mc="http://schemas.openxmlformats.org/markup-compatibility/2006" xmlns:o="urn:schemas-microsoft-com:office:office" xmlns:r="http://schemas.openxmlformats.org/officeDocument/2006/relationships" xmlns:m="http://schemas.openxmlformats.org/officeDocument/2006/math" xmlns:v="urn:schemas-microsoft-com:vml" xmlns:wp14="http://schemas.microsoft.com/office/word/2010/wordprocessingDrawing" xmlns:wp="http://schemas.openxmlformats.org/drawingml/2006/wordprocessingDrawing" xmlns:w10="urn:schemas-microsoft-com:office:word" xmlns:w="http://schemas.openxmlformats.org/wordprocessingml/2006/main" xmlns:w14="http://schemas.microsoft.com/office/word/2010/wordml" xmlns:w15="http://schemas.microsoft.com/office/word/2012/wordml" xmlns:wpg="http://schemas.microsoft.com/office/word/2010/wordprocessingGroup" xmlns:wpi="http://schemas.microsoft.com/office/word/2010/wordprocessingInk" xmlns:wne="http://schemas.microsoft.com/office/word/2006/wordml" xmlns:wps="http://schemas.microsoft.com/office/word/2010/wordprocessingShape" mc:Ignorable="w14 w15 wp14">
+<w:numbering xmlns:wpc="http://schemas.microsoft.com/office/word/2010/wordprocessingCanvas" xmlns:cx="http://schemas.microsoft.com/office/drawing/2014/chartex" xmlns:cx1="http://schemas.microsoft.com/office/drawing/2015/9/8/chartex" xmlns:cx2="http://schemas.microsoft.com/office/drawing/2015/10/21/chartex" xmlns:cx3="http://schemas.microsoft.com/office/drawing/2016/5/9/chartex" xmlns:cx4="http://schemas.microsoft.com/office/drawing/2016/5/10/chartex" xmlns:cx5="http://schemas.microsoft.com/office/drawing/2016/5/11/chartex" xmlns:cx6="http://schemas.microsoft.com/office/drawing/2016/5/12/chartex" xmlns:cx7="http://schemas.microsoft.com/office/drawing/2016/5/13/chartex" xmlns:cx8="http://schemas.microsoft.com/office/drawing/2016/5/14/chartex" xmlns:mc="http://schemas.openxmlformats.org/markup-compatibility/2006" xmlns:aink="http://schemas.microsoft.com/office/drawing/2016/ink" xmlns:am3d="http://schemas.microsoft.com/office/drawing/2017/model3d" xmlns:o="urn:schemas-microsoft-com:office:office" xmlns:r="http://schemas.openxmlformats.org/officeDocument/2006/relationships" xmlns:m="http://schemas.openxmlformats.org/officeDocument/2006/math" xmlns:v="urn:schemas-microsoft-com:vml" xmlns:wp14="http://schemas.microsoft.com/office/word/2010/wordprocessingDrawing" xmlns:wp="http://schemas.openxmlformats.org/drawingml/2006/wordprocessingDrawing" xmlns:w10="urn:schemas-microsoft-com:office:word" xmlns:w="http://schemas.openxmlformats.org/wordprocessingml/2006/main" xmlns:w14="http://schemas.microsoft.com/office/word/2010/wordml" xmlns:w15="http://schemas.microsoft.com/office/word/2012/wordml" xmlns:w16cex="http://schemas.microsoft.com/office/word/2018/wordml/cex" xmlns:w16cid="http://schemas.microsoft.com/office/word/2016/wordml/cid" xmlns:w16="http://schemas.microsoft.com/office/word/2018/wordml" xmlns:w16sdtdh="http://schemas.microsoft.com/office/word/2020/wordml/sdtdatahash" xmlns:w16se="http://schemas.microsoft.com/office/word/2015/wordml/symex" xmlns:wpg="http://schemas.microsoft.com/office/word/2010/wordprocessingGroup" xmlns:wpi="http://schemas.microsoft.com/office/word/2010/wordprocessingInk" xmlns:wne="http://schemas.microsoft.com/office/word/2006/wordml" xmlns:wps="http://schemas.microsoft.com/office/word/2010/wordprocessingShape" mc:Ignorable="w14 w15 w16se w16cid w16 w16cex w16sdtdh wp14">
   <w:abstractNum w:abstractNumId="0" w15:restartNumberingAfterBreak="0">
     <w:nsid w:val="006A07C6"/>
     <w:multiLevelType w:val="multilevel"/>
@@ -18722,7 +18566,7 @@
 </file>
 
 <file path=word/styles.xml><?xml version="1.0" encoding="utf-8"?>
-<w:styles xmlns:mc="http://schemas.openxmlformats.org/markup-compatibility/2006" xmlns:r="http://schemas.openxmlformats.org/officeDocument/2006/relationships" xmlns:w="http://schemas.openxmlformats.org/wordprocessingml/2006/main" xmlns:w14="http://schemas.microsoft.com/office/word/2010/wordml" xmlns:w15="http://schemas.microsoft.com/office/word/2012/wordml" mc:Ignorable="w14 w15">
+<w:styles xmlns:mc="http://schemas.openxmlformats.org/markup-compatibility/2006" xmlns:r="http://schemas.openxmlformats.org/officeDocument/2006/relationships" xmlns:w="http://schemas.openxmlformats.org/wordprocessingml/2006/main" xmlns:w14="http://schemas.microsoft.com/office/word/2010/wordml" xmlns:w15="http://schemas.microsoft.com/office/word/2012/wordml" xmlns:w16cex="http://schemas.microsoft.com/office/word/2018/wordml/cex" xmlns:w16cid="http://schemas.microsoft.com/office/word/2016/wordml/cid" xmlns:w16="http://schemas.microsoft.com/office/word/2018/wordml" xmlns:w16sdtdh="http://schemas.microsoft.com/office/word/2020/wordml/sdtdatahash" xmlns:w16se="http://schemas.microsoft.com/office/word/2015/wordml/symex" mc:Ignorable="w14 w15 w16se w16cid w16 w16cex w16sdtdh">
   <w:docDefaults>
     <w:rPrDefault>
       <w:rPr>
@@ -18738,7 +18582,7 @@
       </w:pPr>
     </w:pPrDefault>
   </w:docDefaults>
-  <w:latentStyles w:defLockedState="0" w:defUIPriority="99" w:defSemiHidden="0" w:defUnhideWhenUsed="0" w:defQFormat="0" w:count="371">
+  <w:latentStyles w:defLockedState="0" w:defUIPriority="99" w:defSemiHidden="0" w:defUnhideWhenUsed="0" w:defQFormat="0" w:count="376">
     <w:lsdException w:name="Normal" w:uiPriority="0" w:qFormat="1"/>
     <w:lsdException w:name="heading 1" w:uiPriority="9" w:qFormat="1"/>
     <w:lsdException w:name="heading 2" w:semiHidden="1" w:uiPriority="9" w:unhideWhenUsed="1" w:qFormat="1"/>
@@ -18844,7 +18688,6 @@
     <w:lsdException w:name="HTML Sample" w:semiHidden="1" w:unhideWhenUsed="1"/>
     <w:lsdException w:name="HTML Typewriter" w:semiHidden="1" w:unhideWhenUsed="1"/>
     <w:lsdException w:name="HTML Variable" w:semiHidden="1" w:unhideWhenUsed="1"/>
-    <w:lsdException w:name="Normal Table" w:semiHidden="1" w:unhideWhenUsed="1"/>
     <w:lsdException w:name="annotation subject" w:semiHidden="1" w:unhideWhenUsed="1"/>
     <w:lsdException w:name="No List" w:semiHidden="1" w:unhideWhenUsed="1"/>
     <w:lsdException w:name="Outline List 1" w:semiHidden="1" w:unhideWhenUsed="1"/>
@@ -18887,11 +18730,8 @@
     <w:lsdException w:name="Table Contemporary" w:semiHidden="1" w:unhideWhenUsed="1"/>
     <w:lsdException w:name="Table Elegant" w:semiHidden="1" w:unhideWhenUsed="1"/>
     <w:lsdException w:name="Table Professional" w:semiHidden="1" w:unhideWhenUsed="1"/>
-    <w:lsdException w:name="Table Subtle 1" w:semiHidden="1" w:unhideWhenUsed="1"/>
     <w:lsdException w:name="Table Subtle 2" w:semiHidden="1" w:unhideWhenUsed="1"/>
     <w:lsdException w:name="Table Web 1" w:semiHidden="1" w:unhideWhenUsed="1"/>
-    <w:lsdException w:name="Table Web 2" w:semiHidden="1" w:unhideWhenUsed="1"/>
-    <w:lsdException w:name="Table Web 3" w:semiHidden="1" w:unhideWhenUsed="1"/>
     <w:lsdException w:name="Balloon Text" w:semiHidden="1" w:unhideWhenUsed="1"/>
     <w:lsdException w:name="Table Grid" w:uiPriority="39"/>
     <w:lsdException w:name="Table Theme" w:semiHidden="1" w:unhideWhenUsed="1"/>
@@ -19110,6 +18950,11 @@
     <w:lsdException w:name="List Table 5 Dark Accent 6" w:uiPriority="50"/>
     <w:lsdException w:name="List Table 6 Colorful Accent 6" w:uiPriority="51"/>
     <w:lsdException w:name="List Table 7 Colorful Accent 6" w:uiPriority="52"/>
+    <w:lsdException w:name="Mention" w:semiHidden="1" w:unhideWhenUsed="1"/>
+    <w:lsdException w:name="Smart Hyperlink" w:semiHidden="1" w:unhideWhenUsed="1"/>
+    <w:lsdException w:name="Hashtag" w:semiHidden="1" w:unhideWhenUsed="1"/>
+    <w:lsdException w:name="Unresolved Mention" w:semiHidden="1" w:unhideWhenUsed="1"/>
+    <w:lsdException w:name="Smart Link" w:semiHidden="1" w:unhideWhenUsed="1"/>
   </w:latentStyles>
   <w:style w:type="paragraph" w:default="1" w:styleId="Normale">
     <w:name w:val="Normal"/>
@@ -19324,6 +19169,7 @@
   <w:style w:type="character" w:default="1" w:styleId="Carpredefinitoparagrafo">
     <w:name w:val="Default Paragraph Font"/>
     <w:uiPriority w:val="1"/>
+    <w:semiHidden/>
     <w:unhideWhenUsed/>
   </w:style>
   <w:style w:type="table" w:default="1" w:styleId="Tabellanormale">
@@ -19790,8 +19636,8 @@
       <w:u w:val="single"/>
     </w:rPr>
   </w:style>
-  <w:style w:type="character" w:customStyle="1" w:styleId="UnresolvedMention">
-    <w:name w:val="Unresolved Mention"/>
+  <w:style w:type="character" w:customStyle="1" w:styleId="Menzionenonrisolta1">
+    <w:name w:val="Menzione non risolta1"/>
     <w:basedOn w:val="Carpredefinitoparagrafo"/>
     <w:uiPriority w:val="99"/>
     <w:semiHidden/>
@@ -20111,7 +19957,7 @@
 </file>
 
 <file path=word/glossary/document.xml><?xml version="1.0" encoding="utf-8"?>
-<w:glossaryDocument xmlns:wpc="http://schemas.microsoft.com/office/word/2010/wordprocessingCanvas" xmlns:mc="http://schemas.openxmlformats.org/markup-compatibility/2006" xmlns:o="urn:schemas-microsoft-com:office:office" xmlns:r="http://schemas.openxmlformats.org/officeDocument/2006/relationships" xmlns:m="http://schemas.openxmlformats.org/officeDocument/2006/math" xmlns:v="urn:schemas-microsoft-com:vml" xmlns:wp14="http://schemas.microsoft.com/office/word/2010/wordprocessingDrawing" xmlns:wp="http://schemas.openxmlformats.org/drawingml/2006/wordprocessingDrawing" xmlns:w10="urn:schemas-microsoft-com:office:word" xmlns:w="http://schemas.openxmlformats.org/wordprocessingml/2006/main" xmlns:w14="http://schemas.microsoft.com/office/word/2010/wordml" xmlns:w15="http://schemas.microsoft.com/office/word/2012/wordml" xmlns:wpg="http://schemas.microsoft.com/office/word/2010/wordprocessingGroup" xmlns:wpi="http://schemas.microsoft.com/office/word/2010/wordprocessingInk" xmlns:wne="http://schemas.microsoft.com/office/word/2006/wordml" xmlns:wps="http://schemas.microsoft.com/office/word/2010/wordprocessingShape" mc:Ignorable="w14 w15 wp14">
+<w:glossaryDocument xmlns:wpc="http://schemas.microsoft.com/office/word/2010/wordprocessingCanvas" xmlns:cx="http://schemas.microsoft.com/office/drawing/2014/chartex" xmlns:cx1="http://schemas.microsoft.com/office/drawing/2015/9/8/chartex" xmlns:cx2="http://schemas.microsoft.com/office/drawing/2015/10/21/chartex" xmlns:cx3="http://schemas.microsoft.com/office/drawing/2016/5/9/chartex" xmlns:cx4="http://schemas.microsoft.com/office/drawing/2016/5/10/chartex" xmlns:cx5="http://schemas.microsoft.com/office/drawing/2016/5/11/chartex" xmlns:cx6="http://schemas.microsoft.com/office/drawing/2016/5/12/chartex" xmlns:cx7="http://schemas.microsoft.com/office/drawing/2016/5/13/chartex" xmlns:cx8="http://schemas.microsoft.com/office/drawing/2016/5/14/chartex" xmlns:mc="http://schemas.openxmlformats.org/markup-compatibility/2006" xmlns:aink="http://schemas.microsoft.com/office/drawing/2016/ink" xmlns:am3d="http://schemas.microsoft.com/office/drawing/2017/model3d" xmlns:o="urn:schemas-microsoft-com:office:office" xmlns:r="http://schemas.openxmlformats.org/officeDocument/2006/relationships" xmlns:m="http://schemas.openxmlformats.org/officeDocument/2006/math" xmlns:v="urn:schemas-microsoft-com:vml" xmlns:wp14="http://schemas.microsoft.com/office/word/2010/wordprocessingDrawing" xmlns:wp="http://schemas.openxmlformats.org/drawingml/2006/wordprocessingDrawing" xmlns:w10="urn:schemas-microsoft-com:office:word" xmlns:w="http://schemas.openxmlformats.org/wordprocessingml/2006/main" xmlns:w14="http://schemas.microsoft.com/office/word/2010/wordml" xmlns:w15="http://schemas.microsoft.com/office/word/2012/wordml" xmlns:w16cex="http://schemas.microsoft.com/office/word/2018/wordml/cex" xmlns:w16cid="http://schemas.microsoft.com/office/word/2016/wordml/cid" xmlns:w16="http://schemas.microsoft.com/office/word/2018/wordml" xmlns:w16sdtdh="http://schemas.microsoft.com/office/word/2020/wordml/sdtdatahash" xmlns:w16se="http://schemas.microsoft.com/office/word/2015/wordml/symex" xmlns:wpg="http://schemas.microsoft.com/office/word/2010/wordprocessingGroup" xmlns:wpi="http://schemas.microsoft.com/office/word/2010/wordprocessingInk" xmlns:wne="http://schemas.microsoft.com/office/word/2006/wordml" xmlns:wps="http://schemas.microsoft.com/office/word/2010/wordprocessingShape" mc:Ignorable="w14 w15 w16se w16cid w16 w16cex w16sdtdh wp14">
   <w:docParts>
     <w:docPart>
       <w:docPartPr>
@@ -20137,7 +19983,7 @@
             <w:rPr>
               <w:rFonts w:asciiTheme="majorHAnsi" w:eastAsiaTheme="majorEastAsia" w:hAnsiTheme="majorHAnsi" w:cstheme="majorBidi"/>
               <w:caps/>
-              <w:color w:val="5B9BD5" w:themeColor="accent1"/>
+              <w:color w:val="4472C4" w:themeColor="accent1"/>
               <w:sz w:val="80"/>
               <w:szCs w:val="80"/>
             </w:rPr>
@@ -20168,7 +20014,7 @@
           </w:pPr>
           <w:r>
             <w:rPr>
-              <w:color w:val="5B9BD5" w:themeColor="accent1"/>
+              <w:color w:val="4472C4" w:themeColor="accent1"/>
               <w:sz w:val="28"/>
               <w:szCs w:val="28"/>
             </w:rPr>
@@ -20182,20 +20028,20 @@
 </file>
 
 <file path=word/glossary/fontTable.xml><?xml version="1.0" encoding="utf-8"?>
-<w:fonts xmlns:mc="http://schemas.openxmlformats.org/markup-compatibility/2006" xmlns:r="http://schemas.openxmlformats.org/officeDocument/2006/relationships" xmlns:w="http://schemas.openxmlformats.org/wordprocessingml/2006/main" xmlns:w14="http://schemas.microsoft.com/office/word/2010/wordml" xmlns:w15="http://schemas.microsoft.com/office/word/2012/wordml" mc:Ignorable="w14 w15">
+<w:fonts xmlns:mc="http://schemas.openxmlformats.org/markup-compatibility/2006" xmlns:r="http://schemas.openxmlformats.org/officeDocument/2006/relationships" xmlns:w="http://schemas.openxmlformats.org/wordprocessingml/2006/main" xmlns:w14="http://schemas.microsoft.com/office/word/2010/wordml" xmlns:w15="http://schemas.microsoft.com/office/word/2012/wordml" xmlns:w16cex="http://schemas.microsoft.com/office/word/2018/wordml/cex" xmlns:w16cid="http://schemas.microsoft.com/office/word/2016/wordml/cid" xmlns:w16="http://schemas.microsoft.com/office/word/2018/wordml" xmlns:w16sdtdh="http://schemas.microsoft.com/office/word/2020/wordml/sdtdatahash" xmlns:w16se="http://schemas.microsoft.com/office/word/2015/wordml/symex" mc:Ignorable="w14 w15 w16se w16cid w16 w16cex w16sdtdh">
+  <w:font w:name="Symbol">
+    <w:panose1 w:val="05050102010706020507"/>
+    <w:charset w:val="02"/>
+    <w:family w:val="roman"/>
+    <w:pitch w:val="variable"/>
+    <w:sig w:usb0="00000000" w:usb1="10000000" w:usb2="00000000" w:usb3="00000000" w:csb0="80000000" w:csb1="00000000"/>
+  </w:font>
   <w:font w:name="Times New Roman">
     <w:panose1 w:val="02020603050405020304"/>
     <w:charset w:val="00"/>
     <w:family w:val="roman"/>
     <w:pitch w:val="variable"/>
     <w:sig w:usb0="E0002EFF" w:usb1="C000785B" w:usb2="00000009" w:usb3="00000000" w:csb0="000001FF" w:csb1="00000000"/>
-  </w:font>
-  <w:font w:name="Symbol">
-    <w:panose1 w:val="05050102010706020507"/>
-    <w:charset w:val="02"/>
-    <w:family w:val="roman"/>
-    <w:pitch w:val="variable"/>
-    <w:sig w:usb0="00000000" w:usb1="10000000" w:usb2="00000000" w:usb3="00000000" w:csb0="80000000" w:csb1="00000000"/>
   </w:font>
   <w:font w:name="Courier New">
     <w:panose1 w:val="02070309020205020404"/>
@@ -20236,7 +20082,7 @@
 </file>
 
 <file path=word/glossary/settings.xml><?xml version="1.0" encoding="utf-8"?>
-<w:settings xmlns:mc="http://schemas.openxmlformats.org/markup-compatibility/2006" xmlns:o="urn:schemas-microsoft-com:office:office" xmlns:r="http://schemas.openxmlformats.org/officeDocument/2006/relationships" xmlns:m="http://schemas.openxmlformats.org/officeDocument/2006/math" xmlns:v="urn:schemas-microsoft-com:vml" xmlns:w10="urn:schemas-microsoft-com:office:word" xmlns:w="http://schemas.openxmlformats.org/wordprocessingml/2006/main" xmlns:w14="http://schemas.microsoft.com/office/word/2010/wordml" xmlns:w15="http://schemas.microsoft.com/office/word/2012/wordml" xmlns:sl="http://schemas.openxmlformats.org/schemaLibrary/2006/main" mc:Ignorable="w14 w15">
+<w:settings xmlns:mc="http://schemas.openxmlformats.org/markup-compatibility/2006" xmlns:o="urn:schemas-microsoft-com:office:office" xmlns:r="http://schemas.openxmlformats.org/officeDocument/2006/relationships" xmlns:m="http://schemas.openxmlformats.org/officeDocument/2006/math" xmlns:v="urn:schemas-microsoft-com:vml" xmlns:w10="urn:schemas-microsoft-com:office:word" xmlns:w="http://schemas.openxmlformats.org/wordprocessingml/2006/main" xmlns:w14="http://schemas.microsoft.com/office/word/2010/wordml" xmlns:w15="http://schemas.microsoft.com/office/word/2012/wordml" xmlns:w16cex="http://schemas.microsoft.com/office/word/2018/wordml/cex" xmlns:w16cid="http://schemas.microsoft.com/office/word/2016/wordml/cid" xmlns:w16="http://schemas.microsoft.com/office/word/2018/wordml" xmlns:w16sdtdh="http://schemas.microsoft.com/office/word/2020/wordml/sdtdatahash" xmlns:w16se="http://schemas.microsoft.com/office/word/2015/wordml/symex" xmlns:sl="http://schemas.openxmlformats.org/schemaLibrary/2006/main" mc:Ignorable="w14 w15 w16se w16cid w16 w16cex w16sdtdh">
   <w:view w:val="normal"/>
   <w:defaultTabStop w:val="708"/>
   <w:hyphenationZone w:val="283"/>
@@ -20248,10 +20094,13 @@
     <w:compatSetting w:name="enableOpenTypeFeatures" w:uri="http://schemas.microsoft.com/office/word" w:val="1"/>
     <w:compatSetting w:name="doNotFlipMirrorIndents" w:uri="http://schemas.microsoft.com/office/word" w:val="1"/>
     <w:compatSetting w:name="differentiateMultirowTableHeaders" w:uri="http://schemas.microsoft.com/office/word" w:val="1"/>
+    <w:compatSetting w:name="useWord2013TrackBottomHyphenation" w:uri="http://schemas.microsoft.com/office/word" w:val="1"/>
   </w:compat>
   <w:rsids>
     <w:rsidRoot w:val="00D53805"/>
+    <w:rsid w:val="00121B50"/>
     <w:rsid w:val="00D53805"/>
+    <w:rsid w:val="00D979E2"/>
   </w:rsids>
   <m:mathPr>
     <m:mathFont m:val="Cambria Math"/>
@@ -20275,7 +20124,7 @@
 </file>
 
 <file path=word/glossary/styles.xml><?xml version="1.0" encoding="utf-8"?>
-<w:styles xmlns:mc="http://schemas.openxmlformats.org/markup-compatibility/2006" xmlns:r="http://schemas.openxmlformats.org/officeDocument/2006/relationships" xmlns:w="http://schemas.openxmlformats.org/wordprocessingml/2006/main" xmlns:w14="http://schemas.microsoft.com/office/word/2010/wordml" xmlns:w15="http://schemas.microsoft.com/office/word/2012/wordml" mc:Ignorable="w14 w15">
+<w:styles xmlns:mc="http://schemas.openxmlformats.org/markup-compatibility/2006" xmlns:r="http://schemas.openxmlformats.org/officeDocument/2006/relationships" xmlns:w="http://schemas.openxmlformats.org/wordprocessingml/2006/main" xmlns:w14="http://schemas.microsoft.com/office/word/2010/wordml" xmlns:w15="http://schemas.microsoft.com/office/word/2012/wordml" xmlns:w16cex="http://schemas.microsoft.com/office/word/2018/wordml/cex" xmlns:w16cid="http://schemas.microsoft.com/office/word/2016/wordml/cid" xmlns:w16="http://schemas.microsoft.com/office/word/2018/wordml" xmlns:w16sdtdh="http://schemas.microsoft.com/office/word/2020/wordml/sdtdatahash" xmlns:w16se="http://schemas.microsoft.com/office/word/2015/wordml/symex" mc:Ignorable="w14 w15 w16se w16cid w16 w16cex w16sdtdh">
   <w:docDefaults>
     <w:rPrDefault>
       <w:rPr>
@@ -20291,7 +20140,7 @@
       </w:pPr>
     </w:pPrDefault>
   </w:docDefaults>
-  <w:latentStyles w:defLockedState="0" w:defUIPriority="99" w:defSemiHidden="0" w:defUnhideWhenUsed="0" w:defQFormat="0" w:count="371">
+  <w:latentStyles w:defLockedState="0" w:defUIPriority="99" w:defSemiHidden="0" w:defUnhideWhenUsed="0" w:defQFormat="0" w:count="376">
     <w:lsdException w:name="Normal" w:uiPriority="0" w:qFormat="1"/>
     <w:lsdException w:name="heading 1" w:uiPriority="9" w:qFormat="1"/>
     <w:lsdException w:name="heading 2" w:semiHidden="1" w:uiPriority="9" w:unhideWhenUsed="1" w:qFormat="1"/>
@@ -20397,7 +20246,6 @@
     <w:lsdException w:name="HTML Sample" w:semiHidden="1" w:unhideWhenUsed="1"/>
     <w:lsdException w:name="HTML Typewriter" w:semiHidden="1" w:unhideWhenUsed="1"/>
     <w:lsdException w:name="HTML Variable" w:semiHidden="1" w:unhideWhenUsed="1"/>
-    <w:lsdException w:name="Normal Table" w:semiHidden="1" w:unhideWhenUsed="1"/>
     <w:lsdException w:name="annotation subject" w:semiHidden="1" w:unhideWhenUsed="1"/>
     <w:lsdException w:name="No List" w:semiHidden="1" w:unhideWhenUsed="1"/>
     <w:lsdException w:name="Outline List 1" w:semiHidden="1" w:unhideWhenUsed="1"/>
@@ -20440,11 +20288,8 @@
     <w:lsdException w:name="Table Contemporary" w:semiHidden="1" w:unhideWhenUsed="1"/>
     <w:lsdException w:name="Table Elegant" w:semiHidden="1" w:unhideWhenUsed="1"/>
     <w:lsdException w:name="Table Professional" w:semiHidden="1" w:unhideWhenUsed="1"/>
-    <w:lsdException w:name="Table Subtle 1" w:semiHidden="1" w:unhideWhenUsed="1"/>
     <w:lsdException w:name="Table Subtle 2" w:semiHidden="1" w:unhideWhenUsed="1"/>
     <w:lsdException w:name="Table Web 1" w:semiHidden="1" w:unhideWhenUsed="1"/>
-    <w:lsdException w:name="Table Web 2" w:semiHidden="1" w:unhideWhenUsed="1"/>
-    <w:lsdException w:name="Table Web 3" w:semiHidden="1" w:unhideWhenUsed="1"/>
     <w:lsdException w:name="Balloon Text" w:semiHidden="1" w:unhideWhenUsed="1"/>
     <w:lsdException w:name="Table Grid" w:uiPriority="39"/>
     <w:lsdException w:name="Table Theme" w:semiHidden="1" w:unhideWhenUsed="1"/>
@@ -20663,6 +20508,11 @@
     <w:lsdException w:name="List Table 5 Dark Accent 6" w:uiPriority="50"/>
     <w:lsdException w:name="List Table 6 Colorful Accent 6" w:uiPriority="51"/>
     <w:lsdException w:name="List Table 7 Colorful Accent 6" w:uiPriority="52"/>
+    <w:lsdException w:name="Mention" w:semiHidden="1" w:unhideWhenUsed="1"/>
+    <w:lsdException w:name="Smart Hyperlink" w:semiHidden="1" w:unhideWhenUsed="1"/>
+    <w:lsdException w:name="Hashtag" w:semiHidden="1" w:unhideWhenUsed="1"/>
+    <w:lsdException w:name="Unresolved Mention" w:semiHidden="1" w:unhideWhenUsed="1"/>
+    <w:lsdException w:name="Smart Link" w:semiHidden="1" w:unhideWhenUsed="1"/>
   </w:latentStyles>
   <w:style w:type="paragraph" w:default="1" w:styleId="Normale">
     <w:name w:val="Normal"/>
@@ -20707,7 +20557,7 @@
 </file>
 
 <file path=word/glossary/webSettings.xml><?xml version="1.0" encoding="utf-8"?>
-<w:webSettings xmlns:mc="http://schemas.openxmlformats.org/markup-compatibility/2006" xmlns:r="http://schemas.openxmlformats.org/officeDocument/2006/relationships" xmlns:w="http://schemas.openxmlformats.org/wordprocessingml/2006/main" xmlns:w14="http://schemas.microsoft.com/office/word/2010/wordml" xmlns:w15="http://schemas.microsoft.com/office/word/2012/wordml" mc:Ignorable="w14 w15">
+<w:webSettings xmlns:mc="http://schemas.openxmlformats.org/markup-compatibility/2006" xmlns:r="http://schemas.openxmlformats.org/officeDocument/2006/relationships" xmlns:w="http://schemas.openxmlformats.org/wordprocessingml/2006/main" xmlns:w14="http://schemas.microsoft.com/office/word/2010/wordml" xmlns:w15="http://schemas.microsoft.com/office/word/2012/wordml" xmlns:w16cex="http://schemas.microsoft.com/office/word/2018/wordml/cex" xmlns:w16cid="http://schemas.microsoft.com/office/word/2016/wordml/cid" xmlns:w16="http://schemas.microsoft.com/office/word/2018/wordml" xmlns:w16sdtdh="http://schemas.microsoft.com/office/word/2020/wordml/sdtdatahash" xmlns:w16se="http://schemas.microsoft.com/office/word/2015/wordml/symex" mc:Ignorable="w14 w15 w16se w16cid w16 w16cex w16sdtdh">
   <w:optimizeForBrowser/>
   <w:allowPNG/>
 </w:webSettings>

--- a/Documentation.docx
+++ b/Documentation.docx
@@ -1,6 +1,6 @@
 
 <file path=word/document.xml><?xml version="1.0" encoding="utf-8"?>
-<w:document xmlns:wpc="http://schemas.microsoft.com/office/word/2010/wordprocessingCanvas" xmlns:mc="http://schemas.openxmlformats.org/markup-compatibility/2006" xmlns:o="urn:schemas-microsoft-com:office:office" xmlns:r="http://schemas.openxmlformats.org/officeDocument/2006/relationships" xmlns:m="http://schemas.openxmlformats.org/officeDocument/2006/math" xmlns:v="urn:schemas-microsoft-com:vml" xmlns:wp14="http://schemas.microsoft.com/office/word/2010/wordprocessingDrawing" xmlns:wp="http://schemas.openxmlformats.org/drawingml/2006/wordprocessingDrawing" xmlns:w10="urn:schemas-microsoft-com:office:word" xmlns:w="http://schemas.openxmlformats.org/wordprocessingml/2006/main" xmlns:w14="http://schemas.microsoft.com/office/word/2010/wordml" xmlns:w15="http://schemas.microsoft.com/office/word/2012/wordml" xmlns:wpg="http://schemas.microsoft.com/office/word/2010/wordprocessingGroup" xmlns:wpi="http://schemas.microsoft.com/office/word/2010/wordprocessingInk" xmlns:wne="http://schemas.microsoft.com/office/word/2006/wordml" xmlns:wps="http://schemas.microsoft.com/office/word/2010/wordprocessingShape" mc:Ignorable="w14 w15 wp14">
+<w:document xmlns:wpc="http://schemas.microsoft.com/office/word/2010/wordprocessingCanvas" xmlns:cx="http://schemas.microsoft.com/office/drawing/2014/chartex" xmlns:cx1="http://schemas.microsoft.com/office/drawing/2015/9/8/chartex" xmlns:cx2="http://schemas.microsoft.com/office/drawing/2015/10/21/chartex" xmlns:cx3="http://schemas.microsoft.com/office/drawing/2016/5/9/chartex" xmlns:cx4="http://schemas.microsoft.com/office/drawing/2016/5/10/chartex" xmlns:cx5="http://schemas.microsoft.com/office/drawing/2016/5/11/chartex" xmlns:cx6="http://schemas.microsoft.com/office/drawing/2016/5/12/chartex" xmlns:cx7="http://schemas.microsoft.com/office/drawing/2016/5/13/chartex" xmlns:cx8="http://schemas.microsoft.com/office/drawing/2016/5/14/chartex" xmlns:mc="http://schemas.openxmlformats.org/markup-compatibility/2006" xmlns:aink="http://schemas.microsoft.com/office/drawing/2016/ink" xmlns:am3d="http://schemas.microsoft.com/office/drawing/2017/model3d" xmlns:o="urn:schemas-microsoft-com:office:office" xmlns:r="http://schemas.openxmlformats.org/officeDocument/2006/relationships" xmlns:m="http://schemas.openxmlformats.org/officeDocument/2006/math" xmlns:v="urn:schemas-microsoft-com:vml" xmlns:wp14="http://schemas.microsoft.com/office/word/2010/wordprocessingDrawing" xmlns:wp="http://schemas.openxmlformats.org/drawingml/2006/wordprocessingDrawing" xmlns:w10="urn:schemas-microsoft-com:office:word" xmlns:w="http://schemas.openxmlformats.org/wordprocessingml/2006/main" xmlns:w14="http://schemas.microsoft.com/office/word/2010/wordml" xmlns:w15="http://schemas.microsoft.com/office/word/2012/wordml" xmlns:w16cex="http://schemas.microsoft.com/office/word/2018/wordml/cex" xmlns:w16cid="http://schemas.microsoft.com/office/word/2016/wordml/cid" xmlns:w16="http://schemas.microsoft.com/office/word/2018/wordml" xmlns:w16sdtdh="http://schemas.microsoft.com/office/word/2020/wordml/sdtdatahash" xmlns:w16se="http://schemas.microsoft.com/office/word/2015/wordml/symex" xmlns:wpg="http://schemas.microsoft.com/office/word/2010/wordprocessingGroup" xmlns:wpi="http://schemas.microsoft.com/office/word/2010/wordprocessingInk" xmlns:wne="http://schemas.microsoft.com/office/word/2006/wordml" xmlns:wps="http://schemas.microsoft.com/office/word/2010/wordprocessingShape" mc:Ignorable="w14 w15 w16se w16cid w16 w16cex w16sdtdh wp14">
   <w:body>
     <w:sdt>
       <w:sdtPr>
@@ -108,6 +108,7 @@
             <w:dataBinding w:prefixMappings="xmlns:ns0='http://purl.org/dc/elements/1.1/' xmlns:ns1='http://schemas.openxmlformats.org/package/2006/metadata/core-properties' " w:xpath="/ns1:coreProperties[1]/ns0:title[1]" w:storeItemID="{6C3C8BC8-F283-45AE-878A-BAB7291924A1}"/>
             <w:text/>
           </w:sdtPr>
+          <w:sdtEndPr/>
           <w:sdtContent>
             <w:p>
               <w:pPr>
@@ -169,6 +170,7 @@
               <w:dataBinding w:prefixMappings="xmlns:ns0='http://purl.org/dc/elements/1.1/' xmlns:ns1='http://schemas.openxmlformats.org/package/2006/metadata/core-properties' " w:xpath="/ns1:coreProperties[1]/ns0:subject[1]" w:storeItemID="{6C3C8BC8-F283-45AE-878A-BAB7291924A1}"/>
               <w:text/>
             </w:sdtPr>
+            <w:sdtEndPr/>
             <w:sdtContent>
               <w:r>
                 <w:rPr>
@@ -269,6 +271,7 @@
                                     <w:dataBinding w:prefixMappings="xmlns:ns0='http://schemas.openxmlformats.org/officeDocument/2006/extended-properties' " w:xpath="/ns0:Properties[1]/ns0:Company[1]" w:storeItemID="{6668398D-A668-4E3E-A5EB-62B293D839F1}"/>
                                     <w:text/>
                                   </w:sdtPr>
+                                  <w:sdtEndPr/>
                                   <w:sdtContent>
                                     <w:r>
                                       <w:rPr>
@@ -307,6 +310,7 @@
                                     <w:dataBinding w:prefixMappings="xmlns:ns0='http://schemas.microsoft.com/office/2006/coverPageProps' " w:xpath="/ns0:CoverPageProperties[1]/ns0:CompanyAddress[1]" w:storeItemID="{55AF091B-3C7A-41E3-B477-F2FDAA23CFDA}"/>
                                     <w:text/>
                                   </w:sdtPr>
+                                  <w:sdtEndPr/>
                                   <w:sdtContent>
                                     <w:r>
                                       <w:rPr>
@@ -2303,28 +2307,6 @@
     </w:p>
     <w:p>
       <w:pPr>
-        <w:jc w:val="both"/>
-        <w:rPr>
-          <w:i/>
-          <w:iCs/>
-          <w:sz w:val="36"/>
-          <w:szCs w:val="36"/>
-        </w:rPr>
-      </w:pPr>
-    </w:p>
-    <w:p>
-      <w:pPr>
-        <w:jc w:val="both"/>
-        <w:rPr>
-          <w:i/>
-          <w:iCs/>
-          <w:sz w:val="36"/>
-          <w:szCs w:val="36"/>
-        </w:rPr>
-      </w:pPr>
-    </w:p>
-    <w:p>
-      <w:pPr>
         <w:pStyle w:val="Titolo1"/>
         <w:numPr>
           <w:ilvl w:val="0"/>
@@ -2341,6 +2323,7 @@
           <w:b/>
           <w:lang w:val="en-GB"/>
         </w:rPr>
+        <w:lastRenderedPageBreak/>
         <w:t>Introduction</w:t>
       </w:r>
       <w:bookmarkEnd w:id="0"/>
@@ -2484,19 +2467,25 @@
         <w:rPr>
           <w:lang w:val="en"/>
         </w:rPr>
-        <w:t xml:space="preserve">the final classifier used in the application, it was necessary to pass through </w:t>
+        <w:t xml:space="preserve">the final classifier used in the application, it was necessary to pass </w:t>
       </w:r>
       <w:r>
         <w:rPr>
           <w:lang w:val="en"/>
         </w:rPr>
-        <w:t xml:space="preserve"> </w:t>
+        <w:t xml:space="preserve">through </w:t>
       </w:r>
       <w:r>
         <w:rPr>
           <w:lang w:val="en"/>
         </w:rPr>
-        <w:t>a supervised learning stage, which allowed us to test different classifiers and choose the one that gave us better results.</w:t>
+        <w:t>a</w:t>
+      </w:r>
+      <w:r>
+        <w:rPr>
+          <w:lang w:val="en"/>
+        </w:rPr>
+        <w:t xml:space="preserve"> supervised learning stage, which allowed us to test different classifiers and choose the one that gave us better results.</w:t>
       </w:r>
       <w:r>
         <w:rPr>
@@ -3025,7 +3014,6 @@
         </w:rPr>
         <w:t xml:space="preserve">The raw tweets are scraped from Twitter using the </w:t>
       </w:r>
-      <w:proofErr w:type="spellStart"/>
       <w:r>
         <w:rPr>
           <w:i/>
@@ -3036,7 +3024,6 @@
         </w:rPr>
         <w:t>Twint</w:t>
       </w:r>
-      <w:proofErr w:type="spellEnd"/>
       <w:r>
         <w:rPr>
           <w:rStyle w:val="Rimandonotaapidipagina"/>
@@ -3335,7 +3322,6 @@
           <w:lang w:val="en-GB"/>
         </w:rPr>
       </w:pPr>
-      <w:proofErr w:type="spellStart"/>
       <w:r>
         <w:rPr>
           <w:sz w:val="22"/>
@@ -3344,7 +3330,6 @@
         </w:rPr>
         <w:t>likes_count</w:t>
       </w:r>
-      <w:proofErr w:type="spellEnd"/>
     </w:p>
     <w:p>
       <w:pPr>
@@ -3564,43 +3549,7 @@
           <w:szCs w:val="24"/>
           <w:lang w:val="en-GB"/>
         </w:rPr>
-        <w:t>Remove all the hashtag symbols (#) from the tweets. For example, if a tweet contains “#word” we transform it in “word”. We decided to maintain the word associated to the hashtag because it is often important to understand the stance of the tweet (for example there can be hashtags like #</w:t>
-      </w:r>
-      <w:proofErr w:type="spellStart"/>
-      <w:r>
-        <w:rPr>
-          <w:sz w:val="22"/>
-          <w:szCs w:val="24"/>
-          <w:lang w:val="en-GB"/>
-        </w:rPr>
-        <w:t>iomivaccino</w:t>
-      </w:r>
-      <w:proofErr w:type="spellEnd"/>
-      <w:r>
-        <w:rPr>
-          <w:sz w:val="22"/>
-          <w:szCs w:val="24"/>
-          <w:lang w:val="en-GB"/>
-        </w:rPr>
-        <w:t xml:space="preserve"> or #</w:t>
-      </w:r>
-      <w:proofErr w:type="spellStart"/>
-      <w:r>
-        <w:rPr>
-          <w:sz w:val="22"/>
-          <w:szCs w:val="24"/>
-          <w:lang w:val="en-GB"/>
-        </w:rPr>
-        <w:t>vaccinomorte</w:t>
-      </w:r>
-      <w:proofErr w:type="spellEnd"/>
-      <w:r>
-        <w:rPr>
-          <w:sz w:val="22"/>
-          <w:szCs w:val="24"/>
-          <w:lang w:val="en-GB"/>
-        </w:rPr>
-        <w:t xml:space="preserve"> that are indicative of the opinion about vaccines expressed in the tweet)</w:t>
+        <w:t>Remove all the hashtag symbols (#) from the tweets. For example, if a tweet contains “#word” we transform it in “word”. We decided to maintain the word associated to the hashtag because it is often important to understand the stance of the tweet (for example there can be hashtags like #iomivaccino or #vaccinomorte that are indicative of the opinion about vaccines expressed in the tweet)</w:t>
       </w:r>
     </w:p>
     <w:p>
@@ -3739,197 +3688,51 @@
           <w:szCs w:val="22"/>
           <w:lang w:val="en-GB"/>
         </w:rPr>
-        <w:t>"@</w:t>
-      </w:r>
-      <w:proofErr w:type="spellStart"/>
+        <w:t xml:space="preserve">"@valy_s È una cosa normale.  </w:t>
+      </w:r>
       <w:r>
         <w:rPr>
           <w:i/>
           <w:iCs/>
           <w:sz w:val="22"/>
           <w:szCs w:val="22"/>
-          <w:lang w:val="en-GB"/>
-        </w:rPr>
-        <w:t>valy_s</w:t>
-      </w:r>
-      <w:proofErr w:type="spellEnd"/>
+        </w:rPr>
+        <w:t>L'immunità di gregge è a senso unico.  Se vaccini tutti non sconfiggerai mai la malattia. Quando lo capiranno, torneremo a  vivere normalmente! Se vuoi fermare la pandemia, studiala e crea una medicina.  Il vaccino serve a poco!"</w:t>
+      </w:r>
       <w:r>
         <w:rPr>
           <w:i/>
           <w:iCs/>
           <w:sz w:val="22"/>
           <w:szCs w:val="22"/>
-          <w:lang w:val="en-GB"/>
-        </w:rPr>
-        <w:t xml:space="preserve"> È </w:t>
-      </w:r>
-      <w:proofErr w:type="spellStart"/>
+        </w:rPr>
+        <w:t xml:space="preserve"> </w:t>
+      </w:r>
+      <w:r>
+        <w:rPr>
+          <w:iCs/>
+          <w:sz w:val="22"/>
+          <w:szCs w:val="22"/>
+        </w:rPr>
+        <w:t>is transformed into</w:t>
+      </w:r>
       <w:r>
         <w:rPr>
           <w:i/>
           <w:iCs/>
           <w:sz w:val="22"/>
           <w:szCs w:val="22"/>
-          <w:lang w:val="en-GB"/>
-        </w:rPr>
-        <w:t>una</w:t>
-      </w:r>
-      <w:proofErr w:type="spellEnd"/>
+        </w:rPr>
+        <w:t xml:space="preserve"> “</w:t>
+      </w:r>
       <w:r>
         <w:rPr>
           <w:i/>
           <w:iCs/>
           <w:sz w:val="22"/>
           <w:szCs w:val="22"/>
-          <w:lang w:val="en-GB"/>
-        </w:rPr>
-        <w:t xml:space="preserve"> </w:t>
-      </w:r>
-      <w:proofErr w:type="spellStart"/>
-      <w:r>
-        <w:rPr>
-          <w:i/>
-          <w:iCs/>
-          <w:sz w:val="22"/>
-          <w:szCs w:val="22"/>
-          <w:lang w:val="en-GB"/>
-        </w:rPr>
-        <w:t>cosa</w:t>
-      </w:r>
-      <w:proofErr w:type="spellEnd"/>
-      <w:r>
-        <w:rPr>
-          <w:i/>
-          <w:iCs/>
-          <w:sz w:val="22"/>
-          <w:szCs w:val="22"/>
-          <w:lang w:val="en-GB"/>
-        </w:rPr>
-        <w:t xml:space="preserve"> </w:t>
-      </w:r>
-      <w:proofErr w:type="spellStart"/>
-      <w:r>
-        <w:rPr>
-          <w:i/>
-          <w:iCs/>
-          <w:sz w:val="22"/>
-          <w:szCs w:val="22"/>
-          <w:lang w:val="en-GB"/>
-        </w:rPr>
-        <w:t>normale</w:t>
-      </w:r>
-      <w:proofErr w:type="spellEnd"/>
-      <w:r>
-        <w:rPr>
-          <w:i/>
-          <w:iCs/>
-          <w:sz w:val="22"/>
-          <w:szCs w:val="22"/>
-          <w:lang w:val="en-GB"/>
-        </w:rPr>
-        <w:t xml:space="preserve">.  </w:t>
-      </w:r>
-      <w:r>
-        <w:rPr>
-          <w:i/>
-          <w:iCs/>
-          <w:sz w:val="22"/>
-          <w:szCs w:val="22"/>
-        </w:rPr>
-        <w:t>L'immunità di gregge è a senso unico.  Se vaccini tutti non sconfiggerai mai la malattia. Quando lo capiranno, torneremo a  vivere normalmente! Se vuoi fermare la pandemia, studiala e crea una medicina.  Il vaccino serve a poco!"</w:t>
-      </w:r>
-      <w:r>
-        <w:rPr>
-          <w:i/>
-          <w:iCs/>
-          <w:sz w:val="22"/>
-          <w:szCs w:val="22"/>
-        </w:rPr>
-        <w:t xml:space="preserve"> </w:t>
-      </w:r>
-      <w:proofErr w:type="spellStart"/>
-      <w:r>
-        <w:rPr>
-          <w:iCs/>
-          <w:sz w:val="22"/>
-          <w:szCs w:val="22"/>
-        </w:rPr>
-        <w:t>is</w:t>
-      </w:r>
-      <w:proofErr w:type="spellEnd"/>
-      <w:r>
-        <w:rPr>
-          <w:iCs/>
-          <w:sz w:val="22"/>
-          <w:szCs w:val="22"/>
-        </w:rPr>
-        <w:t xml:space="preserve"> </w:t>
-      </w:r>
-      <w:proofErr w:type="spellStart"/>
-      <w:r>
-        <w:rPr>
-          <w:iCs/>
-          <w:sz w:val="22"/>
-          <w:szCs w:val="22"/>
-        </w:rPr>
-        <w:t>transformed</w:t>
-      </w:r>
-      <w:proofErr w:type="spellEnd"/>
-      <w:r>
-        <w:rPr>
-          <w:iCs/>
-          <w:sz w:val="22"/>
-          <w:szCs w:val="22"/>
-        </w:rPr>
-        <w:t xml:space="preserve"> </w:t>
-      </w:r>
-      <w:proofErr w:type="spellStart"/>
-      <w:r>
-        <w:rPr>
-          <w:iCs/>
-          <w:sz w:val="22"/>
-          <w:szCs w:val="22"/>
-        </w:rPr>
-        <w:t>into</w:t>
-      </w:r>
-      <w:proofErr w:type="spellEnd"/>
-      <w:r>
-        <w:rPr>
-          <w:i/>
-          <w:iCs/>
-          <w:sz w:val="22"/>
-          <w:szCs w:val="22"/>
-        </w:rPr>
-        <w:t xml:space="preserve"> “</w:t>
-      </w:r>
-      <w:r>
-        <w:rPr>
-          <w:i/>
-          <w:iCs/>
-          <w:sz w:val="22"/>
-          <w:szCs w:val="22"/>
-        </w:rPr>
-        <w:t xml:space="preserve">e una cosa normale l </w:t>
-      </w:r>
-      <w:proofErr w:type="spellStart"/>
-      <w:r>
-        <w:rPr>
-          <w:i/>
-          <w:iCs/>
-          <w:sz w:val="22"/>
-          <w:szCs w:val="22"/>
-        </w:rPr>
-        <w:t>immunita</w:t>
-      </w:r>
-      <w:proofErr w:type="spellEnd"/>
-      <w:r>
-        <w:rPr>
-          <w:i/>
-          <w:iCs/>
-          <w:sz w:val="22"/>
-          <w:szCs w:val="22"/>
-        </w:rPr>
-        <w:t xml:space="preserve"> di gregge e a senso unico se vaccini tutti non sconfiggerai mai la malattia quando lo capiranno torneremo a vivere normalmente se vuoi fermare la pandemia studiala e crea una m</w:t>
+        </w:rPr>
+        <w:t>e una cosa normale l immunita di gregge e a senso unico se vaccini tutti non sconfiggerai mai la malattia quando lo capiranno torneremo a vivere normalmente se vuoi fermare la pandemia studiala e crea una m</w:t>
       </w:r>
       <w:r>
         <w:rPr>
@@ -4162,7 +3965,6 @@
         </w:rPr>
         <w:t xml:space="preserve">Perform a </w:t>
       </w:r>
-      <w:proofErr w:type="spellStart"/>
       <w:r>
         <w:rPr>
           <w:b/>
@@ -4179,17 +3981,7 @@
           <w:szCs w:val="24"/>
           <w:lang w:val="en-GB"/>
         </w:rPr>
-        <w:t>f-idf</w:t>
-      </w:r>
-      <w:proofErr w:type="spellEnd"/>
-      <w:r>
-        <w:rPr>
-          <w:b/>
-          <w:sz w:val="22"/>
-          <w:szCs w:val="24"/>
-          <w:lang w:val="en-GB"/>
-        </w:rPr>
-        <w:t xml:space="preserve"> transformation</w:t>
+        <w:t>f-idf transformation</w:t>
       </w:r>
       <w:r>
         <w:rPr>
@@ -4712,25 +4504,7 @@
           <w:szCs w:val="22"/>
           <w:lang w:val="en-GB"/>
         </w:rPr>
-        <w:t>K-</w:t>
-      </w:r>
-      <w:proofErr w:type="spellStart"/>
-      <w:r>
-        <w:rPr>
-          <w:sz w:val="22"/>
-          <w:szCs w:val="22"/>
-          <w:lang w:val="en-GB"/>
-        </w:rPr>
-        <w:t>nn</w:t>
-      </w:r>
-      <w:proofErr w:type="spellEnd"/>
-      <w:r>
-        <w:rPr>
-          <w:sz w:val="22"/>
-          <w:szCs w:val="22"/>
-          <w:lang w:val="en-GB"/>
-        </w:rPr>
-        <w:t xml:space="preserve"> classifier</w:t>
+        <w:t>K-nn classifier</w:t>
       </w:r>
     </w:p>
     <w:p>
@@ -4746,23 +4520,13 @@
           <w:lang w:val="en-GB"/>
         </w:rPr>
       </w:pPr>
-      <w:proofErr w:type="spellStart"/>
       <w:r>
         <w:rPr>
           <w:sz w:val="22"/>
           <w:szCs w:val="22"/>
           <w:lang w:val="en-GB"/>
         </w:rPr>
-        <w:t>Adaboost</w:t>
-      </w:r>
-      <w:proofErr w:type="spellEnd"/>
-      <w:r>
-        <w:rPr>
-          <w:sz w:val="22"/>
-          <w:szCs w:val="22"/>
-          <w:lang w:val="en-GB"/>
-        </w:rPr>
-        <w:t xml:space="preserve"> classifier</w:t>
+        <w:t>Adaboost classifier</w:t>
       </w:r>
     </w:p>
     <w:p>
@@ -5345,23 +5109,7 @@
           <w:szCs w:val="22"/>
           <w:lang w:val="en-GB"/>
         </w:rPr>
-        <w:t xml:space="preserve">the training set </w:t>
-      </w:r>
-      <w:r>
-        <w:rPr>
-          <w:sz w:val="22"/>
-          <w:szCs w:val="22"/>
-          <w:lang w:val="en-GB"/>
-        </w:rPr>
-        <w:t>was</w:t>
-      </w:r>
-      <w:r>
-        <w:rPr>
-          <w:sz w:val="22"/>
-          <w:szCs w:val="22"/>
-          <w:lang w:val="en-GB"/>
-        </w:rPr>
-        <w:t xml:space="preserve"> constructed by scraping tweets from </w:t>
+        <w:t xml:space="preserve">the training set was constructed by scraping tweets from </w:t>
       </w:r>
       <w:r>
         <w:rPr>
@@ -5604,16 +5352,14 @@
         </w:rPr>
         <w:t xml:space="preserve">we performed the stemming phase. We also report some histograms that show the overall accuracy and the </w:t>
       </w:r>
-      <w:proofErr w:type="spellStart"/>
       <w:r>
         <w:rPr>
           <w:sz w:val="22"/>
           <w:szCs w:val="22"/>
           <w:lang w:val="en-GB"/>
         </w:rPr>
-        <w:t>trainining</w:t>
-      </w:r>
-      <w:proofErr w:type="spellEnd"/>
+        <w:t>training</w:t>
+      </w:r>
       <w:r>
         <w:rPr>
           <w:sz w:val="22"/>
@@ -5642,15 +5388,7 @@
       </w:pPr>
       <w:bookmarkStart w:id="15" w:name="_Toc74388911"/>
       <w:r>
-        <w:t>Results for n-</w:t>
-      </w:r>
-      <w:proofErr w:type="spellStart"/>
-      <w:r>
-        <w:t>gram</w:t>
-      </w:r>
-      <w:proofErr w:type="spellEnd"/>
-      <w:r>
-        <w:t xml:space="preserve"> = (1,1)</w:t>
+        <w:t>Results for n-gram = (1,1)</w:t>
       </w:r>
       <w:bookmarkEnd w:id="15"/>
     </w:p>
@@ -5919,7 +5657,6 @@
                 <w:lang w:val="en-GB"/>
               </w:rPr>
             </w:pPr>
-            <w:proofErr w:type="spellStart"/>
             <w:r>
               <w:rPr>
                 <w:b w:val="0"/>
@@ -5928,18 +5665,7 @@
                 <w:szCs w:val="22"/>
                 <w:lang w:val="en-GB"/>
               </w:rPr>
-              <w:t>BernoulliNB</w:t>
-            </w:r>
-            <w:proofErr w:type="spellEnd"/>
-            <w:r>
-              <w:rPr>
-                <w:b w:val="0"/>
-                <w:iCs/>
-                <w:sz w:val="22"/>
-                <w:szCs w:val="22"/>
-                <w:lang w:val="en-GB"/>
-              </w:rPr>
-              <w:t>()</w:t>
+              <w:t>BernoulliNB()</w:t>
             </w:r>
           </w:p>
           <w:p>
@@ -6591,7 +6317,6 @@
                 <w:lang w:val="en-GB"/>
               </w:rPr>
             </w:pPr>
-            <w:proofErr w:type="spellStart"/>
             <w:r>
               <w:rPr>
                 <w:b w:val="0"/>
@@ -6600,18 +6325,7 @@
                 <w:szCs w:val="22"/>
                 <w:lang w:val="en-GB"/>
               </w:rPr>
-              <w:t>MultinomialNB</w:t>
-            </w:r>
-            <w:proofErr w:type="spellEnd"/>
-            <w:r>
-              <w:rPr>
-                <w:b w:val="0"/>
-                <w:iCs/>
-                <w:sz w:val="22"/>
-                <w:szCs w:val="22"/>
-                <w:lang w:val="en-GB"/>
-              </w:rPr>
-              <w:t>()</w:t>
+              <w:t>MultinomialNB()</w:t>
             </w:r>
           </w:p>
           <w:p>
@@ -7266,7 +6980,6 @@
                 <w:lang w:val="en-GB"/>
               </w:rPr>
             </w:pPr>
-            <w:proofErr w:type="spellStart"/>
             <w:r>
               <w:rPr>
                 <w:b w:val="0"/>
@@ -7277,7 +6990,6 @@
               </w:rPr>
               <w:t>LinearSVC</w:t>
             </w:r>
-            <w:proofErr w:type="spellEnd"/>
           </w:p>
         </w:tc>
         <w:tc>
@@ -7999,7 +7711,6 @@
                 <w:lang w:val="en-GB"/>
               </w:rPr>
             </w:pPr>
-            <w:proofErr w:type="spellStart"/>
             <w:r>
               <w:rPr>
                 <w:b w:val="0"/>
@@ -8008,18 +7719,7 @@
                 <w:szCs w:val="22"/>
                 <w:lang w:val="en-GB"/>
               </w:rPr>
-              <w:t>RandomForestClassifier</w:t>
-            </w:r>
-            <w:proofErr w:type="spellEnd"/>
-            <w:r>
-              <w:rPr>
-                <w:b w:val="0"/>
-                <w:iCs/>
-                <w:sz w:val="22"/>
-                <w:szCs w:val="22"/>
-                <w:lang w:val="en-GB"/>
-              </w:rPr>
-              <w:t>()</w:t>
+              <w:t>RandomForestClassifier()</w:t>
             </w:r>
           </w:p>
           <w:p>
@@ -8674,7 +8374,6 @@
                 <w:lang w:val="en-GB"/>
               </w:rPr>
             </w:pPr>
-            <w:proofErr w:type="spellStart"/>
             <w:r>
               <w:rPr>
                 <w:b w:val="0"/>
@@ -8683,18 +8382,7 @@
                 <w:szCs w:val="22"/>
                 <w:lang w:val="en-GB"/>
               </w:rPr>
-              <w:t>KNeighborsClassifier</w:t>
-            </w:r>
-            <w:proofErr w:type="spellEnd"/>
-            <w:r>
-              <w:rPr>
-                <w:b w:val="0"/>
-                <w:iCs/>
-                <w:sz w:val="22"/>
-                <w:szCs w:val="22"/>
-                <w:lang w:val="en-GB"/>
-              </w:rPr>
-              <w:t>()</w:t>
+              <w:t>KNeighborsClassifier()</w:t>
             </w:r>
           </w:p>
           <w:p>
@@ -9359,7 +9047,6 @@
                 <w:lang w:val="en-GB"/>
               </w:rPr>
             </w:pPr>
-            <w:proofErr w:type="spellStart"/>
             <w:r>
               <w:rPr>
                 <w:b w:val="0"/>
@@ -9370,7 +9057,6 @@
               </w:rPr>
               <w:t>AdaBoostClassifier</w:t>
             </w:r>
-            <w:proofErr w:type="spellEnd"/>
           </w:p>
         </w:tc>
         <w:tc>
@@ -10009,7 +9695,6 @@
                 <w:lang w:val="en-GB"/>
               </w:rPr>
             </w:pPr>
-            <w:proofErr w:type="spellStart"/>
             <w:r>
               <w:rPr>
                 <w:b w:val="0"/>
@@ -10019,18 +9704,7 @@
                 <w:lang w:val="en-GB"/>
               </w:rPr>
               <w:lastRenderedPageBreak/>
-              <w:t>DecisionTreeClassifier</w:t>
-            </w:r>
-            <w:proofErr w:type="spellEnd"/>
-            <w:r>
-              <w:rPr>
-                <w:b w:val="0"/>
-                <w:iCs/>
-                <w:sz w:val="22"/>
-                <w:szCs w:val="22"/>
-                <w:lang w:val="en-GB"/>
-              </w:rPr>
-              <w:t>()</w:t>
+              <w:t>DecisionTreeClassifier()</w:t>
             </w:r>
           </w:p>
           <w:p>
@@ -10841,6 +10515,15 @@
       </w:r>
       <w:bookmarkEnd w:id="16"/>
     </w:p>
+    <w:p>
+      <w:pPr>
+        <w:rPr>
+          <w:sz w:val="14"/>
+          <w:szCs w:val="14"/>
+          <w:lang w:val="en-GB"/>
+        </w:rPr>
+      </w:pPr>
+    </w:p>
     <w:tbl>
       <w:tblPr>
         <w:tblStyle w:val="Tabellagriglia1chiara-colore1"/>
@@ -11106,7 +10789,6 @@
                 <w:lang w:val="en-GB"/>
               </w:rPr>
             </w:pPr>
-            <w:proofErr w:type="spellStart"/>
             <w:r>
               <w:rPr>
                 <w:b w:val="0"/>
@@ -11115,18 +10797,7 @@
                 <w:szCs w:val="22"/>
                 <w:lang w:val="en-GB"/>
               </w:rPr>
-              <w:t>BernoulliNB</w:t>
-            </w:r>
-            <w:proofErr w:type="spellEnd"/>
-            <w:r>
-              <w:rPr>
-                <w:b w:val="0"/>
-                <w:iCs/>
-                <w:sz w:val="22"/>
-                <w:szCs w:val="22"/>
-                <w:lang w:val="en-GB"/>
-              </w:rPr>
-              <w:t>()</w:t>
+              <w:t>BernoulliNB()</w:t>
             </w:r>
           </w:p>
           <w:p>
@@ -11777,7 +11448,6 @@
                 <w:lang w:val="en-GB"/>
               </w:rPr>
             </w:pPr>
-            <w:proofErr w:type="spellStart"/>
             <w:r>
               <w:rPr>
                 <w:b w:val="0"/>
@@ -11786,18 +11456,7 @@
                 <w:szCs w:val="22"/>
                 <w:lang w:val="en-GB"/>
               </w:rPr>
-              <w:t>MultinomialNB</w:t>
-            </w:r>
-            <w:proofErr w:type="spellEnd"/>
-            <w:r>
-              <w:rPr>
-                <w:b w:val="0"/>
-                <w:iCs/>
-                <w:sz w:val="22"/>
-                <w:szCs w:val="22"/>
-                <w:lang w:val="en-GB"/>
-              </w:rPr>
-              <w:t>()</w:t>
+              <w:t>MultinomialNB()</w:t>
             </w:r>
           </w:p>
           <w:p>
@@ -12450,7 +12109,6 @@
                 <w:lang w:val="en-GB"/>
               </w:rPr>
             </w:pPr>
-            <w:proofErr w:type="spellStart"/>
             <w:r>
               <w:rPr>
                 <w:b w:val="0"/>
@@ -12459,9 +12117,9 @@
                 <w:szCs w:val="22"/>
                 <w:lang w:val="en-GB"/>
               </w:rPr>
+              <w:lastRenderedPageBreak/>
               <w:t>LinearSVC</w:t>
             </w:r>
-            <w:proofErr w:type="spellEnd"/>
           </w:p>
         </w:tc>
         <w:tc>
@@ -12676,7 +12334,6 @@
                 <w:szCs w:val="22"/>
                 <w:lang w:val="en-GB"/>
               </w:rPr>
-              <w:lastRenderedPageBreak/>
               <w:t>72    140  90</w:t>
             </w:r>
           </w:p>
@@ -13144,7 +12801,6 @@
                 <w:lang w:val="en-GB"/>
               </w:rPr>
             </w:pPr>
-            <w:proofErr w:type="spellStart"/>
             <w:r>
               <w:rPr>
                 <w:b w:val="0"/>
@@ -13153,18 +12809,7 @@
                 <w:szCs w:val="22"/>
                 <w:lang w:val="en-GB"/>
               </w:rPr>
-              <w:t>RandomForestClassifier</w:t>
-            </w:r>
-            <w:proofErr w:type="spellEnd"/>
-            <w:r>
-              <w:rPr>
-                <w:b w:val="0"/>
-                <w:iCs/>
-                <w:sz w:val="22"/>
-                <w:szCs w:val="22"/>
-                <w:lang w:val="en-GB"/>
-              </w:rPr>
-              <w:t>()</w:t>
+              <w:t>RandomForestClassifier()</w:t>
             </w:r>
           </w:p>
           <w:p>
@@ -13818,7 +13463,6 @@
                 <w:lang w:val="en-GB"/>
               </w:rPr>
             </w:pPr>
-            <w:proofErr w:type="spellStart"/>
             <w:r>
               <w:rPr>
                 <w:b w:val="0"/>
@@ -13827,18 +13471,7 @@
                 <w:szCs w:val="22"/>
                 <w:lang w:val="en-GB"/>
               </w:rPr>
-              <w:t>KNeighborsClassifier</w:t>
-            </w:r>
-            <w:proofErr w:type="spellEnd"/>
-            <w:r>
-              <w:rPr>
-                <w:b w:val="0"/>
-                <w:iCs/>
-                <w:sz w:val="22"/>
-                <w:szCs w:val="22"/>
-                <w:lang w:val="en-GB"/>
-              </w:rPr>
-              <w:t>()</w:t>
+              <w:t>KNeighborsClassifier()</w:t>
             </w:r>
           </w:p>
           <w:p>
@@ -14499,7 +14132,6 @@
                 <w:lang w:val="en-GB"/>
               </w:rPr>
             </w:pPr>
-            <w:proofErr w:type="spellStart"/>
             <w:r>
               <w:rPr>
                 <w:b w:val="0"/>
@@ -14508,18 +14140,7 @@
                 <w:szCs w:val="22"/>
                 <w:lang w:val="en-GB"/>
               </w:rPr>
-              <w:t>DecisionTreeClassifier</w:t>
-            </w:r>
-            <w:proofErr w:type="spellEnd"/>
-            <w:r>
-              <w:rPr>
-                <w:b w:val="0"/>
-                <w:iCs/>
-                <w:sz w:val="22"/>
-                <w:szCs w:val="22"/>
-                <w:lang w:val="en-GB"/>
-              </w:rPr>
-              <w:t>()</w:t>
+              <w:t>DecisionTreeClassifier()</w:t>
             </w:r>
           </w:p>
           <w:p>
@@ -15174,7 +14795,6 @@
                 <w:lang w:val="en-GB"/>
               </w:rPr>
             </w:pPr>
-            <w:proofErr w:type="spellStart"/>
             <w:r>
               <w:rPr>
                 <w:b w:val="0"/>
@@ -15185,7 +14805,6 @@
               </w:rPr>
               <w:t>AdaBoostClassifier</w:t>
             </w:r>
-            <w:proofErr w:type="spellEnd"/>
           </w:p>
         </w:tc>
         <w:tc>
@@ -15949,18 +15568,19 @@
           <w:ilvl w:val="2"/>
           <w:numId w:val="16"/>
         </w:numPr>
+        <w:rPr>
+          <w:lang w:val="en-GB"/>
+        </w:rPr>
       </w:pPr>
       <w:bookmarkStart w:id="17" w:name="_Toc74388913"/>
       <w:r>
+        <w:rPr>
+          <w:lang w:val="en-GB"/>
+        </w:rPr>
         <w:lastRenderedPageBreak/>
-        <w:t xml:space="preserve">Interpretation of the </w:t>
-      </w:r>
-      <w:proofErr w:type="spellStart"/>
-      <w:r>
-        <w:t>results</w:t>
+        <w:t>Interpretation of the results</w:t>
       </w:r>
       <w:bookmarkEnd w:id="17"/>
-      <w:proofErr w:type="spellEnd"/>
     </w:p>
     <w:p>
       <w:pPr>
@@ -16072,19 +15692,37 @@
         <w:rPr>
           <w:lang w:val="en-GB"/>
         </w:rPr>
-        <w:t xml:space="preserve">training set of February was equal to 53% </w:t>
-      </w:r>
-      <w:r>
-        <w:rPr>
-          <w:lang w:val="en-GB"/>
-        </w:rPr>
-        <w:t xml:space="preserve">) it was not able to recognize the </w:t>
-      </w:r>
-      <w:r>
-        <w:rPr>
-          <w:lang w:val="en-GB"/>
-        </w:rPr>
-        <w:t>actual class of the tweets of the following months. In fact the classifier tested on the manually labelled dataset of March and April gives us very bad results (it recognizes almost all the tweets as belonging to the neutral class).</w:t>
+        <w:t>training set of February was equal to 53</w:t>
+      </w:r>
+      <w:r>
+        <w:rPr>
+          <w:lang w:val="en-GB"/>
+        </w:rPr>
+        <w:t>%)</w:t>
+      </w:r>
+      <w:r>
+        <w:rPr>
+          <w:lang w:val="en-GB"/>
+        </w:rPr>
+        <w:t xml:space="preserve"> it was not able to recognize the </w:t>
+      </w:r>
+      <w:r>
+        <w:rPr>
+          <w:lang w:val="en-GB"/>
+        </w:rPr>
+        <w:t xml:space="preserve">actual class of the tweets of the following months. In </w:t>
+      </w:r>
+      <w:r>
+        <w:rPr>
+          <w:lang w:val="en-GB"/>
+        </w:rPr>
+        <w:t>fact,</w:t>
+      </w:r>
+      <w:r>
+        <w:rPr>
+          <w:lang w:val="en-GB"/>
+        </w:rPr>
+        <w:t xml:space="preserve"> the classifier tested on the manually labelled dataset of March and April gives us very bad results (it recognizes almost all the tweets as belonging to the neutral class).</w:t>
       </w:r>
     </w:p>
     <w:p>
@@ -16163,13 +15801,37 @@
         <w:rPr>
           <w:lang w:val="en-GB"/>
         </w:rPr>
-        <w:t>. T</w:t>
-      </w:r>
-      <w:r>
-        <w:rPr>
-          <w:lang w:val="en-GB"/>
-        </w:rPr>
-        <w:t>herefore the model built using only the tweets of February is not able to classify well the tweets of the subsequent months</w:t>
+        <w:t xml:space="preserve">. </w:t>
+      </w:r>
+      <w:r>
+        <w:rPr>
+          <w:lang w:val="en-GB"/>
+        </w:rPr>
+        <w:t>T</w:t>
+      </w:r>
+      <w:r>
+        <w:rPr>
+          <w:lang w:val="en-GB"/>
+        </w:rPr>
+        <w:t>herefore,</w:t>
+      </w:r>
+      <w:r>
+        <w:rPr>
+          <w:lang w:val="en-GB"/>
+        </w:rPr>
+        <w:t xml:space="preserve"> the model built using only the </w:t>
+      </w:r>
+      <w:r>
+        <w:rPr>
+          <w:lang w:val="en-GB"/>
+        </w:rPr>
+        <w:t>tweet</w:t>
+      </w:r>
+      <w:r>
+        <w:rPr>
+          <w:lang w:val="en-GB"/>
+        </w:rPr>
+        <w:t xml:space="preserve"> of February is not able to classify well the tweets of the subsequent months</w:t>
       </w:r>
       <w:r>
         <w:rPr>
@@ -16188,7 +15850,19 @@
         <w:rPr>
           <w:lang w:val="en-GB"/>
         </w:rPr>
-        <w:t xml:space="preserve">For this reason </w:t>
+        <w:t xml:space="preserve">For this </w:t>
+      </w:r>
+      <w:r>
+        <w:rPr>
+          <w:lang w:val="en-GB"/>
+        </w:rPr>
+        <w:t>reason,</w:t>
+      </w:r>
+      <w:r>
+        <w:rPr>
+          <w:lang w:val="en-GB"/>
+        </w:rPr>
+        <w:t xml:space="preserve"> </w:t>
       </w:r>
       <w:r>
         <w:rPr>
@@ -16250,9 +15924,8 @@
         <w:gridCol w:w="774"/>
         <w:gridCol w:w="1053"/>
         <w:gridCol w:w="6"/>
-        <w:gridCol w:w="881"/>
-        <w:gridCol w:w="26"/>
-        <w:gridCol w:w="914"/>
+        <w:gridCol w:w="873"/>
+        <w:gridCol w:w="973"/>
         <w:gridCol w:w="1148"/>
         <w:gridCol w:w="1288"/>
       </w:tblGrid>
@@ -16346,7 +16019,7 @@
         </w:tc>
         <w:tc>
           <w:tcPr>
-            <w:tcW w:w="881" w:type="dxa"/>
+            <w:tcW w:w="873" w:type="dxa"/>
           </w:tcPr>
           <w:p>
             <w:pPr>
@@ -16373,8 +16046,7 @@
         </w:tc>
         <w:tc>
           <w:tcPr>
-            <w:tcW w:w="939" w:type="dxa"/>
-            <w:gridSpan w:val="2"/>
+            <w:tcW w:w="973" w:type="dxa"/>
           </w:tcPr>
           <w:p>
             <w:pPr>
@@ -16543,8 +16215,8 @@
         </w:tc>
         <w:tc>
           <w:tcPr>
-            <w:tcW w:w="913" w:type="dxa"/>
-            <w:gridSpan w:val="3"/>
+            <w:tcW w:w="879" w:type="dxa"/>
+            <w:gridSpan w:val="2"/>
           </w:tcPr>
           <w:p>
             <w:pPr>
@@ -16571,7 +16243,7 @@
         </w:tc>
         <w:tc>
           <w:tcPr>
-            <w:tcW w:w="914" w:type="dxa"/>
+            <w:tcW w:w="973" w:type="dxa"/>
           </w:tcPr>
           <w:p>
             <w:pPr>
@@ -16776,8 +16448,8 @@
         </w:tc>
         <w:tc>
           <w:tcPr>
-            <w:tcW w:w="913" w:type="dxa"/>
-            <w:gridSpan w:val="3"/>
+            <w:tcW w:w="879" w:type="dxa"/>
+            <w:gridSpan w:val="2"/>
           </w:tcPr>
           <w:p>
             <w:pPr>
@@ -16804,7 +16476,7 @@
         </w:tc>
         <w:tc>
           <w:tcPr>
-            <w:tcW w:w="914" w:type="dxa"/>
+            <w:tcW w:w="973" w:type="dxa"/>
           </w:tcPr>
           <w:p>
             <w:pPr>
@@ -16945,8 +16617,8 @@
         </w:tc>
         <w:tc>
           <w:tcPr>
-            <w:tcW w:w="913" w:type="dxa"/>
-            <w:gridSpan w:val="3"/>
+            <w:tcW w:w="879" w:type="dxa"/>
+            <w:gridSpan w:val="2"/>
           </w:tcPr>
           <w:p>
             <w:pPr>
@@ -16973,7 +16645,7 @@
         </w:tc>
         <w:tc>
           <w:tcPr>
-            <w:tcW w:w="914" w:type="dxa"/>
+            <w:tcW w:w="973" w:type="dxa"/>
           </w:tcPr>
           <w:p>
             <w:pPr>
@@ -17125,7 +16797,7 @@
         </w:tc>
         <w:tc>
           <w:tcPr>
-            <w:tcW w:w="881" w:type="dxa"/>
+            <w:tcW w:w="873" w:type="dxa"/>
           </w:tcPr>
           <w:p>
             <w:pPr>
@@ -17152,8 +16824,7 @@
         </w:tc>
         <w:tc>
           <w:tcPr>
-            <w:tcW w:w="939" w:type="dxa"/>
-            <w:gridSpan w:val="2"/>
+            <w:tcW w:w="973" w:type="dxa"/>
           </w:tcPr>
           <w:p>
             <w:pPr>
@@ -17359,7 +17030,7 @@
         </w:tc>
         <w:tc>
           <w:tcPr>
-            <w:tcW w:w="881" w:type="dxa"/>
+            <w:tcW w:w="873" w:type="dxa"/>
           </w:tcPr>
           <w:p>
             <w:pPr>
@@ -17386,8 +17057,7 @@
         </w:tc>
         <w:tc>
           <w:tcPr>
-            <w:tcW w:w="939" w:type="dxa"/>
-            <w:gridSpan w:val="2"/>
+            <w:tcW w:w="973" w:type="dxa"/>
           </w:tcPr>
           <w:p>
             <w:pPr>
@@ -17529,7 +17199,7 @@
         </w:tc>
         <w:tc>
           <w:tcPr>
-            <w:tcW w:w="881" w:type="dxa"/>
+            <w:tcW w:w="873" w:type="dxa"/>
           </w:tcPr>
           <w:p>
             <w:pPr>
@@ -17556,8 +17226,7 @@
         </w:tc>
         <w:tc>
           <w:tcPr>
-            <w:tcW w:w="939" w:type="dxa"/>
-            <w:gridSpan w:val="2"/>
+            <w:tcW w:w="973" w:type="dxa"/>
           </w:tcPr>
           <w:p>
             <w:pPr>
@@ -17638,13 +17307,7 @@
         <w:rPr>
           <w:lang w:val="en-GB"/>
         </w:rPr>
-        <w:t xml:space="preserve">Results for the </w:t>
-      </w:r>
-      <w:r>
-        <w:rPr>
-          <w:lang w:val="en-GB"/>
-        </w:rPr>
-        <w:t>initial classifier (only the confusion matrix is reported)</w:t>
+        <w:t>Results for the initial classifier (only the confusion matrix is reported)</w:t>
       </w:r>
     </w:p>
     <w:tbl>
@@ -17972,17 +17635,7 @@
                 <w:szCs w:val="22"/>
                 <w:lang w:val="en-GB"/>
               </w:rPr>
-              <w:t xml:space="preserve">0   0  </w:t>
-            </w:r>
-            <w:r>
-              <w:rPr>
-                <w:i/>
-                <w:iCs/>
-                <w:sz w:val="22"/>
-                <w:szCs w:val="22"/>
-                <w:lang w:val="en-GB"/>
-              </w:rPr>
-              <w:t>20</w:t>
+              <w:t>0   0  20</w:t>
             </w:r>
           </w:p>
           <w:p>
@@ -18143,8 +17796,6 @@
         <w:lastRenderedPageBreak/>
         <w:t>I</w:t>
       </w:r>
-      <w:bookmarkStart w:id="20" w:name="_GoBack"/>
-      <w:bookmarkEnd w:id="20"/>
       <w:r>
         <w:rPr>
           <w:b/>
@@ -18224,7 +17875,6 @@
         </w:rPr>
         <w:t xml:space="preserve">The cross-validation and the concept drift analyses are implementer using the </w:t>
       </w:r>
-      <w:proofErr w:type="spellStart"/>
       <w:r>
         <w:rPr>
           <w:i/>
@@ -18232,14 +17882,12 @@
         </w:rPr>
         <w:t>Jupyter</w:t>
       </w:r>
-      <w:proofErr w:type="spellEnd"/>
       <w:r>
         <w:rPr>
           <w:lang w:val="en-GB"/>
         </w:rPr>
         <w:t xml:space="preserve"> notebook. The application is developed using </w:t>
       </w:r>
-      <w:proofErr w:type="spellStart"/>
       <w:r>
         <w:rPr>
           <w:i/>
@@ -18247,7 +17895,6 @@
         </w:rPr>
         <w:t>PyCharm</w:t>
       </w:r>
-      <w:proofErr w:type="spellEnd"/>
       <w:r>
         <w:rPr>
           <w:lang w:val="en-GB"/>
@@ -18267,21 +17914,12 @@
         </w:rPr>
         <w:t xml:space="preserve">For what regard the </w:t>
       </w:r>
-      <w:proofErr w:type="spellStart"/>
       <w:r>
         <w:rPr>
           <w:b/>
           <w:lang w:val="en-GB"/>
         </w:rPr>
-        <w:t>Jupyter</w:t>
-      </w:r>
-      <w:proofErr w:type="spellEnd"/>
-      <w:r>
-        <w:rPr>
-          <w:b/>
-          <w:lang w:val="en-GB"/>
-        </w:rPr>
-        <w:t xml:space="preserve"> notebook</w:t>
+        <w:t>Jupyter notebook</w:t>
       </w:r>
       <w:r>
         <w:rPr>
@@ -18301,19 +17939,11 @@
           <w:lang w:val="en-GB"/>
         </w:rPr>
       </w:pPr>
-      <w:proofErr w:type="spellStart"/>
-      <w:r>
-        <w:rPr>
-          <w:lang w:val="en-GB"/>
-        </w:rPr>
-        <w:t>Scraper.ipynb</w:t>
-      </w:r>
-      <w:proofErr w:type="spellEnd"/>
-      <w:r>
-        <w:rPr>
-          <w:lang w:val="en-GB"/>
-        </w:rPr>
-        <w:t xml:space="preserve"> </w:t>
+      <w:r>
+        <w:rPr>
+          <w:lang w:val="en-GB"/>
+        </w:rPr>
+        <w:t xml:space="preserve">Scraper.ipynb </w:t>
       </w:r>
       <w:r>
         <w:rPr>
@@ -18339,19 +17969,11 @@
           <w:lang w:val="en-GB"/>
         </w:rPr>
       </w:pPr>
-      <w:proofErr w:type="spellStart"/>
-      <w:r>
-        <w:rPr>
-          <w:lang w:val="en-GB"/>
-        </w:rPr>
-        <w:t>Preprocessing.ipynb</w:t>
-      </w:r>
-      <w:proofErr w:type="spellEnd"/>
-      <w:r>
-        <w:rPr>
-          <w:lang w:val="en-GB"/>
-        </w:rPr>
-        <w:t xml:space="preserve"> </w:t>
+      <w:r>
+        <w:rPr>
+          <w:lang w:val="en-GB"/>
+        </w:rPr>
+        <w:t xml:space="preserve">ExtractOccurences </w:t>
       </w:r>
       <w:r>
         <w:rPr>
@@ -18363,7 +17985,13 @@
         <w:rPr>
           <w:lang w:val="en-GB"/>
         </w:rPr>
-        <w:t xml:space="preserve"> in which there is the code for the pre-processing</w:t>
+        <w:t xml:space="preserve"> in which there</w:t>
+      </w:r>
+      <w:r>
+        <w:rPr>
+          <w:lang w:val="en-GB"/>
+        </w:rPr>
+        <w:t xml:space="preserve"> is the code to count occurrences for each class label</w:t>
       </w:r>
     </w:p>
     <w:p>
@@ -18377,19 +18005,11 @@
           <w:lang w:val="en-GB"/>
         </w:rPr>
       </w:pPr>
-      <w:proofErr w:type="spellStart"/>
-      <w:r>
-        <w:rPr>
-          <w:lang w:val="en-GB"/>
-        </w:rPr>
-        <w:t>CrossValidationFinal.ipynb</w:t>
-      </w:r>
-      <w:proofErr w:type="spellEnd"/>
-      <w:r>
-        <w:rPr>
-          <w:lang w:val="en-GB"/>
-        </w:rPr>
-        <w:t xml:space="preserve"> </w:t>
+      <w:r>
+        <w:rPr>
+          <w:lang w:val="en-GB"/>
+        </w:rPr>
+        <w:t xml:space="preserve">Preprocessing.ipynb </w:t>
       </w:r>
       <w:r>
         <w:rPr>
@@ -18401,7 +18021,7 @@
         <w:rPr>
           <w:lang w:val="en-GB"/>
         </w:rPr>
-        <w:t xml:space="preserve"> in which there is the code for perform the cross-validation</w:t>
+        <w:t xml:space="preserve"> in which there is the code for the pre-processing</w:t>
       </w:r>
     </w:p>
     <w:p>
@@ -18415,19 +18035,11 @@
           <w:lang w:val="en-GB"/>
         </w:rPr>
       </w:pPr>
-      <w:proofErr w:type="spellStart"/>
-      <w:r>
-        <w:rPr>
-          <w:lang w:val="en-GB"/>
-        </w:rPr>
-        <w:t>TrainingModel.ipynb</w:t>
-      </w:r>
-      <w:proofErr w:type="spellEnd"/>
-      <w:r>
-        <w:rPr>
-          <w:lang w:val="en-GB"/>
-        </w:rPr>
-        <w:t xml:space="preserve"> </w:t>
+      <w:r>
+        <w:rPr>
+          <w:lang w:val="en-GB"/>
+        </w:rPr>
+        <w:t xml:space="preserve">CrossValidation.ipynb </w:t>
       </w:r>
       <w:r>
         <w:rPr>
@@ -18439,21 +18051,7 @@
         <w:rPr>
           <w:lang w:val="en-GB"/>
         </w:rPr>
-        <w:t xml:space="preserve"> in which the chosen model is trained and saved in the file “</w:t>
-      </w:r>
-      <w:proofErr w:type="spellStart"/>
-      <w:r>
-        <w:rPr>
-          <w:lang w:val="en-GB"/>
-        </w:rPr>
-        <w:t>InitialModel.pkl</w:t>
-      </w:r>
-      <w:proofErr w:type="spellEnd"/>
-      <w:r>
-        <w:rPr>
-          <w:lang w:val="en-GB"/>
-        </w:rPr>
-        <w:t>”</w:t>
+        <w:t xml:space="preserve"> in which there is the code for perform the cross-validation</w:t>
       </w:r>
     </w:p>
     <w:p>
@@ -18467,19 +18065,11 @@
           <w:lang w:val="en-GB"/>
         </w:rPr>
       </w:pPr>
-      <w:proofErr w:type="spellStart"/>
-      <w:r>
-        <w:rPr>
-          <w:lang w:val="en-GB"/>
-        </w:rPr>
-        <w:t>ConceptDrift.ipynb</w:t>
-      </w:r>
-      <w:proofErr w:type="spellEnd"/>
-      <w:r>
-        <w:rPr>
-          <w:lang w:val="en-GB"/>
-        </w:rPr>
-        <w:t xml:space="preserve"> </w:t>
+      <w:r>
+        <w:rPr>
+          <w:lang w:val="en-GB"/>
+        </w:rPr>
+        <w:t xml:space="preserve">TrainingModel.ipynb </w:t>
       </w:r>
       <w:r>
         <w:rPr>
@@ -18491,7 +18081,19 @@
         <w:rPr>
           <w:lang w:val="en-GB"/>
         </w:rPr>
-        <w:t xml:space="preserve"> in which the concept drift analysis is implemented</w:t>
+        <w:t xml:space="preserve"> in which the chosen model is trained and saved in the file “</w:t>
+      </w:r>
+      <w:r>
+        <w:rPr>
+          <w:lang w:val="en-GB"/>
+        </w:rPr>
+        <w:t>InitialModel.pkl</w:t>
+      </w:r>
+      <w:r>
+        <w:rPr>
+          <w:lang w:val="en-GB"/>
+        </w:rPr>
+        <w:t>”</w:t>
       </w:r>
     </w:p>
     <w:p>
@@ -18505,19 +18107,11 @@
           <w:lang w:val="en-GB"/>
         </w:rPr>
       </w:pPr>
-      <w:proofErr w:type="spellStart"/>
-      <w:r>
-        <w:rPr>
-          <w:lang w:val="en-GB"/>
-        </w:rPr>
-        <w:t>Utilities.ipynb</w:t>
-      </w:r>
-      <w:proofErr w:type="spellEnd"/>
-      <w:r>
-        <w:rPr>
-          <w:lang w:val="en-GB"/>
-        </w:rPr>
-        <w:t xml:space="preserve"> </w:t>
+      <w:r>
+        <w:rPr>
+          <w:lang w:val="en-GB"/>
+        </w:rPr>
+        <w:t xml:space="preserve">ConceptDrift.ipynb </w:t>
       </w:r>
       <w:r>
         <w:rPr>
@@ -18529,7 +18123,7 @@
         <w:rPr>
           <w:lang w:val="en-GB"/>
         </w:rPr>
-        <w:t xml:space="preserve"> that contains some utilities functions</w:t>
+        <w:t xml:space="preserve"> in which the concept drift analysis is implemented</w:t>
       </w:r>
     </w:p>
     <w:p>
@@ -18543,19 +18137,41 @@
           <w:lang w:val="en-GB"/>
         </w:rPr>
       </w:pPr>
-      <w:proofErr w:type="spellStart"/>
-      <w:r>
-        <w:rPr>
-          <w:lang w:val="en-GB"/>
-        </w:rPr>
-        <w:t>UtilitiesConceptDrift.ipynb</w:t>
-      </w:r>
-      <w:proofErr w:type="spellEnd"/>
-      <w:r>
-        <w:rPr>
-          <w:lang w:val="en-GB"/>
-        </w:rPr>
-        <w:t xml:space="preserve"> </w:t>
+      <w:r>
+        <w:rPr>
+          <w:lang w:val="en-GB"/>
+        </w:rPr>
+        <w:t xml:space="preserve">Utilities.ipynb </w:t>
+      </w:r>
+      <w:r>
+        <w:rPr>
+          <w:lang w:val="en-GB"/>
+        </w:rPr>
+        <w:sym w:font="Wingdings" w:char="F0E0"/>
+      </w:r>
+      <w:r>
+        <w:rPr>
+          <w:lang w:val="en-GB"/>
+        </w:rPr>
+        <w:t xml:space="preserve"> that contains some utilities functions</w:t>
+      </w:r>
+    </w:p>
+    <w:p>
+      <w:pPr>
+        <w:pStyle w:val="Paragrafoelenco"/>
+        <w:numPr>
+          <w:ilvl w:val="0"/>
+          <w:numId w:val="26"/>
+        </w:numPr>
+        <w:rPr>
+          <w:lang w:val="en-GB"/>
+        </w:rPr>
+      </w:pPr>
+      <w:r>
+        <w:rPr>
+          <w:lang w:val="en-GB"/>
+        </w:rPr>
+        <w:t xml:space="preserve">UtilitiesConceptDrift.ipynb </w:t>
       </w:r>
       <w:r>
         <w:rPr>
@@ -18710,14 +18326,12 @@
         </w:rPr>
         <w:t xml:space="preserve"> module that implements the </w:t>
       </w:r>
-      <w:proofErr w:type="spellStart"/>
-      <w:r>
-        <w:rPr>
-          <w:lang w:val="en-GB"/>
-        </w:rPr>
-        <w:t>preprocess</w:t>
-      </w:r>
-      <w:proofErr w:type="spellEnd"/>
+      <w:r>
+        <w:rPr>
+          <w:lang w:val="en-GB"/>
+        </w:rPr>
+        <w:t>pre-process</w:t>
+      </w:r>
     </w:p>
     <w:p>
       <w:pPr>
@@ -18734,13 +18348,7 @@
         <w:rPr>
           <w:lang w:val="en-GB"/>
         </w:rPr>
-        <w:t>Classification.py</w:t>
-      </w:r>
-      <w:r>
-        <w:rPr>
-          <w:lang w:val="en-GB"/>
-        </w:rPr>
-        <w:t xml:space="preserve"> </w:t>
+        <w:t xml:space="preserve">Classification.py </w:t>
       </w:r>
       <w:r>
         <w:rPr>
@@ -18796,19 +18404,11 @@
           <w:lang w:val="en-GB"/>
         </w:rPr>
       </w:pPr>
-      <w:proofErr w:type="spellStart"/>
-      <w:r>
-        <w:rPr>
-          <w:lang w:val="en-GB"/>
-        </w:rPr>
-        <w:t>TrainingModel</w:t>
-      </w:r>
-      <w:proofErr w:type="spellEnd"/>
-      <w:r>
-        <w:rPr>
-          <w:lang w:val="en-GB"/>
-        </w:rPr>
-        <w:t xml:space="preserve"> </w:t>
+      <w:r>
+        <w:rPr>
+          <w:lang w:val="en-GB"/>
+        </w:rPr>
+        <w:t xml:space="preserve">TrainingModel </w:t>
       </w:r>
       <w:r>
         <w:rPr>
@@ -18859,7 +18459,7 @@
           <w:lang w:val="en-GB"/>
         </w:rPr>
       </w:pPr>
-      <w:bookmarkStart w:id="21" w:name="_Toc74388916"/>
+      <w:bookmarkStart w:id="20" w:name="_Toc74388916"/>
       <w:r>
         <w:rPr>
           <w:b/>
@@ -18868,7 +18468,7 @@
         <w:lastRenderedPageBreak/>
         <w:t>Example of usage of the application</w:t>
       </w:r>
-      <w:bookmarkEnd w:id="21"/>
+      <w:bookmarkEnd w:id="20"/>
     </w:p>
     <w:p>
       <w:pPr>
@@ -18946,21 +18546,7 @@
                               <w:rPr>
                                 <w:lang w:val="en-GB"/>
                               </w:rPr>
-                              <w:t xml:space="preserve">1. When the application is </w:t>
-                            </w:r>
-                            <w:proofErr w:type="spellStart"/>
-                            <w:r>
-                              <w:rPr>
-                                <w:lang w:val="en-GB"/>
-                              </w:rPr>
-                              <w:t>lauched</w:t>
-                            </w:r>
-                            <w:proofErr w:type="spellEnd"/>
-                            <w:r>
-                              <w:rPr>
-                                <w:lang w:val="en-GB"/>
-                              </w:rPr>
-                              <w:t>, it asks for the user to insert the parameters for the classification</w:t>
+                              <w:t>1. When the application is lauched, it asks for the user to insert the parameters for the classification</w:t>
                             </w:r>
                           </w:p>
                         </w:txbxContent>
@@ -19550,19 +19136,7 @@
                               <w:rPr>
                                 <w:lang w:val="en-GB"/>
                               </w:rPr>
-                              <w:t>3</w:t>
-                            </w:r>
-                            <w:r>
-                              <w:rPr>
-                                <w:lang w:val="en-GB"/>
-                              </w:rPr>
-                              <w:t xml:space="preserve">. The </w:t>
-                            </w:r>
-                            <w:r>
-                              <w:rPr>
-                                <w:lang w:val="en-GB"/>
-                              </w:rPr>
-                              <w:t>application shows the results of the classification</w:t>
+                              <w:t>3. The application shows the results of the classification</w:t>
                             </w:r>
                           </w:p>
                         </w:txbxContent>
@@ -19849,19 +19423,7 @@
                               <w:rPr>
                                 <w:lang w:val="en-GB"/>
                               </w:rPr>
-                              <w:t>4</w:t>
-                            </w:r>
-                            <w:r>
-                              <w:rPr>
-                                <w:lang w:val="en-GB"/>
-                              </w:rPr>
-                              <w:t xml:space="preserve">. The application shows </w:t>
-                            </w:r>
-                            <w:r>
-                              <w:rPr>
-                                <w:lang w:val="en-GB"/>
-                              </w:rPr>
-                              <w:t>the pie chart with the results of the classification</w:t>
+                              <w:t>4. The application shows the pie chart with the results of the classification</w:t>
                             </w:r>
                           </w:p>
                         </w:txbxContent>
@@ -20132,7 +19694,7 @@
 </file>
 
 <file path=word/endnotes.xml><?xml version="1.0" encoding="utf-8"?>
-<w:endnotes xmlns:wpc="http://schemas.microsoft.com/office/word/2010/wordprocessingCanvas" xmlns:mc="http://schemas.openxmlformats.org/markup-compatibility/2006" xmlns:o="urn:schemas-microsoft-com:office:office" xmlns:r="http://schemas.openxmlformats.org/officeDocument/2006/relationships" xmlns:m="http://schemas.openxmlformats.org/officeDocument/2006/math" xmlns:v="urn:schemas-microsoft-com:vml" xmlns:wp14="http://schemas.microsoft.com/office/word/2010/wordprocessingDrawing" xmlns:wp="http://schemas.openxmlformats.org/drawingml/2006/wordprocessingDrawing" xmlns:w10="urn:schemas-microsoft-com:office:word" xmlns:w="http://schemas.openxmlformats.org/wordprocessingml/2006/main" xmlns:w14="http://schemas.microsoft.com/office/word/2010/wordml" xmlns:w15="http://schemas.microsoft.com/office/word/2012/wordml" xmlns:wpg="http://schemas.microsoft.com/office/word/2010/wordprocessingGroup" xmlns:wpi="http://schemas.microsoft.com/office/word/2010/wordprocessingInk" xmlns:wne="http://schemas.microsoft.com/office/word/2006/wordml" xmlns:wps="http://schemas.microsoft.com/office/word/2010/wordprocessingShape" mc:Ignorable="w14 w15 wp14">
+<w:endnotes xmlns:wpc="http://schemas.microsoft.com/office/word/2010/wordprocessingCanvas" xmlns:cx="http://schemas.microsoft.com/office/drawing/2014/chartex" xmlns:cx1="http://schemas.microsoft.com/office/drawing/2015/9/8/chartex" xmlns:cx2="http://schemas.microsoft.com/office/drawing/2015/10/21/chartex" xmlns:cx3="http://schemas.microsoft.com/office/drawing/2016/5/9/chartex" xmlns:cx4="http://schemas.microsoft.com/office/drawing/2016/5/10/chartex" xmlns:cx5="http://schemas.microsoft.com/office/drawing/2016/5/11/chartex" xmlns:cx6="http://schemas.microsoft.com/office/drawing/2016/5/12/chartex" xmlns:cx7="http://schemas.microsoft.com/office/drawing/2016/5/13/chartex" xmlns:cx8="http://schemas.microsoft.com/office/drawing/2016/5/14/chartex" xmlns:mc="http://schemas.openxmlformats.org/markup-compatibility/2006" xmlns:aink="http://schemas.microsoft.com/office/drawing/2016/ink" xmlns:am3d="http://schemas.microsoft.com/office/drawing/2017/model3d" xmlns:o="urn:schemas-microsoft-com:office:office" xmlns:r="http://schemas.openxmlformats.org/officeDocument/2006/relationships" xmlns:m="http://schemas.openxmlformats.org/officeDocument/2006/math" xmlns:v="urn:schemas-microsoft-com:vml" xmlns:wp14="http://schemas.microsoft.com/office/word/2010/wordprocessingDrawing" xmlns:wp="http://schemas.openxmlformats.org/drawingml/2006/wordprocessingDrawing" xmlns:w10="urn:schemas-microsoft-com:office:word" xmlns:w="http://schemas.openxmlformats.org/wordprocessingml/2006/main" xmlns:w14="http://schemas.microsoft.com/office/word/2010/wordml" xmlns:w15="http://schemas.microsoft.com/office/word/2012/wordml" xmlns:w16cex="http://schemas.microsoft.com/office/word/2018/wordml/cex" xmlns:w16cid="http://schemas.microsoft.com/office/word/2016/wordml/cid" xmlns:w16="http://schemas.microsoft.com/office/word/2018/wordml" xmlns:w16sdtdh="http://schemas.microsoft.com/office/word/2020/wordml/sdtdatahash" xmlns:w16se="http://schemas.microsoft.com/office/word/2015/wordml/symex" xmlns:wpg="http://schemas.microsoft.com/office/word/2010/wordprocessingGroup" xmlns:wpi="http://schemas.microsoft.com/office/word/2010/wordprocessingInk" xmlns:wne="http://schemas.microsoft.com/office/word/2006/wordml" xmlns:wps="http://schemas.microsoft.com/office/word/2010/wordprocessingShape" mc:Ignorable="w14 w15 w16se w16cid w16 w16cex w16sdtdh wp14">
   <w:endnote w:type="separator" w:id="-1">
     <w:p>
       <w:pPr>
@@ -20157,7 +19719,7 @@
 </file>
 
 <file path=word/footer1.xml><?xml version="1.0" encoding="utf-8"?>
-<w:ftr xmlns:wpc="http://schemas.microsoft.com/office/word/2010/wordprocessingCanvas" xmlns:mc="http://schemas.openxmlformats.org/markup-compatibility/2006" xmlns:o="urn:schemas-microsoft-com:office:office" xmlns:r="http://schemas.openxmlformats.org/officeDocument/2006/relationships" xmlns:m="http://schemas.openxmlformats.org/officeDocument/2006/math" xmlns:v="urn:schemas-microsoft-com:vml" xmlns:wp14="http://schemas.microsoft.com/office/word/2010/wordprocessingDrawing" xmlns:wp="http://schemas.openxmlformats.org/drawingml/2006/wordprocessingDrawing" xmlns:w10="urn:schemas-microsoft-com:office:word" xmlns:w="http://schemas.openxmlformats.org/wordprocessingml/2006/main" xmlns:w14="http://schemas.microsoft.com/office/word/2010/wordml" xmlns:w15="http://schemas.microsoft.com/office/word/2012/wordml" xmlns:wpg="http://schemas.microsoft.com/office/word/2010/wordprocessingGroup" xmlns:wpi="http://schemas.microsoft.com/office/word/2010/wordprocessingInk" xmlns:wne="http://schemas.microsoft.com/office/word/2006/wordml" xmlns:wps="http://schemas.microsoft.com/office/word/2010/wordprocessingShape" mc:Ignorable="w14 w15 wp14">
+<w:ftr xmlns:wpc="http://schemas.microsoft.com/office/word/2010/wordprocessingCanvas" xmlns:cx="http://schemas.microsoft.com/office/drawing/2014/chartex" xmlns:cx1="http://schemas.microsoft.com/office/drawing/2015/9/8/chartex" xmlns:cx2="http://schemas.microsoft.com/office/drawing/2015/10/21/chartex" xmlns:cx3="http://schemas.microsoft.com/office/drawing/2016/5/9/chartex" xmlns:cx4="http://schemas.microsoft.com/office/drawing/2016/5/10/chartex" xmlns:cx5="http://schemas.microsoft.com/office/drawing/2016/5/11/chartex" xmlns:cx6="http://schemas.microsoft.com/office/drawing/2016/5/12/chartex" xmlns:cx7="http://schemas.microsoft.com/office/drawing/2016/5/13/chartex" xmlns:cx8="http://schemas.microsoft.com/office/drawing/2016/5/14/chartex" xmlns:mc="http://schemas.openxmlformats.org/markup-compatibility/2006" xmlns:aink="http://schemas.microsoft.com/office/drawing/2016/ink" xmlns:am3d="http://schemas.microsoft.com/office/drawing/2017/model3d" xmlns:o="urn:schemas-microsoft-com:office:office" xmlns:r="http://schemas.openxmlformats.org/officeDocument/2006/relationships" xmlns:m="http://schemas.openxmlformats.org/officeDocument/2006/math" xmlns:v="urn:schemas-microsoft-com:vml" xmlns:wp14="http://schemas.microsoft.com/office/word/2010/wordprocessingDrawing" xmlns:wp="http://schemas.openxmlformats.org/drawingml/2006/wordprocessingDrawing" xmlns:w10="urn:schemas-microsoft-com:office:word" xmlns:w="http://schemas.openxmlformats.org/wordprocessingml/2006/main" xmlns:w14="http://schemas.microsoft.com/office/word/2010/wordml" xmlns:w15="http://schemas.microsoft.com/office/word/2012/wordml" xmlns:w16cex="http://schemas.microsoft.com/office/word/2018/wordml/cex" xmlns:w16cid="http://schemas.microsoft.com/office/word/2016/wordml/cid" xmlns:w16="http://schemas.microsoft.com/office/word/2018/wordml" xmlns:w16sdtdh="http://schemas.microsoft.com/office/word/2020/wordml/sdtdatahash" xmlns:w16se="http://schemas.microsoft.com/office/word/2015/wordml/symex" xmlns:wpg="http://schemas.microsoft.com/office/word/2010/wordprocessingGroup" xmlns:wpi="http://schemas.microsoft.com/office/word/2010/wordprocessingInk" xmlns:wne="http://schemas.microsoft.com/office/word/2006/wordml" xmlns:wps="http://schemas.microsoft.com/office/word/2010/wordprocessingShape" mc:Ignorable="w14 w15 w16se w16cid w16 w16cex w16sdtdh wp14">
   <w:sdt>
     <w:sdtPr>
       <w:id w:val="-1450470792"/>
@@ -20166,6 +19728,7 @@
         <w:docPartUnique/>
       </w:docPartObj>
     </w:sdtPr>
+    <w:sdtEndPr/>
     <w:sdtContent>
       <w:p>
         <w:pPr>
@@ -20202,7 +19765,7 @@
 </file>
 
 <file path=word/footnotes.xml><?xml version="1.0" encoding="utf-8"?>
-<w:footnotes xmlns:wpc="http://schemas.microsoft.com/office/word/2010/wordprocessingCanvas" xmlns:mc="http://schemas.openxmlformats.org/markup-compatibility/2006" xmlns:o="urn:schemas-microsoft-com:office:office" xmlns:r="http://schemas.openxmlformats.org/officeDocument/2006/relationships" xmlns:m="http://schemas.openxmlformats.org/officeDocument/2006/math" xmlns:v="urn:schemas-microsoft-com:vml" xmlns:wp14="http://schemas.microsoft.com/office/word/2010/wordprocessingDrawing" xmlns:wp="http://schemas.openxmlformats.org/drawingml/2006/wordprocessingDrawing" xmlns:w10="urn:schemas-microsoft-com:office:word" xmlns:w="http://schemas.openxmlformats.org/wordprocessingml/2006/main" xmlns:w14="http://schemas.microsoft.com/office/word/2010/wordml" xmlns:w15="http://schemas.microsoft.com/office/word/2012/wordml" xmlns:wpg="http://schemas.microsoft.com/office/word/2010/wordprocessingGroup" xmlns:wpi="http://schemas.microsoft.com/office/word/2010/wordprocessingInk" xmlns:wne="http://schemas.microsoft.com/office/word/2006/wordml" xmlns:wps="http://schemas.microsoft.com/office/word/2010/wordprocessingShape" mc:Ignorable="w14 w15 wp14">
+<w:footnotes xmlns:wpc="http://schemas.microsoft.com/office/word/2010/wordprocessingCanvas" xmlns:cx="http://schemas.microsoft.com/office/drawing/2014/chartex" xmlns:cx1="http://schemas.microsoft.com/office/drawing/2015/9/8/chartex" xmlns:cx2="http://schemas.microsoft.com/office/drawing/2015/10/21/chartex" xmlns:cx3="http://schemas.microsoft.com/office/drawing/2016/5/9/chartex" xmlns:cx4="http://schemas.microsoft.com/office/drawing/2016/5/10/chartex" xmlns:cx5="http://schemas.microsoft.com/office/drawing/2016/5/11/chartex" xmlns:cx6="http://schemas.microsoft.com/office/drawing/2016/5/12/chartex" xmlns:cx7="http://schemas.microsoft.com/office/drawing/2016/5/13/chartex" xmlns:cx8="http://schemas.microsoft.com/office/drawing/2016/5/14/chartex" xmlns:mc="http://schemas.openxmlformats.org/markup-compatibility/2006" xmlns:aink="http://schemas.microsoft.com/office/drawing/2016/ink" xmlns:am3d="http://schemas.microsoft.com/office/drawing/2017/model3d" xmlns:o="urn:schemas-microsoft-com:office:office" xmlns:r="http://schemas.openxmlformats.org/officeDocument/2006/relationships" xmlns:m="http://schemas.openxmlformats.org/officeDocument/2006/math" xmlns:v="urn:schemas-microsoft-com:vml" xmlns:wp14="http://schemas.microsoft.com/office/word/2010/wordprocessingDrawing" xmlns:wp="http://schemas.openxmlformats.org/drawingml/2006/wordprocessingDrawing" xmlns:w10="urn:schemas-microsoft-com:office:word" xmlns:w="http://schemas.openxmlformats.org/wordprocessingml/2006/main" xmlns:w14="http://schemas.microsoft.com/office/word/2010/wordml" xmlns:w15="http://schemas.microsoft.com/office/word/2012/wordml" xmlns:w16cex="http://schemas.microsoft.com/office/word/2018/wordml/cex" xmlns:w16cid="http://schemas.microsoft.com/office/word/2016/wordml/cid" xmlns:w16="http://schemas.microsoft.com/office/word/2018/wordml" xmlns:w16sdtdh="http://schemas.microsoft.com/office/word/2020/wordml/sdtdatahash" xmlns:w16se="http://schemas.microsoft.com/office/word/2015/wordml/symex" xmlns:wpg="http://schemas.microsoft.com/office/word/2010/wordprocessingGroup" xmlns:wpi="http://schemas.microsoft.com/office/word/2010/wordprocessingInk" xmlns:wne="http://schemas.microsoft.com/office/word/2006/wordml" xmlns:wps="http://schemas.microsoft.com/office/word/2010/wordprocessingShape" mc:Ignorable="w14 w15 w16se w16cid w16 w16cex w16sdtdh wp14">
   <w:footnote w:type="separator" w:id="-1">
     <w:p>
       <w:pPr>
@@ -20249,7 +19812,6 @@
         </w:rPr>
         <w:t xml:space="preserve">All information about </w:t>
       </w:r>
-      <w:proofErr w:type="spellStart"/>
       <w:r>
         <w:rPr>
           <w:i/>
@@ -20258,7 +19820,6 @@
         </w:rPr>
         <w:t>Twint</w:t>
       </w:r>
-      <w:proofErr w:type="spellEnd"/>
       <w:r>
         <w:rPr>
           <w:lang w:val="en-GB"/>
@@ -20397,7 +19958,7 @@
 </file>
 
 <file path=word/numbering.xml><?xml version="1.0" encoding="utf-8"?>
-<w:numbering xmlns:wpc="http://schemas.microsoft.com/office/word/2010/wordprocessingCanvas" xmlns:mc="http://schemas.openxmlformats.org/markup-compatibility/2006" xmlns:o="urn:schemas-microsoft-com:office:office" xmlns:r="http://schemas.openxmlformats.org/officeDocument/2006/relationships" xmlns:m="http://schemas.openxmlformats.org/officeDocument/2006/math" xmlns:v="urn:schemas-microsoft-com:vml" xmlns:wp14="http://schemas.microsoft.com/office/word/2010/wordprocessingDrawing" xmlns:wp="http://schemas.openxmlformats.org/drawingml/2006/wordprocessingDrawing" xmlns:w10="urn:schemas-microsoft-com:office:word" xmlns:w="http://schemas.openxmlformats.org/wordprocessingml/2006/main" xmlns:w14="http://schemas.microsoft.com/office/word/2010/wordml" xmlns:w15="http://schemas.microsoft.com/office/word/2012/wordml" xmlns:wpg="http://schemas.microsoft.com/office/word/2010/wordprocessingGroup" xmlns:wpi="http://schemas.microsoft.com/office/word/2010/wordprocessingInk" xmlns:wne="http://schemas.microsoft.com/office/word/2006/wordml" xmlns:wps="http://schemas.microsoft.com/office/word/2010/wordprocessingShape" mc:Ignorable="w14 w15 wp14">
+<w:numbering xmlns:wpc="http://schemas.microsoft.com/office/word/2010/wordprocessingCanvas" xmlns:cx="http://schemas.microsoft.com/office/drawing/2014/chartex" xmlns:cx1="http://schemas.microsoft.com/office/drawing/2015/9/8/chartex" xmlns:cx2="http://schemas.microsoft.com/office/drawing/2015/10/21/chartex" xmlns:cx3="http://schemas.microsoft.com/office/drawing/2016/5/9/chartex" xmlns:cx4="http://schemas.microsoft.com/office/drawing/2016/5/10/chartex" xmlns:cx5="http://schemas.microsoft.com/office/drawing/2016/5/11/chartex" xmlns:cx6="http://schemas.microsoft.com/office/drawing/2016/5/12/chartex" xmlns:cx7="http://schemas.microsoft.com/office/drawing/2016/5/13/chartex" xmlns:cx8="http://schemas.microsoft.com/office/drawing/2016/5/14/chartex" xmlns:mc="http://schemas.openxmlformats.org/markup-compatibility/2006" xmlns:aink="http://schemas.microsoft.com/office/drawing/2016/ink" xmlns:am3d="http://schemas.microsoft.com/office/drawing/2017/model3d" xmlns:o="urn:schemas-microsoft-com:office:office" xmlns:r="http://schemas.openxmlformats.org/officeDocument/2006/relationships" xmlns:m="http://schemas.openxmlformats.org/officeDocument/2006/math" xmlns:v="urn:schemas-microsoft-com:vml" xmlns:wp14="http://schemas.microsoft.com/office/word/2010/wordprocessingDrawing" xmlns:wp="http://schemas.openxmlformats.org/drawingml/2006/wordprocessingDrawing" xmlns:w10="urn:schemas-microsoft-com:office:word" xmlns:w="http://schemas.openxmlformats.org/wordprocessingml/2006/main" xmlns:w14="http://schemas.microsoft.com/office/word/2010/wordml" xmlns:w15="http://schemas.microsoft.com/office/word/2012/wordml" xmlns:w16cex="http://schemas.microsoft.com/office/word/2018/wordml/cex" xmlns:w16cid="http://schemas.microsoft.com/office/word/2016/wordml/cid" xmlns:w16="http://schemas.microsoft.com/office/word/2018/wordml" xmlns:w16sdtdh="http://schemas.microsoft.com/office/word/2020/wordml/sdtdatahash" xmlns:w16se="http://schemas.microsoft.com/office/word/2015/wordml/symex" xmlns:wpg="http://schemas.microsoft.com/office/word/2010/wordprocessingGroup" xmlns:wpi="http://schemas.microsoft.com/office/word/2010/wordprocessingInk" xmlns:wne="http://schemas.microsoft.com/office/word/2006/wordml" xmlns:wps="http://schemas.microsoft.com/office/word/2010/wordprocessingShape" mc:Ignorable="w14 w15 w16se w16cid w16 w16cex w16sdtdh wp14">
   <w:abstractNum w:abstractNumId="0" w15:restartNumberingAfterBreak="0">
     <w:nsid w:val="006A07C6"/>
     <w:multiLevelType w:val="multilevel"/>
@@ -23362,7 +22923,7 @@
 </file>
 
 <file path=word/styles.xml><?xml version="1.0" encoding="utf-8"?>
-<w:styles xmlns:mc="http://schemas.openxmlformats.org/markup-compatibility/2006" xmlns:r="http://schemas.openxmlformats.org/officeDocument/2006/relationships" xmlns:w="http://schemas.openxmlformats.org/wordprocessingml/2006/main" xmlns:w14="http://schemas.microsoft.com/office/word/2010/wordml" xmlns:w15="http://schemas.microsoft.com/office/word/2012/wordml" mc:Ignorable="w14 w15">
+<w:styles xmlns:mc="http://schemas.openxmlformats.org/markup-compatibility/2006" xmlns:r="http://schemas.openxmlformats.org/officeDocument/2006/relationships" xmlns:w="http://schemas.openxmlformats.org/wordprocessingml/2006/main" xmlns:w14="http://schemas.microsoft.com/office/word/2010/wordml" xmlns:w15="http://schemas.microsoft.com/office/word/2012/wordml" xmlns:w16cex="http://schemas.microsoft.com/office/word/2018/wordml/cex" xmlns:w16cid="http://schemas.microsoft.com/office/word/2016/wordml/cid" xmlns:w16="http://schemas.microsoft.com/office/word/2018/wordml" xmlns:w16sdtdh="http://schemas.microsoft.com/office/word/2020/wordml/sdtdatahash" xmlns:w16se="http://schemas.microsoft.com/office/word/2015/wordml/symex" mc:Ignorable="w14 w15 w16se w16cid w16 w16cex w16sdtdh">
   <w:docDefaults>
     <w:rPrDefault>
       <w:rPr>
@@ -23378,7 +22939,7 @@
       </w:pPr>
     </w:pPrDefault>
   </w:docDefaults>
-  <w:latentStyles w:defLockedState="0" w:defUIPriority="99" w:defSemiHidden="0" w:defUnhideWhenUsed="0" w:defQFormat="0" w:count="371">
+  <w:latentStyles w:defLockedState="0" w:defUIPriority="99" w:defSemiHidden="0" w:defUnhideWhenUsed="0" w:defQFormat="0" w:count="376">
     <w:lsdException w:name="Normal" w:uiPriority="0" w:qFormat="1"/>
     <w:lsdException w:name="heading 1" w:uiPriority="9" w:qFormat="1"/>
     <w:lsdException w:name="heading 2" w:semiHidden="1" w:uiPriority="9" w:unhideWhenUsed="1" w:qFormat="1"/>
@@ -23750,6 +23311,11 @@
     <w:lsdException w:name="List Table 5 Dark Accent 6" w:uiPriority="50"/>
     <w:lsdException w:name="List Table 6 Colorful Accent 6" w:uiPriority="51"/>
     <w:lsdException w:name="List Table 7 Colorful Accent 6" w:uiPriority="52"/>
+    <w:lsdException w:name="Mention" w:semiHidden="1" w:unhideWhenUsed="1"/>
+    <w:lsdException w:name="Smart Hyperlink" w:semiHidden="1" w:unhideWhenUsed="1"/>
+    <w:lsdException w:name="Hashtag" w:semiHidden="1" w:unhideWhenUsed="1"/>
+    <w:lsdException w:name="Unresolved Mention" w:semiHidden="1" w:unhideWhenUsed="1"/>
+    <w:lsdException w:name="Smart Link" w:semiHidden="1" w:unhideWhenUsed="1"/>
   </w:latentStyles>
   <w:style w:type="paragraph" w:default="1" w:styleId="Normale">
     <w:name w:val="Normal"/>
@@ -24756,7 +24322,7 @@
 </file>
 
 <file path=word/glossary/document.xml><?xml version="1.0" encoding="utf-8"?>
-<w:glossaryDocument xmlns:wpc="http://schemas.microsoft.com/office/word/2010/wordprocessingCanvas" xmlns:mc="http://schemas.openxmlformats.org/markup-compatibility/2006" xmlns:o="urn:schemas-microsoft-com:office:office" xmlns:r="http://schemas.openxmlformats.org/officeDocument/2006/relationships" xmlns:m="http://schemas.openxmlformats.org/officeDocument/2006/math" xmlns:v="urn:schemas-microsoft-com:vml" xmlns:wp14="http://schemas.microsoft.com/office/word/2010/wordprocessingDrawing" xmlns:wp="http://schemas.openxmlformats.org/drawingml/2006/wordprocessingDrawing" xmlns:w10="urn:schemas-microsoft-com:office:word" xmlns:w="http://schemas.openxmlformats.org/wordprocessingml/2006/main" xmlns:w14="http://schemas.microsoft.com/office/word/2010/wordml" xmlns:w15="http://schemas.microsoft.com/office/word/2012/wordml" xmlns:wpg="http://schemas.microsoft.com/office/word/2010/wordprocessingGroup" xmlns:wpi="http://schemas.microsoft.com/office/word/2010/wordprocessingInk" xmlns:wne="http://schemas.microsoft.com/office/word/2006/wordml" xmlns:wps="http://schemas.microsoft.com/office/word/2010/wordprocessingShape" mc:Ignorable="w14 w15 wp14">
+<w:glossaryDocument xmlns:wpc="http://schemas.microsoft.com/office/word/2010/wordprocessingCanvas" xmlns:cx="http://schemas.microsoft.com/office/drawing/2014/chartex" xmlns:cx1="http://schemas.microsoft.com/office/drawing/2015/9/8/chartex" xmlns:cx2="http://schemas.microsoft.com/office/drawing/2015/10/21/chartex" xmlns:cx3="http://schemas.microsoft.com/office/drawing/2016/5/9/chartex" xmlns:cx4="http://schemas.microsoft.com/office/drawing/2016/5/10/chartex" xmlns:cx5="http://schemas.microsoft.com/office/drawing/2016/5/11/chartex" xmlns:cx6="http://schemas.microsoft.com/office/drawing/2016/5/12/chartex" xmlns:cx7="http://schemas.microsoft.com/office/drawing/2016/5/13/chartex" xmlns:cx8="http://schemas.microsoft.com/office/drawing/2016/5/14/chartex" xmlns:mc="http://schemas.openxmlformats.org/markup-compatibility/2006" xmlns:aink="http://schemas.microsoft.com/office/drawing/2016/ink" xmlns:am3d="http://schemas.microsoft.com/office/drawing/2017/model3d" xmlns:o="urn:schemas-microsoft-com:office:office" xmlns:r="http://schemas.openxmlformats.org/officeDocument/2006/relationships" xmlns:m="http://schemas.openxmlformats.org/officeDocument/2006/math" xmlns:v="urn:schemas-microsoft-com:vml" xmlns:wp14="http://schemas.microsoft.com/office/word/2010/wordprocessingDrawing" xmlns:wp="http://schemas.openxmlformats.org/drawingml/2006/wordprocessingDrawing" xmlns:w10="urn:schemas-microsoft-com:office:word" xmlns:w="http://schemas.openxmlformats.org/wordprocessingml/2006/main" xmlns:w14="http://schemas.microsoft.com/office/word/2010/wordml" xmlns:w15="http://schemas.microsoft.com/office/word/2012/wordml" xmlns:w16cex="http://schemas.microsoft.com/office/word/2018/wordml/cex" xmlns:w16cid="http://schemas.microsoft.com/office/word/2016/wordml/cid" xmlns:w16="http://schemas.microsoft.com/office/word/2018/wordml" xmlns:w16sdtdh="http://schemas.microsoft.com/office/word/2020/wordml/sdtdatahash" xmlns:w16se="http://schemas.microsoft.com/office/word/2015/wordml/symex" xmlns:wpg="http://schemas.microsoft.com/office/word/2010/wordprocessingGroup" xmlns:wpi="http://schemas.microsoft.com/office/word/2010/wordprocessingInk" xmlns:wne="http://schemas.microsoft.com/office/word/2006/wordml" xmlns:wps="http://schemas.microsoft.com/office/word/2010/wordprocessingShape" mc:Ignorable="w14 w15 w16se w16cid w16 w16cex w16sdtdh wp14">
   <w:docParts>
     <w:docPart>
       <w:docPartPr>
@@ -24782,7 +24348,7 @@
             <w:rPr>
               <w:rFonts w:asciiTheme="majorHAnsi" w:eastAsiaTheme="majorEastAsia" w:hAnsiTheme="majorHAnsi" w:cstheme="majorBidi"/>
               <w:caps/>
-              <w:color w:val="5B9BD5" w:themeColor="accent1"/>
+              <w:color w:val="4472C4" w:themeColor="accent1"/>
               <w:sz w:val="80"/>
               <w:szCs w:val="80"/>
             </w:rPr>
@@ -24813,7 +24379,7 @@
           </w:pPr>
           <w:r>
             <w:rPr>
-              <w:color w:val="5B9BD5" w:themeColor="accent1"/>
+              <w:color w:val="4472C4" w:themeColor="accent1"/>
               <w:sz w:val="28"/>
               <w:szCs w:val="28"/>
             </w:rPr>
@@ -24827,7 +24393,7 @@
 </file>
 
 <file path=word/glossary/fontTable.xml><?xml version="1.0" encoding="utf-8"?>
-<w:fonts xmlns:mc="http://schemas.openxmlformats.org/markup-compatibility/2006" xmlns:r="http://schemas.openxmlformats.org/officeDocument/2006/relationships" xmlns:w="http://schemas.openxmlformats.org/wordprocessingml/2006/main" xmlns:w14="http://schemas.microsoft.com/office/word/2010/wordml" xmlns:w15="http://schemas.microsoft.com/office/word/2012/wordml" mc:Ignorable="w14 w15">
+<w:fonts xmlns:mc="http://schemas.openxmlformats.org/markup-compatibility/2006" xmlns:r="http://schemas.openxmlformats.org/officeDocument/2006/relationships" xmlns:w="http://schemas.openxmlformats.org/wordprocessingml/2006/main" xmlns:w14="http://schemas.microsoft.com/office/word/2010/wordml" xmlns:w15="http://schemas.microsoft.com/office/word/2012/wordml" xmlns:w16cex="http://schemas.microsoft.com/office/word/2018/wordml/cex" xmlns:w16cid="http://schemas.microsoft.com/office/word/2016/wordml/cid" xmlns:w16="http://schemas.microsoft.com/office/word/2018/wordml" xmlns:w16sdtdh="http://schemas.microsoft.com/office/word/2020/wordml/sdtdatahash" xmlns:w16se="http://schemas.microsoft.com/office/word/2015/wordml/symex" mc:Ignorable="w14 w15 w16se w16cid w16 w16cex w16sdtdh">
   <w:font w:name="Symbol">
     <w:panose1 w:val="05050102010706020507"/>
     <w:charset w:val="02"/>
@@ -24881,7 +24447,7 @@
 </file>
 
 <file path=word/glossary/settings.xml><?xml version="1.0" encoding="utf-8"?>
-<w:settings xmlns:mc="http://schemas.openxmlformats.org/markup-compatibility/2006" xmlns:o="urn:schemas-microsoft-com:office:office" xmlns:r="http://schemas.openxmlformats.org/officeDocument/2006/relationships" xmlns:m="http://schemas.openxmlformats.org/officeDocument/2006/math" xmlns:v="urn:schemas-microsoft-com:vml" xmlns:w10="urn:schemas-microsoft-com:office:word" xmlns:w="http://schemas.openxmlformats.org/wordprocessingml/2006/main" xmlns:w14="http://schemas.microsoft.com/office/word/2010/wordml" xmlns:w15="http://schemas.microsoft.com/office/word/2012/wordml" xmlns:sl="http://schemas.openxmlformats.org/schemaLibrary/2006/main" mc:Ignorable="w14 w15">
+<w:settings xmlns:mc="http://schemas.openxmlformats.org/markup-compatibility/2006" xmlns:o="urn:schemas-microsoft-com:office:office" xmlns:r="http://schemas.openxmlformats.org/officeDocument/2006/relationships" xmlns:m="http://schemas.openxmlformats.org/officeDocument/2006/math" xmlns:v="urn:schemas-microsoft-com:vml" xmlns:w10="urn:schemas-microsoft-com:office:word" xmlns:w="http://schemas.openxmlformats.org/wordprocessingml/2006/main" xmlns:w14="http://schemas.microsoft.com/office/word/2010/wordml" xmlns:w15="http://schemas.microsoft.com/office/word/2012/wordml" xmlns:w16cex="http://schemas.microsoft.com/office/word/2018/wordml/cex" xmlns:w16cid="http://schemas.microsoft.com/office/word/2016/wordml/cid" xmlns:w16="http://schemas.microsoft.com/office/word/2018/wordml" xmlns:w16sdtdh="http://schemas.microsoft.com/office/word/2020/wordml/sdtdatahash" xmlns:w16se="http://schemas.microsoft.com/office/word/2015/wordml/symex" xmlns:sl="http://schemas.openxmlformats.org/schemaLibrary/2006/main" mc:Ignorable="w14 w15 w16se w16cid w16 w16cex w16sdtdh">
   <w:view w:val="normal"/>
   <w:defaultTabStop w:val="708"/>
   <w:hyphenationZone w:val="283"/>
@@ -24893,11 +24459,15 @@
     <w:compatSetting w:name="enableOpenTypeFeatures" w:uri="http://schemas.microsoft.com/office/word" w:val="1"/>
     <w:compatSetting w:name="doNotFlipMirrorIndents" w:uri="http://schemas.microsoft.com/office/word" w:val="1"/>
     <w:compatSetting w:name="differentiateMultirowTableHeaders" w:uri="http://schemas.microsoft.com/office/word" w:val="1"/>
+    <w:compatSetting w:name="useWord2013TrackBottomHyphenation" w:uri="http://schemas.microsoft.com/office/word" w:val="1"/>
   </w:compat>
   <w:rsids>
     <w:rsidRoot w:val="00D53805"/>
     <w:rsid w:val="000F7439"/>
     <w:rsid w:val="00121B50"/>
+    <w:rsid w:val="002D6C61"/>
+    <w:rsid w:val="00823DBB"/>
+    <w:rsid w:val="009B3DAB"/>
     <w:rsid w:val="00D53805"/>
     <w:rsid w:val="00D979E2"/>
     <w:rsid w:val="00DF38C6"/>
@@ -24924,7 +24494,7 @@
 </file>
 
 <file path=word/glossary/styles.xml><?xml version="1.0" encoding="utf-8"?>
-<w:styles xmlns:mc="http://schemas.openxmlformats.org/markup-compatibility/2006" xmlns:r="http://schemas.openxmlformats.org/officeDocument/2006/relationships" xmlns:w="http://schemas.openxmlformats.org/wordprocessingml/2006/main" xmlns:w14="http://schemas.microsoft.com/office/word/2010/wordml" xmlns:w15="http://schemas.microsoft.com/office/word/2012/wordml" mc:Ignorable="w14 w15">
+<w:styles xmlns:mc="http://schemas.openxmlformats.org/markup-compatibility/2006" xmlns:r="http://schemas.openxmlformats.org/officeDocument/2006/relationships" xmlns:w="http://schemas.openxmlformats.org/wordprocessingml/2006/main" xmlns:w14="http://schemas.microsoft.com/office/word/2010/wordml" xmlns:w15="http://schemas.microsoft.com/office/word/2012/wordml" xmlns:w16cex="http://schemas.microsoft.com/office/word/2018/wordml/cex" xmlns:w16cid="http://schemas.microsoft.com/office/word/2016/wordml/cid" xmlns:w16="http://schemas.microsoft.com/office/word/2018/wordml" xmlns:w16sdtdh="http://schemas.microsoft.com/office/word/2020/wordml/sdtdatahash" xmlns:w16se="http://schemas.microsoft.com/office/word/2015/wordml/symex" mc:Ignorable="w14 w15 w16se w16cid w16 w16cex w16sdtdh">
   <w:docDefaults>
     <w:rPrDefault>
       <w:rPr>
@@ -24940,7 +24510,7 @@
       </w:pPr>
     </w:pPrDefault>
   </w:docDefaults>
-  <w:latentStyles w:defLockedState="0" w:defUIPriority="99" w:defSemiHidden="0" w:defUnhideWhenUsed="0" w:defQFormat="0" w:count="371">
+  <w:latentStyles w:defLockedState="0" w:defUIPriority="99" w:defSemiHidden="0" w:defUnhideWhenUsed="0" w:defQFormat="0" w:count="376">
     <w:lsdException w:name="Normal" w:uiPriority="0" w:qFormat="1"/>
     <w:lsdException w:name="heading 1" w:uiPriority="9" w:qFormat="1"/>
     <w:lsdException w:name="heading 2" w:semiHidden="1" w:uiPriority="9" w:unhideWhenUsed="1" w:qFormat="1"/>
@@ -25312,6 +24882,11 @@
     <w:lsdException w:name="List Table 5 Dark Accent 6" w:uiPriority="50"/>
     <w:lsdException w:name="List Table 6 Colorful Accent 6" w:uiPriority="51"/>
     <w:lsdException w:name="List Table 7 Colorful Accent 6" w:uiPriority="52"/>
+    <w:lsdException w:name="Mention" w:semiHidden="1" w:unhideWhenUsed="1"/>
+    <w:lsdException w:name="Smart Hyperlink" w:semiHidden="1" w:unhideWhenUsed="1"/>
+    <w:lsdException w:name="Hashtag" w:semiHidden="1" w:unhideWhenUsed="1"/>
+    <w:lsdException w:name="Unresolved Mention" w:semiHidden="1" w:unhideWhenUsed="1"/>
+    <w:lsdException w:name="Smart Link" w:semiHidden="1" w:unhideWhenUsed="1"/>
   </w:latentStyles>
   <w:style w:type="paragraph" w:default="1" w:styleId="Normale">
     <w:name w:val="Normal"/>
@@ -25356,7 +24931,7 @@
 </file>
 
 <file path=word/glossary/webSettings.xml><?xml version="1.0" encoding="utf-8"?>
-<w:webSettings xmlns:mc="http://schemas.openxmlformats.org/markup-compatibility/2006" xmlns:r="http://schemas.openxmlformats.org/officeDocument/2006/relationships" xmlns:w="http://schemas.openxmlformats.org/wordprocessingml/2006/main" xmlns:w14="http://schemas.microsoft.com/office/word/2010/wordml" xmlns:w15="http://schemas.microsoft.com/office/word/2012/wordml" mc:Ignorable="w14 w15">
+<w:webSettings xmlns:mc="http://schemas.openxmlformats.org/markup-compatibility/2006" xmlns:r="http://schemas.openxmlformats.org/officeDocument/2006/relationships" xmlns:w="http://schemas.openxmlformats.org/wordprocessingml/2006/main" xmlns:w14="http://schemas.microsoft.com/office/word/2010/wordml" xmlns:w15="http://schemas.microsoft.com/office/word/2012/wordml" xmlns:w16cex="http://schemas.microsoft.com/office/word/2018/wordml/cex" xmlns:w16cid="http://schemas.microsoft.com/office/word/2016/wordml/cid" xmlns:w16="http://schemas.microsoft.com/office/word/2018/wordml" xmlns:w16sdtdh="http://schemas.microsoft.com/office/word/2020/wordml/sdtdatahash" xmlns:w16se="http://schemas.microsoft.com/office/word/2015/wordml/symex" mc:Ignorable="w14 w15 w16se w16cid w16 w16cex w16sdtdh">
   <w:optimizeForBrowser/>
   <w:allowPNG/>
 </w:webSettings>
